--- a/03 UI and Object Comp/03 UI and Object Composition.docx
+++ b/03 UI and Object Comp/03 UI and Object Composition.docx
@@ -61,48 +61,58 @@
       <w:r>
         <w:t xml:space="preserve"> useful global variables for tracking mouse position and the state of the mouse’s buttons: </w:t>
       </w:r>
+      <w:proofErr w:type="spellStart"/>
       <w:r>
         <w:rPr>
           <w:rStyle w:val="Code"/>
         </w:rPr>
         <w:t>mouseX</w:t>
       </w:r>
+      <w:proofErr w:type="spellEnd"/>
       <w:r>
         <w:t xml:space="preserve">, </w:t>
       </w:r>
+      <w:proofErr w:type="spellStart"/>
       <w:r>
         <w:rPr>
           <w:rStyle w:val="Code"/>
         </w:rPr>
         <w:t>mouseY</w:t>
       </w:r>
+      <w:proofErr w:type="spellEnd"/>
       <w:r>
         <w:t xml:space="preserve">, </w:t>
       </w:r>
+      <w:proofErr w:type="spellStart"/>
       <w:r>
         <w:rPr>
           <w:rStyle w:val="Code"/>
         </w:rPr>
         <w:t>mousePressed</w:t>
       </w:r>
+      <w:proofErr w:type="spellEnd"/>
       <w:r>
         <w:t xml:space="preserve">, </w:t>
       </w:r>
+      <w:proofErr w:type="spellStart"/>
       <w:r>
         <w:rPr>
           <w:rStyle w:val="Code"/>
         </w:rPr>
         <w:t>pmouseX</w:t>
       </w:r>
+      <w:proofErr w:type="spellEnd"/>
       <w:r>
         <w:t xml:space="preserve">, </w:t>
       </w:r>
+      <w:proofErr w:type="spellStart"/>
       <w:r>
         <w:rPr>
           <w:rStyle w:val="Code"/>
         </w:rPr>
         <w:t>pmouseY</w:t>
       </w:r>
+      <w:proofErr w:type="spellEnd"/>
       <w:r>
         <w:t>, etc.  This allows several useful constructs, e.g.</w:t>
       </w:r>
@@ -141,30 +151,136 @@
           <w:rStyle w:val="Code"/>
         </w:rPr>
       </w:pPr>
-      <w:r>
-        <w:rPr>
-          <w:rStyle w:val="Code"/>
-        </w:rPr>
-        <w:t>if (mousePressed &amp;&amp; (mouseButton == LEFT))</w:t>
-      </w:r>
-    </w:p>
-    <w:p>
-      <w:pPr>
-        <w:pBdr>
-          <w:top w:val="single" w:sz="4" w:space="1" w:color="auto"/>
-          <w:left w:val="single" w:sz="4" w:space="4" w:color="auto"/>
-          <w:bottom w:val="single" w:sz="4" w:space="1" w:color="auto"/>
-          <w:right w:val="single" w:sz="4" w:space="4" w:color="auto"/>
-        </w:pBdr>
-        <w:rPr>
-          <w:rStyle w:val="Code"/>
-        </w:rPr>
-      </w:pPr>
-      <w:r>
-        <w:rPr>
-          <w:rStyle w:val="Code"/>
-        </w:rPr>
-        <w:t xml:space="preserve">    line(pmouseX, pmouseY, mouseX, mouseY);</w:t>
+      <w:proofErr w:type="gramStart"/>
+      <w:r>
+        <w:rPr>
+          <w:rStyle w:val="Code"/>
+        </w:rPr>
+        <w:t>if</w:t>
+      </w:r>
+      <w:proofErr w:type="gramEnd"/>
+      <w:r>
+        <w:rPr>
+          <w:rStyle w:val="Code"/>
+        </w:rPr>
+        <w:t xml:space="preserve"> (</w:t>
+      </w:r>
+      <w:proofErr w:type="spellStart"/>
+      <w:r>
+        <w:rPr>
+          <w:rStyle w:val="Code"/>
+        </w:rPr>
+        <w:t>mousePressed</w:t>
+      </w:r>
+      <w:proofErr w:type="spellEnd"/>
+      <w:r>
+        <w:rPr>
+          <w:rStyle w:val="Code"/>
+        </w:rPr>
+        <w:t xml:space="preserve"> &amp;&amp; (</w:t>
+      </w:r>
+      <w:proofErr w:type="spellStart"/>
+      <w:r>
+        <w:rPr>
+          <w:rStyle w:val="Code"/>
+        </w:rPr>
+        <w:t>mouseButton</w:t>
+      </w:r>
+      <w:proofErr w:type="spellEnd"/>
+      <w:r>
+        <w:rPr>
+          <w:rStyle w:val="Code"/>
+        </w:rPr>
+        <w:t xml:space="preserve"> == LEFT))</w:t>
+      </w:r>
+    </w:p>
+    <w:p>
+      <w:pPr>
+        <w:pBdr>
+          <w:top w:val="single" w:sz="4" w:space="1" w:color="auto"/>
+          <w:left w:val="single" w:sz="4" w:space="4" w:color="auto"/>
+          <w:bottom w:val="single" w:sz="4" w:space="1" w:color="auto"/>
+          <w:right w:val="single" w:sz="4" w:space="4" w:color="auto"/>
+        </w:pBdr>
+        <w:rPr>
+          <w:rStyle w:val="Code"/>
+        </w:rPr>
+      </w:pPr>
+      <w:r>
+        <w:rPr>
+          <w:rStyle w:val="Code"/>
+        </w:rPr>
+        <w:t xml:space="preserve">    </w:t>
+      </w:r>
+      <w:proofErr w:type="gramStart"/>
+      <w:r>
+        <w:rPr>
+          <w:rStyle w:val="Code"/>
+        </w:rPr>
+        <w:t>line</w:t>
+      </w:r>
+      <w:proofErr w:type="gramEnd"/>
+      <w:r>
+        <w:rPr>
+          <w:rStyle w:val="Code"/>
+        </w:rPr>
+        <w:t>(</w:t>
+      </w:r>
+      <w:proofErr w:type="spellStart"/>
+      <w:r>
+        <w:rPr>
+          <w:rStyle w:val="Code"/>
+        </w:rPr>
+        <w:t>pmouseX</w:t>
+      </w:r>
+      <w:proofErr w:type="spellEnd"/>
+      <w:r>
+        <w:rPr>
+          <w:rStyle w:val="Code"/>
+        </w:rPr>
+        <w:t xml:space="preserve">, </w:t>
+      </w:r>
+      <w:proofErr w:type="spellStart"/>
+      <w:r>
+        <w:rPr>
+          <w:rStyle w:val="Code"/>
+        </w:rPr>
+        <w:t>pmouseY</w:t>
+      </w:r>
+      <w:proofErr w:type="spellEnd"/>
+      <w:r>
+        <w:rPr>
+          <w:rStyle w:val="Code"/>
+        </w:rPr>
+        <w:t xml:space="preserve">, </w:t>
+      </w:r>
+      <w:proofErr w:type="spellStart"/>
+      <w:r>
+        <w:rPr>
+          <w:rStyle w:val="Code"/>
+        </w:rPr>
+        <w:t>mouseX</w:t>
+      </w:r>
+      <w:proofErr w:type="spellEnd"/>
+      <w:r>
+        <w:rPr>
+          <w:rStyle w:val="Code"/>
+        </w:rPr>
+        <w:t xml:space="preserve">, </w:t>
+      </w:r>
+      <w:proofErr w:type="spellStart"/>
+      <w:r>
+        <w:rPr>
+          <w:rStyle w:val="Code"/>
+        </w:rPr>
+        <w:t>mouseY</w:t>
+      </w:r>
+      <w:proofErr w:type="spellEnd"/>
+      <w:r>
+        <w:rPr>
+          <w:rStyle w:val="Code"/>
+        </w:rPr>
+        <w:t>);</w:t>
       </w:r>
     </w:p>
     <w:p/>
@@ -176,45 +292,91 @@
         <w:t>Mouse events</w:t>
       </w:r>
       <w:r>
-        <w:t xml:space="preserve"> – Processing defines special functions can be called if the mouse is clicked, moved or  dragged, e.g.:</w:t>
-      </w:r>
-    </w:p>
-    <w:p>
-      <w:pPr>
-        <w:pBdr>
-          <w:top w:val="single" w:sz="4" w:space="1" w:color="auto"/>
-          <w:left w:val="single" w:sz="4" w:space="4" w:color="auto"/>
-          <w:bottom w:val="single" w:sz="4" w:space="1" w:color="auto"/>
-          <w:right w:val="single" w:sz="4" w:space="4" w:color="auto"/>
-        </w:pBdr>
-        <w:rPr>
-          <w:rStyle w:val="Code"/>
-        </w:rPr>
-      </w:pPr>
-      <w:r>
-        <w:rPr>
-          <w:rStyle w:val="Code"/>
-        </w:rPr>
-        <w:t>void mousePressed() {</w:t>
-      </w:r>
-    </w:p>
-    <w:p>
-      <w:pPr>
-        <w:pBdr>
-          <w:top w:val="single" w:sz="4" w:space="1" w:color="auto"/>
-          <w:left w:val="single" w:sz="4" w:space="4" w:color="auto"/>
-          <w:bottom w:val="single" w:sz="4" w:space="1" w:color="auto"/>
-          <w:right w:val="single" w:sz="4" w:space="4" w:color="auto"/>
-        </w:pBdr>
-        <w:rPr>
-          <w:rStyle w:val="Code"/>
-        </w:rPr>
-      </w:pPr>
-      <w:r>
-        <w:rPr>
-          <w:rStyle w:val="Code"/>
-        </w:rPr>
-        <w:t xml:space="preserve">   println("mouse pressed"); </w:t>
+        <w:t xml:space="preserve"> – Processing defines special functions can be called if the mouse is clicked, moved </w:t>
+      </w:r>
+      <w:proofErr w:type="gramStart"/>
+      <w:r>
+        <w:t>or  dragged</w:t>
+      </w:r>
+      <w:proofErr w:type="gramEnd"/>
+      <w:r>
+        <w:t>, e.g.:</w:t>
+      </w:r>
+    </w:p>
+    <w:p>
+      <w:pPr>
+        <w:pBdr>
+          <w:top w:val="single" w:sz="4" w:space="1" w:color="auto"/>
+          <w:left w:val="single" w:sz="4" w:space="4" w:color="auto"/>
+          <w:bottom w:val="single" w:sz="4" w:space="1" w:color="auto"/>
+          <w:right w:val="single" w:sz="4" w:space="4" w:color="auto"/>
+        </w:pBdr>
+        <w:rPr>
+          <w:rStyle w:val="Code"/>
+        </w:rPr>
+      </w:pPr>
+      <w:proofErr w:type="gramStart"/>
+      <w:r>
+        <w:rPr>
+          <w:rStyle w:val="Code"/>
+        </w:rPr>
+        <w:t>void</w:t>
+      </w:r>
+      <w:proofErr w:type="gramEnd"/>
+      <w:r>
+        <w:rPr>
+          <w:rStyle w:val="Code"/>
+        </w:rPr>
+        <w:t xml:space="preserve"> </w:t>
+      </w:r>
+      <w:proofErr w:type="spellStart"/>
+      <w:r>
+        <w:rPr>
+          <w:rStyle w:val="Code"/>
+        </w:rPr>
+        <w:t>mousePressed</w:t>
+      </w:r>
+      <w:proofErr w:type="spellEnd"/>
+      <w:r>
+        <w:rPr>
+          <w:rStyle w:val="Code"/>
+        </w:rPr>
+        <w:t>() {</w:t>
+      </w:r>
+    </w:p>
+    <w:p>
+      <w:pPr>
+        <w:pBdr>
+          <w:top w:val="single" w:sz="4" w:space="1" w:color="auto"/>
+          <w:left w:val="single" w:sz="4" w:space="4" w:color="auto"/>
+          <w:bottom w:val="single" w:sz="4" w:space="1" w:color="auto"/>
+          <w:right w:val="single" w:sz="4" w:space="4" w:color="auto"/>
+        </w:pBdr>
+        <w:rPr>
+          <w:rStyle w:val="Code"/>
+        </w:rPr>
+      </w:pPr>
+      <w:r>
+        <w:rPr>
+          <w:rStyle w:val="Code"/>
+        </w:rPr>
+        <w:t xml:space="preserve">   </w:t>
+      </w:r>
+      <w:proofErr w:type="spellStart"/>
+      <w:proofErr w:type="gramStart"/>
+      <w:r>
+        <w:rPr>
+          <w:rStyle w:val="Code"/>
+        </w:rPr>
+        <w:t>println</w:t>
+      </w:r>
+      <w:proofErr w:type="spellEnd"/>
+      <w:proofErr w:type="gramEnd"/>
+      <w:r>
+        <w:rPr>
+          <w:rStyle w:val="Code"/>
+        </w:rPr>
+        <w:t xml:space="preserve">("mouse pressed"); </w:t>
       </w:r>
     </w:p>
     <w:p>
@@ -259,20 +421,38 @@
       <w:r>
         <w:t xml:space="preserve"> – similarly, global variables and functions such as </w:t>
       </w:r>
+      <w:proofErr w:type="spellStart"/>
       <w:r>
         <w:rPr>
           <w:rStyle w:val="Code"/>
         </w:rPr>
         <w:t>keyDown</w:t>
       </w:r>
+      <w:proofErr w:type="spellEnd"/>
       <w:r>
         <w:t xml:space="preserve"> and </w:t>
       </w:r>
-      <w:r>
-        <w:rPr>
-          <w:rStyle w:val="Code"/>
-        </w:rPr>
-        <w:t>keyPressed()</w:t>
+      <w:proofErr w:type="spellStart"/>
+      <w:proofErr w:type="gramStart"/>
+      <w:r>
+        <w:rPr>
+          <w:rStyle w:val="Code"/>
+        </w:rPr>
+        <w:t>keyPressed</w:t>
+      </w:r>
+      <w:proofErr w:type="spellEnd"/>
+      <w:r>
+        <w:rPr>
+          <w:rStyle w:val="Code"/>
+        </w:rPr>
+        <w:t>(</w:t>
+      </w:r>
+      <w:proofErr w:type="gramEnd"/>
+      <w:r>
+        <w:rPr>
+          <w:rStyle w:val="Code"/>
+        </w:rPr>
+        <w:t>)</w:t>
       </w:r>
       <w:r>
         <w:t xml:space="preserve"> can allow keyboard input to be managed:</w:t>
@@ -290,30 +470,82 @@
           <w:rStyle w:val="Code"/>
         </w:rPr>
       </w:pPr>
-      <w:r>
-        <w:rPr>
-          <w:rStyle w:val="Code"/>
-        </w:rPr>
-        <w:t>void keyPressed() {</w:t>
-      </w:r>
-    </w:p>
-    <w:p>
-      <w:pPr>
-        <w:pBdr>
-          <w:top w:val="single" w:sz="4" w:space="1" w:color="auto"/>
-          <w:left w:val="single" w:sz="4" w:space="4" w:color="auto"/>
-          <w:bottom w:val="single" w:sz="4" w:space="1" w:color="auto"/>
-          <w:right w:val="single" w:sz="4" w:space="4" w:color="auto"/>
-        </w:pBdr>
-        <w:rPr>
-          <w:rStyle w:val="Code"/>
-        </w:rPr>
-      </w:pPr>
-      <w:r>
-        <w:rPr>
-          <w:rStyle w:val="Code"/>
-        </w:rPr>
-        <w:t xml:space="preserve">   println("a key was pressed, code "+keyCode); </w:t>
+      <w:proofErr w:type="gramStart"/>
+      <w:r>
+        <w:rPr>
+          <w:rStyle w:val="Code"/>
+        </w:rPr>
+        <w:t>void</w:t>
+      </w:r>
+      <w:proofErr w:type="gramEnd"/>
+      <w:r>
+        <w:rPr>
+          <w:rStyle w:val="Code"/>
+        </w:rPr>
+        <w:t xml:space="preserve"> </w:t>
+      </w:r>
+      <w:proofErr w:type="spellStart"/>
+      <w:r>
+        <w:rPr>
+          <w:rStyle w:val="Code"/>
+        </w:rPr>
+        <w:t>keyPressed</w:t>
+      </w:r>
+      <w:proofErr w:type="spellEnd"/>
+      <w:r>
+        <w:rPr>
+          <w:rStyle w:val="Code"/>
+        </w:rPr>
+        <w:t>() {</w:t>
+      </w:r>
+    </w:p>
+    <w:p>
+      <w:pPr>
+        <w:pBdr>
+          <w:top w:val="single" w:sz="4" w:space="1" w:color="auto"/>
+          <w:left w:val="single" w:sz="4" w:space="4" w:color="auto"/>
+          <w:bottom w:val="single" w:sz="4" w:space="1" w:color="auto"/>
+          <w:right w:val="single" w:sz="4" w:space="4" w:color="auto"/>
+        </w:pBdr>
+        <w:rPr>
+          <w:rStyle w:val="Code"/>
+        </w:rPr>
+      </w:pPr>
+      <w:r>
+        <w:rPr>
+          <w:rStyle w:val="Code"/>
+        </w:rPr>
+        <w:t xml:space="preserve">   </w:t>
+      </w:r>
+      <w:proofErr w:type="spellStart"/>
+      <w:proofErr w:type="gramStart"/>
+      <w:r>
+        <w:rPr>
+          <w:rStyle w:val="Code"/>
+        </w:rPr>
+        <w:t>println</w:t>
+      </w:r>
+      <w:proofErr w:type="spellEnd"/>
+      <w:proofErr w:type="gramEnd"/>
+      <w:r>
+        <w:rPr>
+          <w:rStyle w:val="Code"/>
+        </w:rPr>
+        <w:t>("a key was pressed, code "+</w:t>
+      </w:r>
+      <w:proofErr w:type="spellStart"/>
+      <w:r>
+        <w:rPr>
+          <w:rStyle w:val="Code"/>
+        </w:rPr>
+        <w:t>keyCode</w:t>
+      </w:r>
+      <w:proofErr w:type="spellEnd"/>
+      <w:r>
+        <w:rPr>
+          <w:rStyle w:val="Code"/>
+        </w:rPr>
+        <w:t xml:space="preserve">); </w:t>
       </w:r>
     </w:p>
     <w:p>
@@ -414,24 +646,34 @@
             <w:tcW w:w="2839" w:type="dxa"/>
           </w:tcPr>
           <w:p>
+            <w:proofErr w:type="gramStart"/>
             <w:r>
               <w:t>text</w:t>
             </w:r>
+            <w:proofErr w:type="gramEnd"/>
           </w:p>
           <w:p>
+            <w:proofErr w:type="gramStart"/>
             <w:r>
               <w:t>position</w:t>
             </w:r>
+            <w:proofErr w:type="gramEnd"/>
           </w:p>
           <w:p>
+            <w:proofErr w:type="gramStart"/>
             <w:r>
               <w:t>size</w:t>
             </w:r>
+            <w:proofErr w:type="gramEnd"/>
           </w:p>
           <w:p>
+            <w:proofErr w:type="spellStart"/>
+            <w:proofErr w:type="gramStart"/>
             <w:r>
               <w:t>textColor</w:t>
             </w:r>
+            <w:proofErr w:type="spellEnd"/>
+            <w:proofErr w:type="gramEnd"/>
           </w:p>
         </w:tc>
         <w:tc>
@@ -439,34 +681,48 @@
             <w:tcW w:w="2839" w:type="dxa"/>
           </w:tcPr>
           <w:p>
+            <w:proofErr w:type="gramStart"/>
             <w:r>
               <w:t>text</w:t>
             </w:r>
+            <w:proofErr w:type="gramEnd"/>
           </w:p>
           <w:p>
+            <w:proofErr w:type="gramStart"/>
             <w:r>
               <w:t>position</w:t>
             </w:r>
+            <w:proofErr w:type="gramEnd"/>
           </w:p>
           <w:p>
+            <w:proofErr w:type="gramStart"/>
             <w:r>
               <w:t>size</w:t>
             </w:r>
+            <w:proofErr w:type="gramEnd"/>
           </w:p>
           <w:p>
+            <w:proofErr w:type="gramStart"/>
             <w:r>
               <w:t>focused</w:t>
             </w:r>
+            <w:proofErr w:type="gramEnd"/>
           </w:p>
           <w:p>
+            <w:proofErr w:type="spellStart"/>
+            <w:proofErr w:type="gramStart"/>
             <w:r>
               <w:t>textColor</w:t>
             </w:r>
+            <w:proofErr w:type="spellEnd"/>
+            <w:proofErr w:type="gramEnd"/>
           </w:p>
           <w:p>
+            <w:proofErr w:type="gramStart"/>
             <w:r>
               <w:t>selected</w:t>
             </w:r>
+            <w:proofErr w:type="gramEnd"/>
           </w:p>
         </w:tc>
       </w:tr>
@@ -489,19 +745,29 @@
             <w:tcW w:w="2839" w:type="dxa"/>
           </w:tcPr>
           <w:p>
+            <w:proofErr w:type="gramStart"/>
             <w:r>
               <w:t>draw</w:t>
             </w:r>
+            <w:proofErr w:type="gramEnd"/>
           </w:p>
           <w:p>
+            <w:proofErr w:type="spellStart"/>
+            <w:proofErr w:type="gramStart"/>
             <w:r>
               <w:t>clickStart</w:t>
             </w:r>
+            <w:proofErr w:type="spellEnd"/>
+            <w:proofErr w:type="gramEnd"/>
           </w:p>
           <w:p>
+            <w:proofErr w:type="spellStart"/>
+            <w:proofErr w:type="gramStart"/>
             <w:r>
               <w:t>clickEnd</w:t>
             </w:r>
+            <w:proofErr w:type="spellEnd"/>
+            <w:proofErr w:type="gramEnd"/>
           </w:p>
         </w:tc>
         <w:tc>
@@ -509,14 +775,20 @@
             <w:tcW w:w="2839" w:type="dxa"/>
           </w:tcPr>
           <w:p>
+            <w:proofErr w:type="gramStart"/>
             <w:r>
               <w:t>draw</w:t>
             </w:r>
+            <w:proofErr w:type="gramEnd"/>
           </w:p>
           <w:p>
+            <w:proofErr w:type="spellStart"/>
+            <w:proofErr w:type="gramStart"/>
             <w:r>
               <w:t>keyTyped</w:t>
             </w:r>
+            <w:proofErr w:type="spellEnd"/>
+            <w:proofErr w:type="gramEnd"/>
           </w:p>
         </w:tc>
       </w:tr>
@@ -527,10 +799,40 @@
         <w:rPr>
           <w:b/>
         </w:rPr>
-        <w:t>Interaction design</w:t>
-      </w:r>
-      <w:r>
-        <w:t xml:space="preserve"> – when designing classes its important to know how they will interact with the rest of the program. For example, buttons need to know when they should draw themselves and then the user starts and ends a click. Conversely the program needs to know when the button was clicked. </w:t>
+        <w:t>Object interaction</w:t>
+      </w:r>
+      <w:r>
+        <w:t xml:space="preserve"> – when designing classes its important to know how they will interact with the rest of the program. For example, buttons need to know </w:t>
+      </w:r>
+      <w:r>
+        <w:t xml:space="preserve">when </w:t>
+      </w:r>
+      <w:r>
+        <w:t>the user starts and ends a click</w:t>
+      </w:r>
+      <w:r>
+        <w:t xml:space="preserve"> so that the button can adjust its state accordingly</w:t>
+      </w:r>
+      <w:r>
+        <w:t xml:space="preserve">. Conversely the </w:t>
+      </w:r>
+      <w:r>
+        <w:t xml:space="preserve">rest of </w:t>
+      </w:r>
+      <w:r>
+        <w:t xml:space="preserve">program needs to know when the button was </w:t>
+      </w:r>
+      <w:r>
+        <w:t xml:space="preserve">successfully </w:t>
+      </w:r>
+      <w:r>
+        <w:t>clicked</w:t>
+      </w:r>
+      <w:r>
+        <w:t xml:space="preserve"> so that things can happen, e.g. clicking a “Start” button begins a game</w:t>
+      </w:r>
+      <w:r>
+        <w:t xml:space="preserve">. </w:t>
       </w:r>
     </w:p>
     <w:p/>
@@ -553,43 +855,51 @@
           <w:rStyle w:val="Code"/>
         </w:rPr>
       </w:pPr>
-      <w:r>
-        <w:rPr>
-          <w:rStyle w:val="Code"/>
-        </w:rPr>
-        <w:t>class Button {</w:t>
-      </w:r>
-    </w:p>
-    <w:p>
-      <w:pPr>
-        <w:pBdr>
-          <w:top w:val="single" w:sz="4" w:space="1" w:color="auto"/>
-          <w:left w:val="single" w:sz="4" w:space="4" w:color="auto"/>
-          <w:bottom w:val="single" w:sz="4" w:space="1" w:color="auto"/>
-          <w:right w:val="single" w:sz="4" w:space="4" w:color="auto"/>
-        </w:pBdr>
-        <w:rPr>
-          <w:rStyle w:val="Code"/>
-        </w:rPr>
-      </w:pPr>
-    </w:p>
-    <w:p>
-      <w:pPr>
-        <w:pBdr>
-          <w:top w:val="single" w:sz="4" w:space="1" w:color="auto"/>
-          <w:left w:val="single" w:sz="4" w:space="4" w:color="auto"/>
-          <w:bottom w:val="single" w:sz="4" w:space="1" w:color="auto"/>
-          <w:right w:val="single" w:sz="4" w:space="4" w:color="auto"/>
-        </w:pBdr>
-        <w:rPr>
-          <w:rStyle w:val="Code"/>
-        </w:rPr>
-      </w:pPr>
-      <w:r>
-        <w:rPr>
-          <w:rStyle w:val="Code"/>
-        </w:rPr>
-        <w:t xml:space="preserve">   public final int STATE_NORMAL=0, STATE_CLICKED=1;</w:t>
+      <w:proofErr w:type="gramStart"/>
+      <w:r>
+        <w:rPr>
+          <w:rStyle w:val="Code"/>
+        </w:rPr>
+        <w:t>class</w:t>
+      </w:r>
+      <w:proofErr w:type="gramEnd"/>
+      <w:r>
+        <w:rPr>
+          <w:rStyle w:val="Code"/>
+        </w:rPr>
+        <w:t xml:space="preserve"> Button {</w:t>
+      </w:r>
+    </w:p>
+    <w:p>
+      <w:pPr>
+        <w:pBdr>
+          <w:top w:val="single" w:sz="4" w:space="1" w:color="auto"/>
+          <w:left w:val="single" w:sz="4" w:space="4" w:color="auto"/>
+          <w:bottom w:val="single" w:sz="4" w:space="1" w:color="auto"/>
+          <w:right w:val="single" w:sz="4" w:space="4" w:color="auto"/>
+        </w:pBdr>
+        <w:rPr>
+          <w:rStyle w:val="Code"/>
+        </w:rPr>
+      </w:pPr>
+    </w:p>
+    <w:p>
+      <w:pPr>
+        <w:pBdr>
+          <w:top w:val="single" w:sz="4" w:space="1" w:color="auto"/>
+          <w:left w:val="single" w:sz="4" w:space="4" w:color="auto"/>
+          <w:bottom w:val="single" w:sz="4" w:space="1" w:color="auto"/>
+          <w:right w:val="single" w:sz="4" w:space="4" w:color="auto"/>
+        </w:pBdr>
+        <w:rPr>
+          <w:rStyle w:val="Code"/>
+        </w:rPr>
+      </w:pPr>
+      <w:r>
+        <w:rPr>
+          <w:rStyle w:val="Code"/>
+        </w:rPr>
+        <w:t xml:space="preserve">   // Properties</w:t>
       </w:r>
     </w:p>
     <w:p>
@@ -610,38 +920,198 @@
         </w:rPr>
         <w:t xml:space="preserve">   </w:t>
       </w:r>
-      <w:r>
-        <w:rPr>
-          <w:rStyle w:val="Code"/>
-        </w:rPr>
-        <w:t>private int state;</w:t>
-      </w:r>
-    </w:p>
-    <w:p>
-      <w:pPr>
-        <w:pBdr>
-          <w:top w:val="single" w:sz="4" w:space="1" w:color="auto"/>
-          <w:left w:val="single" w:sz="4" w:space="4" w:color="auto"/>
-          <w:bottom w:val="single" w:sz="4" w:space="1" w:color="auto"/>
-          <w:right w:val="single" w:sz="4" w:space="4" w:color="auto"/>
-        </w:pBdr>
-        <w:rPr>
-          <w:rStyle w:val="Code"/>
-        </w:rPr>
-      </w:pPr>
-    </w:p>
-    <w:p>
-      <w:pPr>
-        <w:pBdr>
-          <w:top w:val="single" w:sz="4" w:space="1" w:color="auto"/>
-          <w:left w:val="single" w:sz="4" w:space="4" w:color="auto"/>
-          <w:bottom w:val="single" w:sz="4" w:space="1" w:color="auto"/>
-          <w:right w:val="single" w:sz="4" w:space="4" w:color="auto"/>
-        </w:pBdr>
-        <w:rPr>
-          <w:rStyle w:val="Code"/>
-        </w:rPr>
-      </w:pPr>
+      <w:proofErr w:type="gramStart"/>
+      <w:r>
+        <w:rPr>
+          <w:rStyle w:val="Code"/>
+        </w:rPr>
+        <w:t>public</w:t>
+      </w:r>
+      <w:proofErr w:type="gramEnd"/>
+      <w:r>
+        <w:rPr>
+          <w:rStyle w:val="Code"/>
+        </w:rPr>
+        <w:t xml:space="preserve"> final </w:t>
+      </w:r>
+      <w:proofErr w:type="spellStart"/>
+      <w:r>
+        <w:rPr>
+          <w:rStyle w:val="Code"/>
+        </w:rPr>
+        <w:t>int</w:t>
+      </w:r>
+      <w:proofErr w:type="spellEnd"/>
+      <w:r>
+        <w:rPr>
+          <w:rStyle w:val="Code"/>
+        </w:rPr>
+        <w:t xml:space="preserve"> STATE_NORMAL=0, STATE_CLICKED=1;</w:t>
+      </w:r>
+    </w:p>
+    <w:p>
+      <w:pPr>
+        <w:pBdr>
+          <w:top w:val="single" w:sz="4" w:space="1" w:color="auto"/>
+          <w:left w:val="single" w:sz="4" w:space="4" w:color="auto"/>
+          <w:bottom w:val="single" w:sz="4" w:space="1" w:color="auto"/>
+          <w:right w:val="single" w:sz="4" w:space="4" w:color="auto"/>
+        </w:pBdr>
+        <w:rPr>
+          <w:rStyle w:val="Code"/>
+        </w:rPr>
+      </w:pPr>
+      <w:r>
+        <w:rPr>
+          <w:rStyle w:val="Code"/>
+        </w:rPr>
+        <w:t xml:space="preserve">   </w:t>
+      </w:r>
+      <w:proofErr w:type="gramStart"/>
+      <w:r>
+        <w:rPr>
+          <w:rStyle w:val="Code"/>
+        </w:rPr>
+        <w:t>private</w:t>
+      </w:r>
+      <w:proofErr w:type="gramEnd"/>
+      <w:r>
+        <w:rPr>
+          <w:rStyle w:val="Code"/>
+        </w:rPr>
+        <w:t xml:space="preserve"> </w:t>
+      </w:r>
+      <w:proofErr w:type="spellStart"/>
+      <w:r>
+        <w:rPr>
+          <w:rStyle w:val="Code"/>
+        </w:rPr>
+        <w:t>int</w:t>
+      </w:r>
+      <w:proofErr w:type="spellEnd"/>
+      <w:r>
+        <w:rPr>
+          <w:rStyle w:val="Code"/>
+        </w:rPr>
+        <w:t xml:space="preserve"> state;</w:t>
+      </w:r>
+    </w:p>
+    <w:p>
+      <w:pPr>
+        <w:pBdr>
+          <w:top w:val="single" w:sz="4" w:space="1" w:color="auto"/>
+          <w:left w:val="single" w:sz="4" w:space="4" w:color="auto"/>
+          <w:bottom w:val="single" w:sz="4" w:space="1" w:color="auto"/>
+          <w:right w:val="single" w:sz="4" w:space="4" w:color="auto"/>
+        </w:pBdr>
+        <w:rPr>
+          <w:rStyle w:val="Code"/>
+        </w:rPr>
+      </w:pPr>
+    </w:p>
+    <w:p>
+      <w:pPr>
+        <w:pBdr>
+          <w:top w:val="single" w:sz="4" w:space="1" w:color="auto"/>
+          <w:left w:val="single" w:sz="4" w:space="4" w:color="auto"/>
+          <w:bottom w:val="single" w:sz="4" w:space="1" w:color="auto"/>
+          <w:right w:val="single" w:sz="4" w:space="4" w:color="auto"/>
+        </w:pBdr>
+        <w:rPr>
+          <w:rStyle w:val="Code"/>
+        </w:rPr>
+      </w:pPr>
+      <w:r>
+        <w:rPr>
+          <w:rStyle w:val="Code"/>
+        </w:rPr>
+        <w:t xml:space="preserve">   // Constructor</w:t>
+      </w:r>
+    </w:p>
+    <w:p>
+      <w:pPr>
+        <w:pBdr>
+          <w:top w:val="single" w:sz="4" w:space="1" w:color="auto"/>
+          <w:left w:val="single" w:sz="4" w:space="4" w:color="auto"/>
+          <w:bottom w:val="single" w:sz="4" w:space="1" w:color="auto"/>
+          <w:right w:val="single" w:sz="4" w:space="4" w:color="auto"/>
+        </w:pBdr>
+        <w:rPr>
+          <w:rStyle w:val="Code"/>
+        </w:rPr>
+      </w:pPr>
+      <w:r>
+        <w:rPr>
+          <w:rStyle w:val="Code"/>
+        </w:rPr>
+        <w:t xml:space="preserve">   </w:t>
+      </w:r>
+      <w:proofErr w:type="gramStart"/>
+      <w:r>
+        <w:rPr>
+          <w:rStyle w:val="Code"/>
+        </w:rPr>
+        <w:t>public</w:t>
+      </w:r>
+      <w:proofErr w:type="gramEnd"/>
+      <w:r>
+        <w:rPr>
+          <w:rStyle w:val="Code"/>
+        </w:rPr>
+        <w:t xml:space="preserve"> Button(float x, float y, float w, float h) { </w:t>
+      </w:r>
+    </w:p>
+    <w:p>
+      <w:pPr>
+        <w:pBdr>
+          <w:top w:val="single" w:sz="4" w:space="1" w:color="auto"/>
+          <w:left w:val="single" w:sz="4" w:space="4" w:color="auto"/>
+          <w:bottom w:val="single" w:sz="4" w:space="1" w:color="auto"/>
+          <w:right w:val="single" w:sz="4" w:space="4" w:color="auto"/>
+        </w:pBdr>
+        <w:rPr>
+          <w:rStyle w:val="Code"/>
+        </w:rPr>
+      </w:pPr>
+      <w:r>
+        <w:rPr>
+          <w:rStyle w:val="Code"/>
+        </w:rPr>
+        <w:t xml:space="preserve">      /*  … </w:t>
+      </w:r>
+      <w:proofErr w:type="gramStart"/>
+      <w:r>
+        <w:rPr>
+          <w:rStyle w:val="Code"/>
+        </w:rPr>
+        <w:t>code</w:t>
+      </w:r>
+      <w:proofErr w:type="gramEnd"/>
+      <w:r>
+        <w:rPr>
+          <w:rStyle w:val="Code"/>
+        </w:rPr>
+        <w:t>… */</w:t>
+      </w:r>
+    </w:p>
+    <w:p>
+      <w:pPr>
+        <w:pBdr>
+          <w:top w:val="single" w:sz="4" w:space="1" w:color="auto"/>
+          <w:left w:val="single" w:sz="4" w:space="4" w:color="auto"/>
+          <w:bottom w:val="single" w:sz="4" w:space="1" w:color="auto"/>
+          <w:right w:val="single" w:sz="4" w:space="4" w:color="auto"/>
+        </w:pBdr>
+        <w:rPr>
+          <w:rStyle w:val="Code"/>
+        </w:rPr>
+      </w:pPr>
+      <w:r>
+        <w:rPr>
+          <w:rStyle w:val="Code"/>
+        </w:rPr>
+        <w:t xml:space="preserve"> </w:t>
+      </w:r>
       <w:r>
         <w:rPr>
           <w:rStyle w:val="Code"/>
@@ -652,27 +1122,286 @@
         <w:rPr>
           <w:rStyle w:val="Code"/>
         </w:rPr>
+        <w:t>}</w:t>
+      </w:r>
+    </w:p>
+    <w:p>
+      <w:pPr>
+        <w:pBdr>
+          <w:top w:val="single" w:sz="4" w:space="1" w:color="auto"/>
+          <w:left w:val="single" w:sz="4" w:space="4" w:color="auto"/>
+          <w:bottom w:val="single" w:sz="4" w:space="1" w:color="auto"/>
+          <w:right w:val="single" w:sz="4" w:space="4" w:color="auto"/>
+        </w:pBdr>
+        <w:rPr>
+          <w:rStyle w:val="Code"/>
+        </w:rPr>
+      </w:pPr>
+    </w:p>
+    <w:p>
+      <w:pPr>
+        <w:pBdr>
+          <w:top w:val="single" w:sz="4" w:space="1" w:color="auto"/>
+          <w:left w:val="single" w:sz="4" w:space="4" w:color="auto"/>
+          <w:bottom w:val="single" w:sz="4" w:space="1" w:color="auto"/>
+          <w:right w:val="single" w:sz="4" w:space="4" w:color="auto"/>
+        </w:pBdr>
+        <w:rPr>
+          <w:rStyle w:val="Code"/>
+        </w:rPr>
+      </w:pPr>
+      <w:r>
+        <w:rPr>
+          <w:rStyle w:val="Code"/>
+        </w:rPr>
+        <w:t xml:space="preserve">   // Methods</w:t>
+      </w:r>
+    </w:p>
+    <w:p>
+      <w:pPr>
+        <w:pBdr>
+          <w:top w:val="single" w:sz="4" w:space="1" w:color="auto"/>
+          <w:left w:val="single" w:sz="4" w:space="4" w:color="auto"/>
+          <w:bottom w:val="single" w:sz="4" w:space="1" w:color="auto"/>
+          <w:right w:val="single" w:sz="4" w:space="4" w:color="auto"/>
+        </w:pBdr>
+        <w:rPr>
+          <w:rStyle w:val="Code"/>
+        </w:rPr>
+      </w:pPr>
+      <w:r>
+        <w:rPr>
+          <w:rStyle w:val="Code"/>
+        </w:rPr>
+        <w:t xml:space="preserve">   </w:t>
+      </w:r>
+      <w:proofErr w:type="gramStart"/>
+      <w:r>
+        <w:rPr>
+          <w:rStyle w:val="Code"/>
+        </w:rPr>
+        <w:t>public</w:t>
+      </w:r>
+      <w:proofErr w:type="gramEnd"/>
+      <w:r>
+        <w:rPr>
+          <w:rStyle w:val="Code"/>
+        </w:rPr>
+        <w:t xml:space="preserve"> void draw(){ </w:t>
+      </w:r>
+    </w:p>
+    <w:p>
+      <w:pPr>
+        <w:pBdr>
+          <w:top w:val="single" w:sz="4" w:space="1" w:color="auto"/>
+          <w:left w:val="single" w:sz="4" w:space="4" w:color="auto"/>
+          <w:bottom w:val="single" w:sz="4" w:space="1" w:color="auto"/>
+          <w:right w:val="single" w:sz="4" w:space="4" w:color="auto"/>
+        </w:pBdr>
+        <w:rPr>
+          <w:rStyle w:val="Code"/>
+        </w:rPr>
+      </w:pPr>
+      <w:r>
+        <w:rPr>
+          <w:rStyle w:val="Code"/>
+        </w:rPr>
+        <w:t xml:space="preserve">      /*  … </w:t>
+      </w:r>
+      <w:proofErr w:type="gramStart"/>
+      <w:r>
+        <w:rPr>
+          <w:rStyle w:val="Code"/>
+        </w:rPr>
+        <w:t>code</w:t>
+      </w:r>
+      <w:proofErr w:type="gramEnd"/>
+      <w:r>
+        <w:rPr>
+          <w:rStyle w:val="Code"/>
+        </w:rPr>
+        <w:t>… */</w:t>
+      </w:r>
+    </w:p>
+    <w:p>
+      <w:pPr>
+        <w:pBdr>
+          <w:top w:val="single" w:sz="4" w:space="1" w:color="auto"/>
+          <w:left w:val="single" w:sz="4" w:space="4" w:color="auto"/>
+          <w:bottom w:val="single" w:sz="4" w:space="1" w:color="auto"/>
+          <w:right w:val="single" w:sz="4" w:space="4" w:color="auto"/>
+        </w:pBdr>
+        <w:rPr>
+          <w:rStyle w:val="Code"/>
+        </w:rPr>
+      </w:pPr>
+      <w:r>
+        <w:rPr>
+          <w:rStyle w:val="Code"/>
+        </w:rPr>
         <w:t xml:space="preserve"> </w:t>
       </w:r>
       <w:r>
         <w:rPr>
           <w:rStyle w:val="Code"/>
         </w:rPr>
-        <w:t>/*  … properties … */</w:t>
-      </w:r>
-    </w:p>
-    <w:p>
-      <w:pPr>
-        <w:pBdr>
-          <w:top w:val="single" w:sz="4" w:space="1" w:color="auto"/>
-          <w:left w:val="single" w:sz="4" w:space="4" w:color="auto"/>
-          <w:bottom w:val="single" w:sz="4" w:space="1" w:color="auto"/>
-          <w:right w:val="single" w:sz="4" w:space="4" w:color="auto"/>
-        </w:pBdr>
-        <w:rPr>
-          <w:rStyle w:val="Code"/>
-        </w:rPr>
-      </w:pPr>
+        <w:t xml:space="preserve">  </w:t>
+      </w:r>
+      <w:r>
+        <w:rPr>
+          <w:rStyle w:val="Code"/>
+        </w:rPr>
+        <w:t xml:space="preserve">}  </w:t>
+      </w:r>
+    </w:p>
+    <w:p>
+      <w:pPr>
+        <w:pBdr>
+          <w:top w:val="single" w:sz="4" w:space="1" w:color="auto"/>
+          <w:left w:val="single" w:sz="4" w:space="4" w:color="auto"/>
+          <w:bottom w:val="single" w:sz="4" w:space="1" w:color="auto"/>
+          <w:right w:val="single" w:sz="4" w:space="4" w:color="auto"/>
+        </w:pBdr>
+        <w:rPr>
+          <w:rStyle w:val="Code"/>
+        </w:rPr>
+      </w:pPr>
+    </w:p>
+    <w:p>
+      <w:pPr>
+        <w:pBdr>
+          <w:top w:val="single" w:sz="4" w:space="1" w:color="auto"/>
+          <w:left w:val="single" w:sz="4" w:space="4" w:color="auto"/>
+          <w:bottom w:val="single" w:sz="4" w:space="1" w:color="auto"/>
+          <w:right w:val="single" w:sz="4" w:space="4" w:color="auto"/>
+        </w:pBdr>
+        <w:rPr>
+          <w:rStyle w:val="Code"/>
+        </w:rPr>
+      </w:pPr>
+      <w:r>
+        <w:rPr>
+          <w:rStyle w:val="Code"/>
+        </w:rPr>
+        <w:t xml:space="preserve">  </w:t>
+      </w:r>
+      <w:r>
+        <w:rPr>
+          <w:rStyle w:val="Code"/>
+        </w:rPr>
+        <w:t xml:space="preserve"> </w:t>
+      </w:r>
+      <w:proofErr w:type="gramStart"/>
+      <w:r>
+        <w:rPr>
+          <w:rStyle w:val="Code"/>
+        </w:rPr>
+        <w:t>public</w:t>
+      </w:r>
+      <w:proofErr w:type="gramEnd"/>
+      <w:r>
+        <w:rPr>
+          <w:rStyle w:val="Code"/>
+        </w:rPr>
+        <w:t xml:space="preserve"> void </w:t>
+      </w:r>
+      <w:proofErr w:type="spellStart"/>
+      <w:r>
+        <w:rPr>
+          <w:rStyle w:val="Code"/>
+        </w:rPr>
+        <w:t>clickStart</w:t>
+      </w:r>
+      <w:proofErr w:type="spellEnd"/>
+      <w:r>
+        <w:rPr>
+          <w:rStyle w:val="Code"/>
+        </w:rPr>
+        <w:t xml:space="preserve">(float x, float y) { </w:t>
+      </w:r>
+    </w:p>
+    <w:p>
+      <w:pPr>
+        <w:pBdr>
+          <w:top w:val="single" w:sz="4" w:space="1" w:color="auto"/>
+          <w:left w:val="single" w:sz="4" w:space="4" w:color="auto"/>
+          <w:bottom w:val="single" w:sz="4" w:space="1" w:color="auto"/>
+          <w:right w:val="single" w:sz="4" w:space="4" w:color="auto"/>
+        </w:pBdr>
+        <w:rPr>
+          <w:rStyle w:val="Code"/>
+        </w:rPr>
+      </w:pPr>
+      <w:r>
+        <w:rPr>
+          <w:rStyle w:val="Code"/>
+        </w:rPr>
+        <w:t xml:space="preserve">      /*  … </w:t>
+      </w:r>
+      <w:proofErr w:type="gramStart"/>
+      <w:r>
+        <w:rPr>
+          <w:rStyle w:val="Code"/>
+        </w:rPr>
+        <w:t>code</w:t>
+      </w:r>
+      <w:proofErr w:type="gramEnd"/>
+      <w:r>
+        <w:rPr>
+          <w:rStyle w:val="Code"/>
+        </w:rPr>
+        <w:t>… */</w:t>
+      </w:r>
+    </w:p>
+    <w:p>
+      <w:pPr>
+        <w:pBdr>
+          <w:top w:val="single" w:sz="4" w:space="1" w:color="auto"/>
+          <w:left w:val="single" w:sz="4" w:space="4" w:color="auto"/>
+          <w:bottom w:val="single" w:sz="4" w:space="1" w:color="auto"/>
+          <w:right w:val="single" w:sz="4" w:space="4" w:color="auto"/>
+        </w:pBdr>
+        <w:rPr>
+          <w:rStyle w:val="Code"/>
+        </w:rPr>
+      </w:pPr>
+      <w:r>
+        <w:rPr>
+          <w:rStyle w:val="Code"/>
+        </w:rPr>
+        <w:t xml:space="preserve"> </w:t>
+      </w:r>
+      <w:r>
+        <w:rPr>
+          <w:rStyle w:val="Code"/>
+        </w:rPr>
+        <w:t xml:space="preserve">  </w:t>
+      </w:r>
+      <w:r>
+        <w:rPr>
+          <w:rStyle w:val="Code"/>
+        </w:rPr>
+        <w:t>}</w:t>
+      </w:r>
+    </w:p>
+    <w:p>
+      <w:pPr>
+        <w:pBdr>
+          <w:top w:val="single" w:sz="4" w:space="1" w:color="auto"/>
+          <w:left w:val="single" w:sz="4" w:space="4" w:color="auto"/>
+          <w:bottom w:val="single" w:sz="4" w:space="1" w:color="auto"/>
+          <w:right w:val="single" w:sz="4" w:space="4" w:color="auto"/>
+        </w:pBdr>
+        <w:rPr>
+          <w:rStyle w:val="Code"/>
+        </w:rPr>
+      </w:pPr>
+      <w:r>
+        <w:rPr>
+          <w:rStyle w:val="Code"/>
+        </w:rPr>
+        <w:t xml:space="preserve">  </w:t>
+      </w:r>
     </w:p>
     <w:p>
       <w:pPr>
@@ -692,306 +1421,66 @@
         </w:rPr>
         <w:t xml:space="preserve">   </w:t>
       </w:r>
-      <w:r>
-        <w:rPr>
-          <w:rStyle w:val="Code"/>
-        </w:rPr>
-        <w:t xml:space="preserve">public Button(float x, float y, float w, float h) { </w:t>
-      </w:r>
-    </w:p>
-    <w:p>
-      <w:pPr>
-        <w:pBdr>
-          <w:top w:val="single" w:sz="4" w:space="1" w:color="auto"/>
-          <w:left w:val="single" w:sz="4" w:space="4" w:color="auto"/>
-          <w:bottom w:val="single" w:sz="4" w:space="1" w:color="auto"/>
-          <w:right w:val="single" w:sz="4" w:space="4" w:color="auto"/>
-        </w:pBdr>
-        <w:rPr>
-          <w:rStyle w:val="Code"/>
-        </w:rPr>
-      </w:pPr>
-      <w:r>
-        <w:rPr>
-          <w:rStyle w:val="Code"/>
-        </w:rPr>
-        <w:t xml:space="preserve">      /*  … code… */</w:t>
-      </w:r>
-    </w:p>
-    <w:p>
-      <w:pPr>
-        <w:pBdr>
-          <w:top w:val="single" w:sz="4" w:space="1" w:color="auto"/>
-          <w:left w:val="single" w:sz="4" w:space="4" w:color="auto"/>
-          <w:bottom w:val="single" w:sz="4" w:space="1" w:color="auto"/>
-          <w:right w:val="single" w:sz="4" w:space="4" w:color="auto"/>
-        </w:pBdr>
-        <w:rPr>
-          <w:rStyle w:val="Code"/>
-        </w:rPr>
-      </w:pPr>
-      <w:r>
-        <w:rPr>
-          <w:rStyle w:val="Code"/>
-        </w:rPr>
-        <w:t xml:space="preserve"> </w:t>
-      </w:r>
-      <w:r>
-        <w:rPr>
-          <w:rStyle w:val="Code"/>
-        </w:rPr>
-        <w:t xml:space="preserve">  </w:t>
-      </w:r>
-      <w:r>
-        <w:rPr>
-          <w:rStyle w:val="Code"/>
-        </w:rPr>
-        <w:t>}</w:t>
-      </w:r>
-    </w:p>
-    <w:p>
-      <w:pPr>
-        <w:pBdr>
-          <w:top w:val="single" w:sz="4" w:space="1" w:color="auto"/>
-          <w:left w:val="single" w:sz="4" w:space="4" w:color="auto"/>
-          <w:bottom w:val="single" w:sz="4" w:space="1" w:color="auto"/>
-          <w:right w:val="single" w:sz="4" w:space="4" w:color="auto"/>
-        </w:pBdr>
-        <w:rPr>
-          <w:rStyle w:val="Code"/>
-        </w:rPr>
-      </w:pPr>
-    </w:p>
-    <w:p>
-      <w:pPr>
-        <w:pBdr>
-          <w:top w:val="single" w:sz="4" w:space="1" w:color="auto"/>
-          <w:left w:val="single" w:sz="4" w:space="4" w:color="auto"/>
-          <w:bottom w:val="single" w:sz="4" w:space="1" w:color="auto"/>
-          <w:right w:val="single" w:sz="4" w:space="4" w:color="auto"/>
-        </w:pBdr>
-        <w:rPr>
-          <w:rStyle w:val="Code"/>
-        </w:rPr>
-      </w:pPr>
-      <w:r>
-        <w:rPr>
-          <w:rStyle w:val="Code"/>
-        </w:rPr>
-        <w:t xml:space="preserve">   </w:t>
-      </w:r>
-      <w:r>
-        <w:rPr>
-          <w:rStyle w:val="Code"/>
-        </w:rPr>
-        <w:t xml:space="preserve">public void draw(){ </w:t>
-      </w:r>
-    </w:p>
-    <w:p>
-      <w:pPr>
-        <w:pBdr>
-          <w:top w:val="single" w:sz="4" w:space="1" w:color="auto"/>
-          <w:left w:val="single" w:sz="4" w:space="4" w:color="auto"/>
-          <w:bottom w:val="single" w:sz="4" w:space="1" w:color="auto"/>
-          <w:right w:val="single" w:sz="4" w:space="4" w:color="auto"/>
-        </w:pBdr>
-        <w:rPr>
-          <w:rStyle w:val="Code"/>
-        </w:rPr>
-      </w:pPr>
-      <w:r>
-        <w:rPr>
-          <w:rStyle w:val="Code"/>
-        </w:rPr>
-        <w:t xml:space="preserve">      /*  … code… */</w:t>
-      </w:r>
-    </w:p>
-    <w:p>
-      <w:pPr>
-        <w:pBdr>
-          <w:top w:val="single" w:sz="4" w:space="1" w:color="auto"/>
-          <w:left w:val="single" w:sz="4" w:space="4" w:color="auto"/>
-          <w:bottom w:val="single" w:sz="4" w:space="1" w:color="auto"/>
-          <w:right w:val="single" w:sz="4" w:space="4" w:color="auto"/>
-        </w:pBdr>
-        <w:rPr>
-          <w:rStyle w:val="Code"/>
-        </w:rPr>
-      </w:pPr>
-      <w:r>
-        <w:rPr>
-          <w:rStyle w:val="Code"/>
-        </w:rPr>
-        <w:t xml:space="preserve"> </w:t>
-      </w:r>
-      <w:r>
-        <w:rPr>
-          <w:rStyle w:val="Code"/>
-        </w:rPr>
-        <w:t xml:space="preserve">  </w:t>
-      </w:r>
-      <w:r>
-        <w:rPr>
-          <w:rStyle w:val="Code"/>
-        </w:rPr>
-        <w:t xml:space="preserve">}  </w:t>
-      </w:r>
-    </w:p>
-    <w:p>
-      <w:pPr>
-        <w:pBdr>
-          <w:top w:val="single" w:sz="4" w:space="1" w:color="auto"/>
-          <w:left w:val="single" w:sz="4" w:space="4" w:color="auto"/>
-          <w:bottom w:val="single" w:sz="4" w:space="1" w:color="auto"/>
-          <w:right w:val="single" w:sz="4" w:space="4" w:color="auto"/>
-        </w:pBdr>
-        <w:rPr>
-          <w:rStyle w:val="Code"/>
-        </w:rPr>
-      </w:pPr>
-    </w:p>
-    <w:p>
-      <w:pPr>
-        <w:pBdr>
-          <w:top w:val="single" w:sz="4" w:space="1" w:color="auto"/>
-          <w:left w:val="single" w:sz="4" w:space="4" w:color="auto"/>
-          <w:bottom w:val="single" w:sz="4" w:space="1" w:color="auto"/>
-          <w:right w:val="single" w:sz="4" w:space="4" w:color="auto"/>
-        </w:pBdr>
-        <w:rPr>
-          <w:rStyle w:val="Code"/>
-        </w:rPr>
-      </w:pPr>
-      <w:r>
-        <w:rPr>
-          <w:rStyle w:val="Code"/>
-        </w:rPr>
-        <w:t xml:space="preserve">  </w:t>
-      </w:r>
-      <w:r>
-        <w:rPr>
-          <w:rStyle w:val="Code"/>
-        </w:rPr>
-        <w:t xml:space="preserve"> </w:t>
-      </w:r>
-      <w:r>
-        <w:rPr>
-          <w:rStyle w:val="Code"/>
-        </w:rPr>
-        <w:t xml:space="preserve">public void clickStart(float x, float y) { </w:t>
-      </w:r>
-    </w:p>
-    <w:p>
-      <w:pPr>
-        <w:pBdr>
-          <w:top w:val="single" w:sz="4" w:space="1" w:color="auto"/>
-          <w:left w:val="single" w:sz="4" w:space="4" w:color="auto"/>
-          <w:bottom w:val="single" w:sz="4" w:space="1" w:color="auto"/>
-          <w:right w:val="single" w:sz="4" w:space="4" w:color="auto"/>
-        </w:pBdr>
-        <w:rPr>
-          <w:rStyle w:val="Code"/>
-        </w:rPr>
-      </w:pPr>
-      <w:r>
-        <w:rPr>
-          <w:rStyle w:val="Code"/>
-        </w:rPr>
-        <w:t xml:space="preserve">      /*  … code… */</w:t>
-      </w:r>
-    </w:p>
-    <w:p>
-      <w:pPr>
-        <w:pBdr>
-          <w:top w:val="single" w:sz="4" w:space="1" w:color="auto"/>
-          <w:left w:val="single" w:sz="4" w:space="4" w:color="auto"/>
-          <w:bottom w:val="single" w:sz="4" w:space="1" w:color="auto"/>
-          <w:right w:val="single" w:sz="4" w:space="4" w:color="auto"/>
-        </w:pBdr>
-        <w:rPr>
-          <w:rStyle w:val="Code"/>
-        </w:rPr>
-      </w:pPr>
-      <w:r>
-        <w:rPr>
-          <w:rStyle w:val="Code"/>
-        </w:rPr>
-        <w:t xml:space="preserve"> </w:t>
-      </w:r>
-      <w:r>
-        <w:rPr>
-          <w:rStyle w:val="Code"/>
-        </w:rPr>
-        <w:t xml:space="preserve">  </w:t>
-      </w:r>
-      <w:r>
-        <w:rPr>
-          <w:rStyle w:val="Code"/>
-        </w:rPr>
-        <w:t>}</w:t>
-      </w:r>
-    </w:p>
-    <w:p>
-      <w:pPr>
-        <w:pBdr>
-          <w:top w:val="single" w:sz="4" w:space="1" w:color="auto"/>
-          <w:left w:val="single" w:sz="4" w:space="4" w:color="auto"/>
-          <w:bottom w:val="single" w:sz="4" w:space="1" w:color="auto"/>
-          <w:right w:val="single" w:sz="4" w:space="4" w:color="auto"/>
-        </w:pBdr>
-        <w:rPr>
-          <w:rStyle w:val="Code"/>
-        </w:rPr>
-      </w:pPr>
-      <w:r>
-        <w:rPr>
-          <w:rStyle w:val="Code"/>
-        </w:rPr>
-        <w:t xml:space="preserve">  </w:t>
-      </w:r>
-    </w:p>
-    <w:p>
-      <w:pPr>
-        <w:pBdr>
-          <w:top w:val="single" w:sz="4" w:space="1" w:color="auto"/>
-          <w:left w:val="single" w:sz="4" w:space="4" w:color="auto"/>
-          <w:bottom w:val="single" w:sz="4" w:space="1" w:color="auto"/>
-          <w:right w:val="single" w:sz="4" w:space="4" w:color="auto"/>
-        </w:pBdr>
-        <w:rPr>
-          <w:rStyle w:val="Code"/>
-        </w:rPr>
-      </w:pPr>
-      <w:r>
-        <w:rPr>
-          <w:rStyle w:val="Code"/>
-        </w:rPr>
-        <w:t xml:space="preserve">   </w:t>
-      </w:r>
-      <w:r>
-        <w:rPr>
-          <w:rStyle w:val="Code"/>
-        </w:rPr>
-        <w:t xml:space="preserve">public void clickEnd(float x, float y) { </w:t>
-      </w:r>
-    </w:p>
-    <w:p>
-      <w:pPr>
-        <w:pBdr>
-          <w:top w:val="single" w:sz="4" w:space="1" w:color="auto"/>
-          <w:left w:val="single" w:sz="4" w:space="4" w:color="auto"/>
-          <w:bottom w:val="single" w:sz="4" w:space="1" w:color="auto"/>
-          <w:right w:val="single" w:sz="4" w:space="4" w:color="auto"/>
-        </w:pBdr>
-        <w:rPr>
-          <w:rStyle w:val="Code"/>
-        </w:rPr>
-      </w:pPr>
-      <w:r>
-        <w:rPr>
-          <w:rStyle w:val="Code"/>
-        </w:rPr>
-        <w:t xml:space="preserve">      /*  … code… */</w:t>
+      <w:proofErr w:type="gramStart"/>
+      <w:r>
+        <w:rPr>
+          <w:rStyle w:val="Code"/>
+        </w:rPr>
+        <w:t>public</w:t>
+      </w:r>
+      <w:proofErr w:type="gramEnd"/>
+      <w:r>
+        <w:rPr>
+          <w:rStyle w:val="Code"/>
+        </w:rPr>
+        <w:t xml:space="preserve"> void </w:t>
+      </w:r>
+      <w:proofErr w:type="spellStart"/>
+      <w:r>
+        <w:rPr>
+          <w:rStyle w:val="Code"/>
+        </w:rPr>
+        <w:t>clickEnd</w:t>
+      </w:r>
+      <w:proofErr w:type="spellEnd"/>
+      <w:r>
+        <w:rPr>
+          <w:rStyle w:val="Code"/>
+        </w:rPr>
+        <w:t xml:space="preserve">(float x, float y) { </w:t>
+      </w:r>
+    </w:p>
+    <w:p>
+      <w:pPr>
+        <w:pBdr>
+          <w:top w:val="single" w:sz="4" w:space="1" w:color="auto"/>
+          <w:left w:val="single" w:sz="4" w:space="4" w:color="auto"/>
+          <w:bottom w:val="single" w:sz="4" w:space="1" w:color="auto"/>
+          <w:right w:val="single" w:sz="4" w:space="4" w:color="auto"/>
+        </w:pBdr>
+        <w:rPr>
+          <w:rStyle w:val="Code"/>
+        </w:rPr>
+      </w:pPr>
+      <w:r>
+        <w:rPr>
+          <w:rStyle w:val="Code"/>
+        </w:rPr>
+        <w:t xml:space="preserve">      /*  … </w:t>
+      </w:r>
+      <w:proofErr w:type="gramStart"/>
+      <w:r>
+        <w:rPr>
+          <w:rStyle w:val="Code"/>
+        </w:rPr>
+        <w:t>code</w:t>
+      </w:r>
+      <w:proofErr w:type="gramEnd"/>
+      <w:r>
+        <w:rPr>
+          <w:rStyle w:val="Code"/>
+        </w:rPr>
+        <w:t>… */</w:t>
       </w:r>
     </w:p>
     <w:p>
@@ -1072,41 +1561,97 @@
         <w:t>STATE_CLICKED</w:t>
       </w:r>
       <w:r>
-        <w:t xml:space="preserve"> (mouse button is pressed while mouse is over the button). This needs to be updated by </w:t>
-      </w:r>
-      <w:r>
-        <w:rPr>
-          <w:rStyle w:val="Code"/>
-        </w:rPr>
-        <w:t>clickStart()</w:t>
+        <w:t xml:space="preserve"> (</w:t>
+      </w:r>
+      <w:r>
+        <w:t xml:space="preserve">which occurs if the </w:t>
+      </w:r>
+      <w:r>
+        <w:t xml:space="preserve">mouse button is pressed while mouse is over the button). </w:t>
+      </w:r>
+      <w:r>
+        <w:t>The button gets informed about click events and updates itself whenever</w:t>
+      </w:r>
+      <w:r>
+        <w:t xml:space="preserve"> </w:t>
+      </w:r>
+      <w:proofErr w:type="spellStart"/>
+      <w:proofErr w:type="gramStart"/>
+      <w:r>
+        <w:rPr>
+          <w:rStyle w:val="Code"/>
+        </w:rPr>
+        <w:t>clickStart</w:t>
+      </w:r>
+      <w:proofErr w:type="spellEnd"/>
+      <w:r>
+        <w:rPr>
+          <w:rStyle w:val="Code"/>
+        </w:rPr>
+        <w:t>(</w:t>
+      </w:r>
+      <w:proofErr w:type="gramEnd"/>
+      <w:r>
+        <w:rPr>
+          <w:rStyle w:val="Code"/>
+        </w:rPr>
+        <w:t>)</w:t>
       </w:r>
       <w:r>
         <w:t xml:space="preserve"> and </w:t>
       </w:r>
-      <w:r>
-        <w:rPr>
-          <w:rStyle w:val="Code"/>
-        </w:rPr>
-        <w:t>clickEnd()</w:t>
+      <w:proofErr w:type="spellStart"/>
+      <w:r>
+        <w:rPr>
+          <w:rStyle w:val="Code"/>
+        </w:rPr>
+        <w:t>clickEnd</w:t>
+      </w:r>
+      <w:proofErr w:type="spellEnd"/>
+      <w:r>
+        <w:rPr>
+          <w:rStyle w:val="Code"/>
+        </w:rPr>
+        <w:t>()</w:t>
+      </w:r>
+      <w:r>
+        <w:rPr>
+          <w:rStyle w:val="Code"/>
+        </w:rPr>
+        <w:t xml:space="preserve"> </w:t>
+      </w:r>
+      <w:r>
+        <w:t xml:space="preserve">are called. </w:t>
+      </w:r>
+      <w:r>
+        <w:t xml:space="preserve">The state </w:t>
+      </w:r>
+      <w:r>
+        <w:t xml:space="preserve">properties also </w:t>
+      </w:r>
+      <w:r>
+        <w:t xml:space="preserve">determines what the </w:t>
+      </w:r>
+      <w:proofErr w:type="gramStart"/>
+      <w:r>
+        <w:rPr>
+          <w:rStyle w:val="Code"/>
+        </w:rPr>
+        <w:t>draw(</w:t>
+      </w:r>
+      <w:proofErr w:type="gramEnd"/>
+      <w:r>
+        <w:rPr>
+          <w:rStyle w:val="Code"/>
+        </w:rPr>
+        <w:t>)</w:t>
+      </w:r>
+      <w:r>
+        <w:t xml:space="preserve"> method draws</w:t>
       </w:r>
       <w:r>
         <w:t>.</w:t>
       </w:r>
-      <w:r>
-        <w:t xml:space="preserve"> The state determines what the </w:t>
-      </w:r>
-      <w:r>
-        <w:rPr>
-          <w:rStyle w:val="Code"/>
-        </w:rPr>
-        <w:t>draw()</w:t>
-      </w:r>
-      <w:r>
-        <w:t xml:space="preserve"> method draws</w:t>
-      </w:r>
-      <w:r>
-        <w:t>.</w:t>
-      </w:r>
     </w:p>
     <w:p/>
     <w:p>
@@ -1126,24 +1671,52 @@
         <w:t>private</w:t>
       </w:r>
       <w:r>
-        <w:t xml:space="preserve"> methods. They are not meant to be called outside of the class. </w:t>
-      </w:r>
-      <w:r>
-        <w:t>A useful helper method for this class is to determine if an arbitrary point (x,y) lies inside the rectangle of the button:</w:t>
-      </w:r>
-    </w:p>
-    <w:p>
-      <w:pPr>
-        <w:pBdr>
-          <w:top w:val="single" w:sz="4" w:space="1" w:color="auto"/>
-          <w:left w:val="single" w:sz="4" w:space="4" w:color="auto"/>
-          <w:bottom w:val="single" w:sz="4" w:space="1" w:color="auto"/>
-          <w:right w:val="single" w:sz="4" w:space="4" w:color="auto"/>
-        </w:pBdr>
-        <w:rPr>
-          <w:rStyle w:val="Code"/>
-        </w:rPr>
-      </w:pPr>
+        <w:t xml:space="preserve"> methods. They </w:t>
+      </w:r>
+      <w:proofErr w:type="gramStart"/>
+      <w:r>
+        <w:t>are not meant to be called</w:t>
+      </w:r>
+      <w:proofErr w:type="gramEnd"/>
+      <w:r>
+        <w:t xml:space="preserve"> outside of the class. </w:t>
+      </w:r>
+      <w:r>
+        <w:t>A useful helper method for this class is to determine if an arbitrary point (</w:t>
+      </w:r>
+      <w:proofErr w:type="spellStart"/>
+      <w:r>
+        <w:rPr>
+          <w:i/>
+        </w:rPr>
+        <w:t>x</w:t>
+      </w:r>
+      <w:proofErr w:type="gramStart"/>
+      <w:r>
+        <w:rPr>
+          <w:i/>
+        </w:rPr>
+        <w:t>,y</w:t>
+      </w:r>
+      <w:proofErr w:type="spellEnd"/>
+      <w:proofErr w:type="gramEnd"/>
+      <w:r>
+        <w:t>) lies inside the rectangle of the button:</w:t>
+      </w:r>
+    </w:p>
+    <w:p>
+      <w:pPr>
+        <w:pBdr>
+          <w:top w:val="single" w:sz="4" w:space="1" w:color="auto"/>
+          <w:left w:val="single" w:sz="4" w:space="4" w:color="auto"/>
+          <w:bottom w:val="single" w:sz="4" w:space="1" w:color="auto"/>
+          <w:right w:val="single" w:sz="4" w:space="4" w:color="auto"/>
+        </w:pBdr>
+        <w:rPr>
+          <w:rStyle w:val="Code"/>
+        </w:rPr>
+      </w:pPr>
+      <w:proofErr w:type="gramStart"/>
       <w:r>
         <w:rPr>
           <w:rStyle w:val="Code"/>
@@ -1154,7 +1727,14 @@
         <w:rPr>
           <w:rStyle w:val="Code"/>
         </w:rPr>
-        <w:t>lass Button</w:t>
+        <w:t>lass</w:t>
+      </w:r>
+      <w:proofErr w:type="gramEnd"/>
+      <w:r>
+        <w:rPr>
+          <w:rStyle w:val="Code"/>
+        </w:rPr>
+        <w:t xml:space="preserve"> Button</w:t>
       </w:r>
       <w:r>
         <w:rPr>
@@ -1185,7 +1765,21 @@
         <w:rPr>
           <w:rStyle w:val="Code"/>
         </w:rPr>
-        <w:t>/* … code… */</w:t>
+        <w:t xml:space="preserve">/* … </w:t>
+      </w:r>
+      <w:proofErr w:type="gramStart"/>
+      <w:r>
+        <w:rPr>
+          <w:rStyle w:val="Code"/>
+        </w:rPr>
+        <w:t>code</w:t>
+      </w:r>
+      <w:proofErr w:type="gramEnd"/>
+      <w:r>
+        <w:rPr>
+          <w:rStyle w:val="Code"/>
+        </w:rPr>
+        <w:t>… */</w:t>
       </w:r>
     </w:p>
     <w:p>
@@ -1219,36 +1813,86 @@
         </w:rPr>
         <w:t xml:space="preserve">  </w:t>
       </w:r>
-      <w:r>
-        <w:rPr>
-          <w:rStyle w:val="Code"/>
-        </w:rPr>
-        <w:t>private boolean pointInRegion(float x, float y) {</w:t>
-      </w:r>
-    </w:p>
-    <w:p>
-      <w:pPr>
-        <w:pBdr>
-          <w:top w:val="single" w:sz="4" w:space="1" w:color="auto"/>
-          <w:left w:val="single" w:sz="4" w:space="4" w:color="auto"/>
-          <w:bottom w:val="single" w:sz="4" w:space="1" w:color="auto"/>
-          <w:right w:val="single" w:sz="4" w:space="4" w:color="auto"/>
-        </w:pBdr>
-        <w:rPr>
-          <w:rStyle w:val="Code"/>
-        </w:rPr>
-      </w:pPr>
-      <w:r>
-        <w:rPr>
-          <w:rStyle w:val="Code"/>
-        </w:rPr>
-        <w:t xml:space="preserve">    r</w:t>
-      </w:r>
-      <w:r>
-        <w:rPr>
-          <w:rStyle w:val="Code"/>
-        </w:rPr>
-        <w:t>eturn x&gt;=position.x-size.x/2</w:t>
+      <w:proofErr w:type="gramStart"/>
+      <w:r>
+        <w:rPr>
+          <w:rStyle w:val="Code"/>
+        </w:rPr>
+        <w:t>private</w:t>
+      </w:r>
+      <w:proofErr w:type="gramEnd"/>
+      <w:r>
+        <w:rPr>
+          <w:rStyle w:val="Code"/>
+        </w:rPr>
+        <w:t xml:space="preserve"> </w:t>
+      </w:r>
+      <w:proofErr w:type="spellStart"/>
+      <w:r>
+        <w:rPr>
+          <w:rStyle w:val="Code"/>
+        </w:rPr>
+        <w:t>boolean</w:t>
+      </w:r>
+      <w:proofErr w:type="spellEnd"/>
+      <w:r>
+        <w:rPr>
+          <w:rStyle w:val="Code"/>
+        </w:rPr>
+        <w:t xml:space="preserve"> </w:t>
+      </w:r>
+      <w:proofErr w:type="spellStart"/>
+      <w:r>
+        <w:rPr>
+          <w:rStyle w:val="Code"/>
+        </w:rPr>
+        <w:t>pointInRegion</w:t>
+      </w:r>
+      <w:proofErr w:type="spellEnd"/>
+      <w:r>
+        <w:rPr>
+          <w:rStyle w:val="Code"/>
+        </w:rPr>
+        <w:t>(float x, float y) {</w:t>
+      </w:r>
+    </w:p>
+    <w:p>
+      <w:pPr>
+        <w:pBdr>
+          <w:top w:val="single" w:sz="4" w:space="1" w:color="auto"/>
+          <w:left w:val="single" w:sz="4" w:space="4" w:color="auto"/>
+          <w:bottom w:val="single" w:sz="4" w:space="1" w:color="auto"/>
+          <w:right w:val="single" w:sz="4" w:space="4" w:color="auto"/>
+        </w:pBdr>
+        <w:rPr>
+          <w:rStyle w:val="Code"/>
+        </w:rPr>
+      </w:pPr>
+      <w:r>
+        <w:rPr>
+          <w:rStyle w:val="Code"/>
+        </w:rPr>
+        <w:t xml:space="preserve">    </w:t>
+      </w:r>
+      <w:proofErr w:type="gramStart"/>
+      <w:r>
+        <w:rPr>
+          <w:rStyle w:val="Code"/>
+        </w:rPr>
+        <w:t>r</w:t>
+      </w:r>
+      <w:r>
+        <w:rPr>
+          <w:rStyle w:val="Code"/>
+        </w:rPr>
+        <w:t>eturn</w:t>
+      </w:r>
+      <w:proofErr w:type="gramEnd"/>
+      <w:r>
+        <w:rPr>
+          <w:rStyle w:val="Code"/>
+        </w:rPr>
+        <w:t xml:space="preserve"> x&gt;=position.x-size.x/2</w:t>
       </w:r>
     </w:p>
     <w:p>
@@ -1269,30 +1913,52 @@
         </w:rPr>
         <w:t xml:space="preserve">           &amp;&amp; </w:t>
       </w:r>
-      <w:r>
-        <w:rPr>
-          <w:rStyle w:val="Code"/>
-        </w:rPr>
-        <w:t>x&lt;=position.x+size.x/2</w:t>
-      </w:r>
-    </w:p>
-    <w:p>
-      <w:pPr>
-        <w:pBdr>
-          <w:top w:val="single" w:sz="4" w:space="1" w:color="auto"/>
-          <w:left w:val="single" w:sz="4" w:space="4" w:color="auto"/>
-          <w:bottom w:val="single" w:sz="4" w:space="1" w:color="auto"/>
-          <w:right w:val="single" w:sz="4" w:space="4" w:color="auto"/>
-        </w:pBdr>
-        <w:rPr>
-          <w:rStyle w:val="Code"/>
-        </w:rPr>
-      </w:pPr>
-      <w:r>
-        <w:rPr>
-          <w:rStyle w:val="Code"/>
-        </w:rPr>
-        <w:t xml:space="preserve">           &amp;&amp; y&gt;=position.y-size.y/2</w:t>
+      <w:proofErr w:type="gramStart"/>
+      <w:r>
+        <w:rPr>
+          <w:rStyle w:val="Code"/>
+        </w:rPr>
+        <w:t>x</w:t>
+      </w:r>
+      <w:proofErr w:type="gramEnd"/>
+      <w:r>
+        <w:rPr>
+          <w:rStyle w:val="Code"/>
+        </w:rPr>
+        <w:t>&lt;=position.x+size.x/2</w:t>
+      </w:r>
+    </w:p>
+    <w:p>
+      <w:pPr>
+        <w:pBdr>
+          <w:top w:val="single" w:sz="4" w:space="1" w:color="auto"/>
+          <w:left w:val="single" w:sz="4" w:space="4" w:color="auto"/>
+          <w:bottom w:val="single" w:sz="4" w:space="1" w:color="auto"/>
+          <w:right w:val="single" w:sz="4" w:space="4" w:color="auto"/>
+        </w:pBdr>
+        <w:rPr>
+          <w:rStyle w:val="Code"/>
+        </w:rPr>
+      </w:pPr>
+      <w:r>
+        <w:rPr>
+          <w:rStyle w:val="Code"/>
+        </w:rPr>
+        <w:t xml:space="preserve">           &amp;&amp; </w:t>
+      </w:r>
+      <w:proofErr w:type="gramStart"/>
+      <w:r>
+        <w:rPr>
+          <w:rStyle w:val="Code"/>
+        </w:rPr>
+        <w:t>y</w:t>
+      </w:r>
+      <w:proofErr w:type="gramEnd"/>
+      <w:r>
+        <w:rPr>
+          <w:rStyle w:val="Code"/>
+        </w:rPr>
+        <w:t>&gt;=position.y-size.y/2</w:t>
       </w:r>
     </w:p>
     <w:p>
@@ -1317,7 +1983,21 @@
         <w:rPr>
           <w:rStyle w:val="Code"/>
         </w:rPr>
-        <w:t>&amp;&amp; y&lt;=position.y+size.y/2;</w:t>
+        <w:t xml:space="preserve">&amp;&amp; </w:t>
+      </w:r>
+      <w:proofErr w:type="gramStart"/>
+      <w:r>
+        <w:rPr>
+          <w:rStyle w:val="Code"/>
+        </w:rPr>
+        <w:t>y</w:t>
+      </w:r>
+      <w:proofErr w:type="gramEnd"/>
+      <w:r>
+        <w:rPr>
+          <w:rStyle w:val="Code"/>
+        </w:rPr>
+        <w:t>&lt;=position.y+size.y/2;</w:t>
       </w:r>
     </w:p>
     <w:p>
@@ -1368,7 +2048,21 @@
         <w:rPr>
           <w:rStyle w:val="Code"/>
         </w:rPr>
-        <w:t>/* … code… */</w:t>
+        <w:t xml:space="preserve">/* … </w:t>
+      </w:r>
+      <w:proofErr w:type="gramStart"/>
+      <w:r>
+        <w:rPr>
+          <w:rStyle w:val="Code"/>
+        </w:rPr>
+        <w:t>code</w:t>
+      </w:r>
+      <w:proofErr w:type="gramEnd"/>
+      <w:r>
+        <w:rPr>
+          <w:rStyle w:val="Code"/>
+        </w:rPr>
+        <w:t>… */</w:t>
       </w:r>
     </w:p>
     <w:p>
@@ -1413,6 +2107,7 @@
           <w:rStyle w:val="Code"/>
         </w:rPr>
       </w:pPr>
+      <w:proofErr w:type="gramStart"/>
       <w:r>
         <w:rPr>
           <w:rStyle w:val="Code"/>
@@ -1423,7 +2118,14 @@
         <w:rPr>
           <w:rStyle w:val="Code"/>
         </w:rPr>
-        <w:t>lass Button</w:t>
+        <w:t>lass</w:t>
+      </w:r>
+      <w:proofErr w:type="gramEnd"/>
+      <w:r>
+        <w:rPr>
+          <w:rStyle w:val="Code"/>
+        </w:rPr>
+        <w:t xml:space="preserve"> Button</w:t>
       </w:r>
       <w:r>
         <w:rPr>
@@ -1454,7 +2156,21 @@
         <w:rPr>
           <w:rStyle w:val="Code"/>
         </w:rPr>
-        <w:t>/* … code… */</w:t>
+        <w:t xml:space="preserve">/* … </w:t>
+      </w:r>
+      <w:proofErr w:type="gramStart"/>
+      <w:r>
+        <w:rPr>
+          <w:rStyle w:val="Code"/>
+        </w:rPr>
+        <w:t>code</w:t>
+      </w:r>
+      <w:proofErr w:type="gramEnd"/>
+      <w:r>
+        <w:rPr>
+          <w:rStyle w:val="Code"/>
+        </w:rPr>
+        <w:t>… */</w:t>
       </w:r>
     </w:p>
     <w:p>
@@ -1488,49 +2204,113 @@
         </w:rPr>
         <w:t xml:space="preserve">  </w:t>
       </w:r>
-      <w:r>
-        <w:rPr>
-          <w:rStyle w:val="Code"/>
-        </w:rPr>
-        <w:t>public void clickStart(float x, float y) {</w:t>
-      </w:r>
-    </w:p>
-    <w:p>
-      <w:pPr>
-        <w:pBdr>
-          <w:top w:val="single" w:sz="4" w:space="1" w:color="auto"/>
-          <w:left w:val="single" w:sz="4" w:space="4" w:color="auto"/>
-          <w:bottom w:val="single" w:sz="4" w:space="1" w:color="auto"/>
-          <w:right w:val="single" w:sz="4" w:space="4" w:color="auto"/>
-        </w:pBdr>
-        <w:rPr>
-          <w:rStyle w:val="Code"/>
-        </w:rPr>
-      </w:pPr>
-      <w:r>
-        <w:rPr>
-          <w:rStyle w:val="Code"/>
-        </w:rPr>
-        <w:t xml:space="preserve">    if (pointInRegion(x, y))</w:t>
-      </w:r>
-    </w:p>
-    <w:p>
-      <w:pPr>
-        <w:pBdr>
-          <w:top w:val="single" w:sz="4" w:space="1" w:color="auto"/>
-          <w:left w:val="single" w:sz="4" w:space="4" w:color="auto"/>
-          <w:bottom w:val="single" w:sz="4" w:space="1" w:color="auto"/>
-          <w:right w:val="single" w:sz="4" w:space="4" w:color="auto"/>
-        </w:pBdr>
-        <w:rPr>
-          <w:rStyle w:val="Code"/>
-        </w:rPr>
-      </w:pPr>
-      <w:r>
-        <w:rPr>
-          <w:rStyle w:val="Code"/>
-        </w:rPr>
-        <w:t xml:space="preserve">      state=STATE_CLICKED;</w:t>
+      <w:proofErr w:type="gramStart"/>
+      <w:r>
+        <w:rPr>
+          <w:rStyle w:val="Code"/>
+        </w:rPr>
+        <w:t>public</w:t>
+      </w:r>
+      <w:proofErr w:type="gramEnd"/>
+      <w:r>
+        <w:rPr>
+          <w:rStyle w:val="Code"/>
+        </w:rPr>
+        <w:t xml:space="preserve"> void </w:t>
+      </w:r>
+      <w:proofErr w:type="spellStart"/>
+      <w:r>
+        <w:rPr>
+          <w:rStyle w:val="Code"/>
+        </w:rPr>
+        <w:t>clickStart</w:t>
+      </w:r>
+      <w:proofErr w:type="spellEnd"/>
+      <w:r>
+        <w:rPr>
+          <w:rStyle w:val="Code"/>
+        </w:rPr>
+        <w:t>(float x, float y) {</w:t>
+      </w:r>
+    </w:p>
+    <w:p>
+      <w:pPr>
+        <w:pBdr>
+          <w:top w:val="single" w:sz="4" w:space="1" w:color="auto"/>
+          <w:left w:val="single" w:sz="4" w:space="4" w:color="auto"/>
+          <w:bottom w:val="single" w:sz="4" w:space="1" w:color="auto"/>
+          <w:right w:val="single" w:sz="4" w:space="4" w:color="auto"/>
+        </w:pBdr>
+        <w:rPr>
+          <w:rStyle w:val="Code"/>
+        </w:rPr>
+      </w:pPr>
+      <w:r>
+        <w:rPr>
+          <w:rStyle w:val="Code"/>
+        </w:rPr>
+        <w:t xml:space="preserve">    </w:t>
+      </w:r>
+      <w:proofErr w:type="gramStart"/>
+      <w:r>
+        <w:rPr>
+          <w:rStyle w:val="Code"/>
+        </w:rPr>
+        <w:t>if</w:t>
+      </w:r>
+      <w:proofErr w:type="gramEnd"/>
+      <w:r>
+        <w:rPr>
+          <w:rStyle w:val="Code"/>
+        </w:rPr>
+        <w:t xml:space="preserve"> (</w:t>
+      </w:r>
+      <w:proofErr w:type="spellStart"/>
+      <w:r>
+        <w:rPr>
+          <w:rStyle w:val="Code"/>
+        </w:rPr>
+        <w:t>pointInRegion</w:t>
+      </w:r>
+      <w:proofErr w:type="spellEnd"/>
+      <w:r>
+        <w:rPr>
+          <w:rStyle w:val="Code"/>
+        </w:rPr>
+        <w:t>(x, y))</w:t>
+      </w:r>
+    </w:p>
+    <w:p>
+      <w:pPr>
+        <w:pBdr>
+          <w:top w:val="single" w:sz="4" w:space="1" w:color="auto"/>
+          <w:left w:val="single" w:sz="4" w:space="4" w:color="auto"/>
+          <w:bottom w:val="single" w:sz="4" w:space="1" w:color="auto"/>
+          <w:right w:val="single" w:sz="4" w:space="4" w:color="auto"/>
+        </w:pBdr>
+        <w:rPr>
+          <w:rStyle w:val="Code"/>
+        </w:rPr>
+      </w:pPr>
+      <w:r>
+        <w:rPr>
+          <w:rStyle w:val="Code"/>
+        </w:rPr>
+        <w:t xml:space="preserve">      </w:t>
+      </w:r>
+      <w:proofErr w:type="gramStart"/>
+      <w:r>
+        <w:rPr>
+          <w:rStyle w:val="Code"/>
+        </w:rPr>
+        <w:t>state</w:t>
+      </w:r>
+      <w:proofErr w:type="gramEnd"/>
+      <w:r>
+        <w:rPr>
+          <w:rStyle w:val="Code"/>
+        </w:rPr>
+        <w:t>=STATE_CLICKED;</w:t>
       </w:r>
     </w:p>
     <w:p>
@@ -1587,7 +2367,21 @@
         <w:rPr>
           <w:rStyle w:val="Code"/>
         </w:rPr>
-        <w:t>/* … code… */</w:t>
+        <w:t xml:space="preserve">/* … </w:t>
+      </w:r>
+      <w:proofErr w:type="gramStart"/>
+      <w:r>
+        <w:rPr>
+          <w:rStyle w:val="Code"/>
+        </w:rPr>
+        <w:t>code</w:t>
+      </w:r>
+      <w:proofErr w:type="gramEnd"/>
+      <w:r>
+        <w:rPr>
+          <w:rStyle w:val="Code"/>
+        </w:rPr>
+        <w:t>… */</w:t>
       </w:r>
     </w:p>
     <w:p>
@@ -1614,11 +2408,27 @@
       <w:r>
         <w:t xml:space="preserve">The </w:t>
       </w:r>
-      <w:r>
-        <w:rPr>
-          <w:rStyle w:val="Code"/>
-        </w:rPr>
-        <w:t>clickEnd()</w:t>
+      <w:proofErr w:type="spellStart"/>
+      <w:proofErr w:type="gramStart"/>
+      <w:r>
+        <w:rPr>
+          <w:rStyle w:val="Code"/>
+        </w:rPr>
+        <w:t>clickEnd</w:t>
+      </w:r>
+      <w:proofErr w:type="spellEnd"/>
+      <w:r>
+        <w:rPr>
+          <w:rStyle w:val="Code"/>
+        </w:rPr>
+        <w:t>(</w:t>
+      </w:r>
+      <w:proofErr w:type="gramEnd"/>
+      <w:r>
+        <w:rPr>
+          <w:rStyle w:val="Code"/>
+        </w:rPr>
+        <w:t>)</w:t>
       </w:r>
       <w:r>
         <w:t xml:space="preserve"> method then communicates back to the main program when a click is completed, and resets the state to normal:</w:t>
@@ -1636,6 +2446,7 @@
           <w:rStyle w:val="Code"/>
         </w:rPr>
       </w:pPr>
+      <w:proofErr w:type="gramStart"/>
       <w:r>
         <w:rPr>
           <w:rStyle w:val="Code"/>
@@ -1646,7 +2457,14 @@
         <w:rPr>
           <w:rStyle w:val="Code"/>
         </w:rPr>
-        <w:t>lass Button</w:t>
+        <w:t>lass</w:t>
+      </w:r>
+      <w:proofErr w:type="gramEnd"/>
+      <w:r>
+        <w:rPr>
+          <w:rStyle w:val="Code"/>
+        </w:rPr>
+        <w:t xml:space="preserve"> Button</w:t>
       </w:r>
       <w:r>
         <w:rPr>
@@ -1677,7 +2495,21 @@
         <w:rPr>
           <w:rStyle w:val="Code"/>
         </w:rPr>
-        <w:t>/* … code… */</w:t>
+        <w:t xml:space="preserve">/* … </w:t>
+      </w:r>
+      <w:proofErr w:type="gramStart"/>
+      <w:r>
+        <w:rPr>
+          <w:rStyle w:val="Code"/>
+        </w:rPr>
+        <w:t>code</w:t>
+      </w:r>
+      <w:proofErr w:type="gramEnd"/>
+      <w:r>
+        <w:rPr>
+          <w:rStyle w:val="Code"/>
+        </w:rPr>
+        <w:t>… */</w:t>
       </w:r>
     </w:p>
     <w:p>
@@ -1711,49 +2543,101 @@
         </w:rPr>
         <w:t xml:space="preserve">  </w:t>
       </w:r>
-      <w:r>
-        <w:rPr>
-          <w:rStyle w:val="Code"/>
-        </w:rPr>
-        <w:t>public void clickEnd(float x, float y) {</w:t>
-      </w:r>
-    </w:p>
-    <w:p>
-      <w:pPr>
-        <w:pBdr>
-          <w:top w:val="single" w:sz="4" w:space="1" w:color="auto"/>
-          <w:left w:val="single" w:sz="4" w:space="4" w:color="auto"/>
-          <w:bottom w:val="single" w:sz="4" w:space="1" w:color="auto"/>
-          <w:right w:val="single" w:sz="4" w:space="4" w:color="auto"/>
-        </w:pBdr>
-        <w:rPr>
-          <w:rStyle w:val="Code"/>
-        </w:rPr>
-      </w:pPr>
-      <w:r>
-        <w:rPr>
-          <w:rStyle w:val="Code"/>
-        </w:rPr>
-        <w:t xml:space="preserve">    if (state==STATE_CLICKED) </w:t>
-      </w:r>
-    </w:p>
-    <w:p>
-      <w:pPr>
-        <w:pBdr>
-          <w:top w:val="single" w:sz="4" w:space="1" w:color="auto"/>
-          <w:left w:val="single" w:sz="4" w:space="4" w:color="auto"/>
-          <w:bottom w:val="single" w:sz="4" w:space="1" w:color="auto"/>
-          <w:right w:val="single" w:sz="4" w:space="4" w:color="auto"/>
-        </w:pBdr>
-        <w:rPr>
-          <w:rStyle w:val="Code"/>
-        </w:rPr>
-      </w:pPr>
-      <w:r>
-        <w:rPr>
-          <w:rStyle w:val="Code"/>
-        </w:rPr>
-        <w:t xml:space="preserve">      exampleButtonClicked();</w:t>
+      <w:proofErr w:type="gramStart"/>
+      <w:r>
+        <w:rPr>
+          <w:rStyle w:val="Code"/>
+        </w:rPr>
+        <w:t>public</w:t>
+      </w:r>
+      <w:proofErr w:type="gramEnd"/>
+      <w:r>
+        <w:rPr>
+          <w:rStyle w:val="Code"/>
+        </w:rPr>
+        <w:t xml:space="preserve"> void </w:t>
+      </w:r>
+      <w:proofErr w:type="spellStart"/>
+      <w:r>
+        <w:rPr>
+          <w:rStyle w:val="Code"/>
+        </w:rPr>
+        <w:t>clickEnd</w:t>
+      </w:r>
+      <w:proofErr w:type="spellEnd"/>
+      <w:r>
+        <w:rPr>
+          <w:rStyle w:val="Code"/>
+        </w:rPr>
+        <w:t>(float x, float y) {</w:t>
+      </w:r>
+    </w:p>
+    <w:p>
+      <w:pPr>
+        <w:pBdr>
+          <w:top w:val="single" w:sz="4" w:space="1" w:color="auto"/>
+          <w:left w:val="single" w:sz="4" w:space="4" w:color="auto"/>
+          <w:bottom w:val="single" w:sz="4" w:space="1" w:color="auto"/>
+          <w:right w:val="single" w:sz="4" w:space="4" w:color="auto"/>
+        </w:pBdr>
+        <w:rPr>
+          <w:rStyle w:val="Code"/>
+        </w:rPr>
+      </w:pPr>
+      <w:r>
+        <w:rPr>
+          <w:rStyle w:val="Code"/>
+        </w:rPr>
+        <w:t xml:space="preserve">    </w:t>
+      </w:r>
+      <w:proofErr w:type="gramStart"/>
+      <w:r>
+        <w:rPr>
+          <w:rStyle w:val="Code"/>
+        </w:rPr>
+        <w:t>if</w:t>
+      </w:r>
+      <w:proofErr w:type="gramEnd"/>
+      <w:r>
+        <w:rPr>
+          <w:rStyle w:val="Code"/>
+        </w:rPr>
+        <w:t xml:space="preserve"> (state==STATE_CLICKED) </w:t>
+      </w:r>
+    </w:p>
+    <w:p>
+      <w:pPr>
+        <w:pBdr>
+          <w:top w:val="single" w:sz="4" w:space="1" w:color="auto"/>
+          <w:left w:val="single" w:sz="4" w:space="4" w:color="auto"/>
+          <w:bottom w:val="single" w:sz="4" w:space="1" w:color="auto"/>
+          <w:right w:val="single" w:sz="4" w:space="4" w:color="auto"/>
+        </w:pBdr>
+        <w:rPr>
+          <w:rStyle w:val="Code"/>
+        </w:rPr>
+      </w:pPr>
+      <w:r>
+        <w:rPr>
+          <w:rStyle w:val="Code"/>
+        </w:rPr>
+        <w:t xml:space="preserve">      </w:t>
+      </w:r>
+      <w:proofErr w:type="spellStart"/>
+      <w:proofErr w:type="gramStart"/>
+      <w:r>
+        <w:rPr>
+          <w:rStyle w:val="Code"/>
+        </w:rPr>
+        <w:t>exampleButtonClicked</w:t>
+      </w:r>
+      <w:proofErr w:type="spellEnd"/>
+      <w:proofErr w:type="gramEnd"/>
+      <w:r>
+        <w:rPr>
+          <w:rStyle w:val="Code"/>
+        </w:rPr>
+        <w:t>();</w:t>
       </w:r>
       <w:r>
         <w:rPr>
@@ -1780,11 +2664,19 @@
         </w:rPr>
         <w:t xml:space="preserve">    </w:t>
       </w:r>
-      <w:r>
-        <w:rPr>
-          <w:rStyle w:val="Code"/>
-        </w:rPr>
-        <w:t>state=STATE_NORMAL;</w:t>
+      <w:proofErr w:type="gramStart"/>
+      <w:r>
+        <w:rPr>
+          <w:rStyle w:val="Code"/>
+        </w:rPr>
+        <w:t>state</w:t>
+      </w:r>
+      <w:proofErr w:type="gramEnd"/>
+      <w:r>
+        <w:rPr>
+          <w:rStyle w:val="Code"/>
+        </w:rPr>
+        <w:t>=STATE_NORMAL;</w:t>
       </w:r>
     </w:p>
     <w:p>
@@ -1835,7 +2727,21 @@
         <w:rPr>
           <w:rStyle w:val="Code"/>
         </w:rPr>
-        <w:t>/* … code… */</w:t>
+        <w:t xml:space="preserve">/* … </w:t>
+      </w:r>
+      <w:proofErr w:type="gramStart"/>
+      <w:r>
+        <w:rPr>
+          <w:rStyle w:val="Code"/>
+        </w:rPr>
+        <w:t>code</w:t>
+      </w:r>
+      <w:proofErr w:type="gramEnd"/>
+      <w:r>
+        <w:rPr>
+          <w:rStyle w:val="Code"/>
+        </w:rPr>
+        <w:t>… */</w:t>
       </w:r>
     </w:p>
     <w:p>
@@ -1861,414 +2767,669 @@
       <w:r>
         <w:t xml:space="preserve"> </w:t>
       </w:r>
+      <w:r>
+        <w:t>The main program must be then setup to (</w:t>
+      </w:r>
+      <w:proofErr w:type="spellStart"/>
+      <w:r>
+        <w:t>i</w:t>
+      </w:r>
+      <w:proofErr w:type="spellEnd"/>
+      <w:r>
+        <w:t>) create the button object, (ii) sen</w:t>
+      </w:r>
+      <w:r>
+        <w:t xml:space="preserve">d </w:t>
+      </w:r>
+      <w:r>
+        <w:t xml:space="preserve">click messages at the right time, (iii) draw the button, and </w:t>
+      </w:r>
+      <w:proofErr w:type="gramStart"/>
+      <w:r>
+        <w:t>(iv) receive</w:t>
+      </w:r>
+      <w:proofErr w:type="gramEnd"/>
+      <w:r>
+        <w:t xml:space="preserve"> notifications when the button was clicked:</w:t>
+      </w:r>
+    </w:p>
+    <w:p>
+      <w:pPr>
+        <w:pBdr>
+          <w:top w:val="single" w:sz="4" w:space="1" w:color="auto"/>
+          <w:left w:val="single" w:sz="4" w:space="1" w:color="auto"/>
+          <w:bottom w:val="single" w:sz="4" w:space="1" w:color="auto"/>
+          <w:right w:val="single" w:sz="4" w:space="1" w:color="auto"/>
+        </w:pBdr>
+        <w:rPr>
+          <w:rStyle w:val="Code"/>
+        </w:rPr>
+      </w:pPr>
+      <w:r>
+        <w:rPr>
+          <w:rStyle w:val="Code"/>
+        </w:rPr>
+        <w:t xml:space="preserve">Button </w:t>
+      </w:r>
+      <w:proofErr w:type="spellStart"/>
+      <w:r>
+        <w:rPr>
+          <w:rStyle w:val="Code"/>
+        </w:rPr>
+        <w:t>exampleButton</w:t>
+      </w:r>
+      <w:proofErr w:type="spellEnd"/>
+      <w:r>
+        <w:rPr>
+          <w:rStyle w:val="Code"/>
+        </w:rPr>
+        <w:t>;</w:t>
+      </w:r>
+    </w:p>
+    <w:p>
+      <w:pPr>
+        <w:pBdr>
+          <w:top w:val="single" w:sz="4" w:space="1" w:color="auto"/>
+          <w:left w:val="single" w:sz="4" w:space="1" w:color="auto"/>
+          <w:bottom w:val="single" w:sz="4" w:space="1" w:color="auto"/>
+          <w:right w:val="single" w:sz="4" w:space="1" w:color="auto"/>
+        </w:pBdr>
+        <w:rPr>
+          <w:rStyle w:val="Code"/>
+        </w:rPr>
+      </w:pPr>
+    </w:p>
+    <w:p>
+      <w:pPr>
+        <w:pBdr>
+          <w:top w:val="single" w:sz="4" w:space="1" w:color="auto"/>
+          <w:left w:val="single" w:sz="4" w:space="1" w:color="auto"/>
+          <w:bottom w:val="single" w:sz="4" w:space="1" w:color="auto"/>
+          <w:right w:val="single" w:sz="4" w:space="1" w:color="auto"/>
+        </w:pBdr>
+        <w:rPr>
+          <w:rStyle w:val="Code"/>
+        </w:rPr>
+      </w:pPr>
+      <w:proofErr w:type="gramStart"/>
+      <w:r>
+        <w:rPr>
+          <w:rStyle w:val="Code"/>
+        </w:rPr>
+        <w:t>void</w:t>
+      </w:r>
+      <w:proofErr w:type="gramEnd"/>
+      <w:r>
+        <w:rPr>
+          <w:rStyle w:val="Code"/>
+        </w:rPr>
+        <w:t xml:space="preserve"> setup(){</w:t>
+      </w:r>
+    </w:p>
+    <w:p>
+      <w:pPr>
+        <w:pBdr>
+          <w:top w:val="single" w:sz="4" w:space="1" w:color="auto"/>
+          <w:left w:val="single" w:sz="4" w:space="1" w:color="auto"/>
+          <w:bottom w:val="single" w:sz="4" w:space="1" w:color="auto"/>
+          <w:right w:val="single" w:sz="4" w:space="1" w:color="auto"/>
+        </w:pBdr>
+        <w:rPr>
+          <w:rStyle w:val="Code"/>
+        </w:rPr>
+      </w:pPr>
+      <w:r>
+        <w:rPr>
+          <w:rStyle w:val="Code"/>
+        </w:rPr>
+        <w:t xml:space="preserve">   </w:t>
+      </w:r>
+      <w:proofErr w:type="spellStart"/>
+      <w:proofErr w:type="gramStart"/>
+      <w:r>
+        <w:rPr>
+          <w:rStyle w:val="Code"/>
+        </w:rPr>
+        <w:t>exampleButton</w:t>
+      </w:r>
+      <w:proofErr w:type="spellEnd"/>
+      <w:proofErr w:type="gramEnd"/>
+      <w:r>
+        <w:rPr>
+          <w:rStyle w:val="Code"/>
+        </w:rPr>
+        <w:t xml:space="preserve"> = new Button(</w:t>
+      </w:r>
+      <w:r>
+        <w:rPr>
+          <w:rStyle w:val="Code"/>
+        </w:rPr>
+        <w:t>…</w:t>
+      </w:r>
+      <w:r>
+        <w:rPr>
+          <w:rStyle w:val="Code"/>
+        </w:rPr>
+        <w:t>);</w:t>
+      </w:r>
+    </w:p>
+    <w:p>
+      <w:pPr>
+        <w:pBdr>
+          <w:top w:val="single" w:sz="4" w:space="1" w:color="auto"/>
+          <w:left w:val="single" w:sz="4" w:space="1" w:color="auto"/>
+          <w:bottom w:val="single" w:sz="4" w:space="1" w:color="auto"/>
+          <w:right w:val="single" w:sz="4" w:space="1" w:color="auto"/>
+        </w:pBdr>
+        <w:rPr>
+          <w:rStyle w:val="Code"/>
+        </w:rPr>
+      </w:pPr>
+      <w:r>
+        <w:rPr>
+          <w:rStyle w:val="Code"/>
+        </w:rPr>
+        <w:t>}</w:t>
+      </w:r>
+    </w:p>
+    <w:p>
+      <w:pPr>
+        <w:pBdr>
+          <w:top w:val="single" w:sz="4" w:space="1" w:color="auto"/>
+          <w:left w:val="single" w:sz="4" w:space="1" w:color="auto"/>
+          <w:bottom w:val="single" w:sz="4" w:space="1" w:color="auto"/>
+          <w:right w:val="single" w:sz="4" w:space="1" w:color="auto"/>
+        </w:pBdr>
+        <w:rPr>
+          <w:rStyle w:val="Code"/>
+        </w:rPr>
+      </w:pPr>
+      <w:proofErr w:type="gramStart"/>
+      <w:r>
+        <w:rPr>
+          <w:rStyle w:val="Code"/>
+        </w:rPr>
+        <w:t>void</w:t>
+      </w:r>
+      <w:proofErr w:type="gramEnd"/>
+      <w:r>
+        <w:rPr>
+          <w:rStyle w:val="Code"/>
+        </w:rPr>
+        <w:t xml:space="preserve"> draw(){</w:t>
+      </w:r>
+    </w:p>
+    <w:p>
+      <w:pPr>
+        <w:pBdr>
+          <w:top w:val="single" w:sz="4" w:space="1" w:color="auto"/>
+          <w:left w:val="single" w:sz="4" w:space="1" w:color="auto"/>
+          <w:bottom w:val="single" w:sz="4" w:space="1" w:color="auto"/>
+          <w:right w:val="single" w:sz="4" w:space="1" w:color="auto"/>
+        </w:pBdr>
+        <w:rPr>
+          <w:rStyle w:val="Code"/>
+        </w:rPr>
+      </w:pPr>
+      <w:r>
+        <w:rPr>
+          <w:rStyle w:val="Code"/>
+        </w:rPr>
+        <w:t xml:space="preserve">   </w:t>
+      </w:r>
+      <w:proofErr w:type="spellStart"/>
+      <w:proofErr w:type="gramStart"/>
+      <w:r>
+        <w:rPr>
+          <w:rStyle w:val="Code"/>
+        </w:rPr>
+        <w:t>exampleButton.draw</w:t>
+      </w:r>
+      <w:proofErr w:type="spellEnd"/>
+      <w:proofErr w:type="gramEnd"/>
+      <w:r>
+        <w:rPr>
+          <w:rStyle w:val="Code"/>
+        </w:rPr>
+        <w:t>();</w:t>
+      </w:r>
+    </w:p>
+    <w:p>
+      <w:pPr>
+        <w:pBdr>
+          <w:top w:val="single" w:sz="4" w:space="1" w:color="auto"/>
+          <w:left w:val="single" w:sz="4" w:space="1" w:color="auto"/>
+          <w:bottom w:val="single" w:sz="4" w:space="1" w:color="auto"/>
+          <w:right w:val="single" w:sz="4" w:space="1" w:color="auto"/>
+        </w:pBdr>
+        <w:rPr>
+          <w:rStyle w:val="Code"/>
+        </w:rPr>
+      </w:pPr>
+      <w:r>
+        <w:rPr>
+          <w:rStyle w:val="Code"/>
+        </w:rPr>
+        <w:t>}</w:t>
+      </w:r>
+    </w:p>
+    <w:p>
+      <w:pPr>
+        <w:pBdr>
+          <w:top w:val="single" w:sz="4" w:space="1" w:color="auto"/>
+          <w:left w:val="single" w:sz="4" w:space="1" w:color="auto"/>
+          <w:bottom w:val="single" w:sz="4" w:space="1" w:color="auto"/>
+          <w:right w:val="single" w:sz="4" w:space="1" w:color="auto"/>
+        </w:pBdr>
+        <w:rPr>
+          <w:rStyle w:val="Code"/>
+        </w:rPr>
+      </w:pPr>
+      <w:proofErr w:type="gramStart"/>
+      <w:r>
+        <w:rPr>
+          <w:rStyle w:val="Code"/>
+        </w:rPr>
+        <w:t>void</w:t>
+      </w:r>
+      <w:proofErr w:type="gramEnd"/>
+      <w:r>
+        <w:rPr>
+          <w:rStyle w:val="Code"/>
+        </w:rPr>
+        <w:t xml:space="preserve"> </w:t>
+      </w:r>
+      <w:proofErr w:type="spellStart"/>
+      <w:r>
+        <w:rPr>
+          <w:rStyle w:val="Code"/>
+        </w:rPr>
+        <w:t>mousePressed</w:t>
+      </w:r>
+      <w:proofErr w:type="spellEnd"/>
+      <w:r>
+        <w:rPr>
+          <w:rStyle w:val="Code"/>
+        </w:rPr>
+        <w:t>(){</w:t>
+      </w:r>
+    </w:p>
+    <w:p>
+      <w:pPr>
+        <w:pBdr>
+          <w:top w:val="single" w:sz="4" w:space="1" w:color="auto"/>
+          <w:left w:val="single" w:sz="4" w:space="1" w:color="auto"/>
+          <w:bottom w:val="single" w:sz="4" w:space="1" w:color="auto"/>
+          <w:right w:val="single" w:sz="4" w:space="1" w:color="auto"/>
+        </w:pBdr>
+        <w:rPr>
+          <w:rStyle w:val="Code"/>
+        </w:rPr>
+      </w:pPr>
+      <w:r>
+        <w:rPr>
+          <w:rStyle w:val="Code"/>
+        </w:rPr>
+        <w:t xml:space="preserve">   </w:t>
+      </w:r>
+      <w:proofErr w:type="spellStart"/>
+      <w:proofErr w:type="gramStart"/>
+      <w:r>
+        <w:rPr>
+          <w:rStyle w:val="Code"/>
+        </w:rPr>
+        <w:t>exampleButton.clickStart</w:t>
+      </w:r>
+      <w:proofErr w:type="spellEnd"/>
+      <w:proofErr w:type="gramEnd"/>
+      <w:r>
+        <w:rPr>
+          <w:rStyle w:val="Code"/>
+        </w:rPr>
+        <w:t>(</w:t>
+      </w:r>
+      <w:proofErr w:type="spellStart"/>
+      <w:r>
+        <w:rPr>
+          <w:rStyle w:val="Code"/>
+        </w:rPr>
+        <w:t>mouseX</w:t>
+      </w:r>
+      <w:proofErr w:type="spellEnd"/>
+      <w:r>
+        <w:rPr>
+          <w:rStyle w:val="Code"/>
+        </w:rPr>
+        <w:t xml:space="preserve">, </w:t>
+      </w:r>
+      <w:proofErr w:type="spellStart"/>
+      <w:r>
+        <w:rPr>
+          <w:rStyle w:val="Code"/>
+        </w:rPr>
+        <w:t>mouseY</w:t>
+      </w:r>
+      <w:proofErr w:type="spellEnd"/>
+      <w:r>
+        <w:rPr>
+          <w:rStyle w:val="Code"/>
+        </w:rPr>
+        <w:t xml:space="preserve">); </w:t>
+      </w:r>
+    </w:p>
+    <w:p>
+      <w:pPr>
+        <w:pBdr>
+          <w:top w:val="single" w:sz="4" w:space="1" w:color="auto"/>
+          <w:left w:val="single" w:sz="4" w:space="1" w:color="auto"/>
+          <w:bottom w:val="single" w:sz="4" w:space="1" w:color="auto"/>
+          <w:right w:val="single" w:sz="4" w:space="1" w:color="auto"/>
+        </w:pBdr>
+        <w:rPr>
+          <w:rStyle w:val="Code"/>
+        </w:rPr>
+      </w:pPr>
+      <w:r>
+        <w:rPr>
+          <w:rStyle w:val="Code"/>
+        </w:rPr>
+        <w:t>}</w:t>
+      </w:r>
+    </w:p>
+    <w:p>
+      <w:pPr>
+        <w:pBdr>
+          <w:top w:val="single" w:sz="4" w:space="1" w:color="auto"/>
+          <w:left w:val="single" w:sz="4" w:space="1" w:color="auto"/>
+          <w:bottom w:val="single" w:sz="4" w:space="1" w:color="auto"/>
+          <w:right w:val="single" w:sz="4" w:space="1" w:color="auto"/>
+        </w:pBdr>
+        <w:rPr>
+          <w:rStyle w:val="Code"/>
+        </w:rPr>
+      </w:pPr>
+      <w:proofErr w:type="gramStart"/>
+      <w:r>
+        <w:rPr>
+          <w:rStyle w:val="Code"/>
+        </w:rPr>
+        <w:t>void</w:t>
+      </w:r>
+      <w:proofErr w:type="gramEnd"/>
+      <w:r>
+        <w:rPr>
+          <w:rStyle w:val="Code"/>
+        </w:rPr>
+        <w:t xml:space="preserve"> </w:t>
+      </w:r>
+      <w:proofErr w:type="spellStart"/>
+      <w:r>
+        <w:rPr>
+          <w:rStyle w:val="Code"/>
+        </w:rPr>
+        <w:t>mouseReleased</w:t>
+      </w:r>
+      <w:proofErr w:type="spellEnd"/>
+      <w:r>
+        <w:rPr>
+          <w:rStyle w:val="Code"/>
+        </w:rPr>
+        <w:t>(){</w:t>
+      </w:r>
+    </w:p>
+    <w:p>
+      <w:pPr>
+        <w:pBdr>
+          <w:top w:val="single" w:sz="4" w:space="1" w:color="auto"/>
+          <w:left w:val="single" w:sz="4" w:space="1" w:color="auto"/>
+          <w:bottom w:val="single" w:sz="4" w:space="1" w:color="auto"/>
+          <w:right w:val="single" w:sz="4" w:space="1" w:color="auto"/>
+        </w:pBdr>
+        <w:rPr>
+          <w:rStyle w:val="Code"/>
+        </w:rPr>
+      </w:pPr>
+      <w:r>
+        <w:rPr>
+          <w:rStyle w:val="Code"/>
+        </w:rPr>
+        <w:t xml:space="preserve">   </w:t>
+      </w:r>
+      <w:proofErr w:type="spellStart"/>
+      <w:proofErr w:type="gramStart"/>
+      <w:r>
+        <w:rPr>
+          <w:rStyle w:val="Code"/>
+        </w:rPr>
+        <w:t>exampleButton.clickEnd</w:t>
+      </w:r>
+      <w:proofErr w:type="spellEnd"/>
+      <w:proofErr w:type="gramEnd"/>
+      <w:r>
+        <w:rPr>
+          <w:rStyle w:val="Code"/>
+        </w:rPr>
+        <w:t>(</w:t>
+      </w:r>
+      <w:proofErr w:type="spellStart"/>
+      <w:r>
+        <w:rPr>
+          <w:rStyle w:val="Code"/>
+        </w:rPr>
+        <w:t>mouseX</w:t>
+      </w:r>
+      <w:proofErr w:type="spellEnd"/>
+      <w:r>
+        <w:rPr>
+          <w:rStyle w:val="Code"/>
+        </w:rPr>
+        <w:t xml:space="preserve">, </w:t>
+      </w:r>
+      <w:proofErr w:type="spellStart"/>
+      <w:r>
+        <w:rPr>
+          <w:rStyle w:val="Code"/>
+        </w:rPr>
+        <w:t>mouseY</w:t>
+      </w:r>
+      <w:proofErr w:type="spellEnd"/>
+      <w:r>
+        <w:rPr>
+          <w:rStyle w:val="Code"/>
+        </w:rPr>
+        <w:t xml:space="preserve">); </w:t>
+      </w:r>
+    </w:p>
+    <w:p>
+      <w:pPr>
+        <w:pBdr>
+          <w:top w:val="single" w:sz="4" w:space="1" w:color="auto"/>
+          <w:left w:val="single" w:sz="4" w:space="1" w:color="auto"/>
+          <w:bottom w:val="single" w:sz="4" w:space="1" w:color="auto"/>
+          <w:right w:val="single" w:sz="4" w:space="1" w:color="auto"/>
+        </w:pBdr>
+        <w:rPr>
+          <w:rStyle w:val="Code"/>
+        </w:rPr>
+      </w:pPr>
+      <w:r>
+        <w:rPr>
+          <w:rStyle w:val="Code"/>
+        </w:rPr>
+        <w:t>}</w:t>
+      </w:r>
+    </w:p>
+    <w:p>
+      <w:pPr>
+        <w:pBdr>
+          <w:top w:val="single" w:sz="4" w:space="1" w:color="auto"/>
+          <w:left w:val="single" w:sz="4" w:space="1" w:color="auto"/>
+          <w:bottom w:val="single" w:sz="4" w:space="1" w:color="auto"/>
+          <w:right w:val="single" w:sz="4" w:space="1" w:color="auto"/>
+        </w:pBdr>
+        <w:rPr>
+          <w:rStyle w:val="Code"/>
+        </w:rPr>
+      </w:pPr>
+      <w:proofErr w:type="gramStart"/>
+      <w:r>
+        <w:rPr>
+          <w:rStyle w:val="Code"/>
+        </w:rPr>
+        <w:t>void</w:t>
+      </w:r>
+      <w:proofErr w:type="gramEnd"/>
+      <w:r>
+        <w:rPr>
+          <w:rStyle w:val="Code"/>
+        </w:rPr>
+        <w:t xml:space="preserve"> </w:t>
+      </w:r>
+      <w:proofErr w:type="spellStart"/>
+      <w:r>
+        <w:rPr>
+          <w:rStyle w:val="Code"/>
+        </w:rPr>
+        <w:t>exampleButtonClicked</w:t>
+      </w:r>
+      <w:proofErr w:type="spellEnd"/>
+      <w:r>
+        <w:rPr>
+          <w:rStyle w:val="Code"/>
+        </w:rPr>
+        <w:t>() {</w:t>
+      </w:r>
+    </w:p>
+    <w:p>
+      <w:pPr>
+        <w:pBdr>
+          <w:top w:val="single" w:sz="4" w:space="1" w:color="auto"/>
+          <w:left w:val="single" w:sz="4" w:space="1" w:color="auto"/>
+          <w:bottom w:val="single" w:sz="4" w:space="1" w:color="auto"/>
+          <w:right w:val="single" w:sz="4" w:space="1" w:color="auto"/>
+        </w:pBdr>
+        <w:rPr>
+          <w:rStyle w:val="Code"/>
+        </w:rPr>
+      </w:pPr>
+      <w:r>
+        <w:rPr>
+          <w:rStyle w:val="Code"/>
+        </w:rPr>
+        <w:t xml:space="preserve">   </w:t>
+      </w:r>
+      <w:proofErr w:type="spellStart"/>
+      <w:proofErr w:type="gramStart"/>
+      <w:r>
+        <w:rPr>
+          <w:rStyle w:val="Code"/>
+        </w:rPr>
+        <w:t>println</w:t>
+      </w:r>
+      <w:proofErr w:type="spellEnd"/>
+      <w:proofErr w:type="gramEnd"/>
+      <w:r>
+        <w:rPr>
+          <w:rStyle w:val="Code"/>
+        </w:rPr>
+        <w:t xml:space="preserve">("example button clicked"); </w:t>
+      </w:r>
+    </w:p>
+    <w:p>
+      <w:pPr>
+        <w:pBdr>
+          <w:top w:val="single" w:sz="4" w:space="1" w:color="auto"/>
+          <w:left w:val="single" w:sz="4" w:space="1" w:color="auto"/>
+          <w:bottom w:val="single" w:sz="4" w:space="1" w:color="auto"/>
+          <w:right w:val="single" w:sz="4" w:space="1" w:color="auto"/>
+        </w:pBdr>
+        <w:rPr>
+          <w:rStyle w:val="Code"/>
+        </w:rPr>
+      </w:pPr>
+      <w:r>
+        <w:rPr>
+          <w:rStyle w:val="Code"/>
+        </w:rPr>
+        <w:t>}</w:t>
+      </w:r>
+    </w:p>
+    <w:p>
+      <w:pPr>
+        <w:pStyle w:val="Heading2"/>
+      </w:pPr>
+      <w:r>
+        <w:t>Object Composition</w:t>
+      </w:r>
+    </w:p>
+    <w:p>
+      <w:r>
+        <w:rPr>
+          <w:b/>
+        </w:rPr>
+        <w:t>Object Composition</w:t>
+      </w:r>
+      <w:r>
+        <w:t xml:space="preserve"> – a common design technique in which many simple objects are contained inside </w:t>
+      </w:r>
+      <w:r>
+        <w:t xml:space="preserve">or compose </w:t>
+      </w:r>
+      <w:r>
+        <w:t xml:space="preserve">one </w:t>
+      </w:r>
+      <w:r>
+        <w:t xml:space="preserve">larger object. For example, my body composed of many </w:t>
+      </w:r>
+      <w:r>
+        <w:t>smaller objects</w:t>
+      </w:r>
+      <w:r>
+        <w:t>: arms, legs, head, torso, organs etc. But for most intents and purposes my body is a single object.</w:t>
+      </w:r>
     </w:p>
     <w:p/>
     <w:p>
       <w:r>
-        <w:t>The main program must be then setup to (i) create the button object, (ii) sent click messages at the right time, (iii) draw the button, and (iv) receive notifications when the button was clicked:</w:t>
+        <w:t>For example, a PIN number panel is composed of 1</w:t>
+      </w:r>
+      <w:r>
+        <w:t>0 buttons (0-9 inclusive</w:t>
+      </w:r>
+      <w:r>
+        <w:t>). Each button is an individual object.</w:t>
+      </w:r>
+      <w:r>
+        <w:t xml:space="preserve"> Each button should respond to clicks, but in a slightly different way.</w:t>
       </w:r>
     </w:p>
     <w:p/>
     <w:p>
-      <w:pPr>
-        <w:pBdr>
-          <w:top w:val="single" w:sz="4" w:space="1" w:color="auto"/>
-          <w:left w:val="single" w:sz="4" w:space="1" w:color="auto"/>
-          <w:bottom w:val="single" w:sz="4" w:space="1" w:color="auto"/>
-          <w:right w:val="single" w:sz="4" w:space="1" w:color="auto"/>
-        </w:pBdr>
-        <w:rPr>
-          <w:rStyle w:val="Code"/>
-        </w:rPr>
-      </w:pPr>
-      <w:r>
-        <w:rPr>
-          <w:rStyle w:val="Code"/>
-        </w:rPr>
-        <w:t>Button exampleButton;</w:t>
-      </w:r>
-    </w:p>
-    <w:p>
-      <w:pPr>
-        <w:pBdr>
-          <w:top w:val="single" w:sz="4" w:space="1" w:color="auto"/>
-          <w:left w:val="single" w:sz="4" w:space="1" w:color="auto"/>
-          <w:bottom w:val="single" w:sz="4" w:space="1" w:color="auto"/>
-          <w:right w:val="single" w:sz="4" w:space="1" w:color="auto"/>
-        </w:pBdr>
-        <w:rPr>
-          <w:rStyle w:val="Code"/>
-        </w:rPr>
-      </w:pPr>
-    </w:p>
-    <w:p>
-      <w:pPr>
-        <w:pBdr>
-          <w:top w:val="single" w:sz="4" w:space="1" w:color="auto"/>
-          <w:left w:val="single" w:sz="4" w:space="1" w:color="auto"/>
-          <w:bottom w:val="single" w:sz="4" w:space="1" w:color="auto"/>
-          <w:right w:val="single" w:sz="4" w:space="1" w:color="auto"/>
-        </w:pBdr>
-        <w:rPr>
-          <w:rStyle w:val="Code"/>
-        </w:rPr>
-      </w:pPr>
-      <w:r>
-        <w:rPr>
-          <w:rStyle w:val="Code"/>
-        </w:rPr>
-        <w:t>void setup(){</w:t>
-      </w:r>
-    </w:p>
-    <w:p>
-      <w:pPr>
-        <w:pBdr>
-          <w:top w:val="single" w:sz="4" w:space="1" w:color="auto"/>
-          <w:left w:val="single" w:sz="4" w:space="1" w:color="auto"/>
-          <w:bottom w:val="single" w:sz="4" w:space="1" w:color="auto"/>
-          <w:right w:val="single" w:sz="4" w:space="1" w:color="auto"/>
-        </w:pBdr>
-        <w:rPr>
-          <w:rStyle w:val="Code"/>
-        </w:rPr>
-      </w:pPr>
-      <w:r>
-        <w:rPr>
-          <w:rStyle w:val="Code"/>
-        </w:rPr>
-        <w:t xml:space="preserve">   </w:t>
-      </w:r>
-      <w:r>
-        <w:rPr>
-          <w:rStyle w:val="Code"/>
-        </w:rPr>
-        <w:t>exampleButton = new Button(</w:t>
-      </w:r>
-      <w:r>
-        <w:rPr>
-          <w:rStyle w:val="Code"/>
-        </w:rPr>
-        <w:t>…</w:t>
-      </w:r>
-      <w:r>
-        <w:rPr>
-          <w:rStyle w:val="Code"/>
-        </w:rPr>
-        <w:t>);</w:t>
-      </w:r>
-    </w:p>
-    <w:p>
-      <w:pPr>
-        <w:pBdr>
-          <w:top w:val="single" w:sz="4" w:space="1" w:color="auto"/>
-          <w:left w:val="single" w:sz="4" w:space="1" w:color="auto"/>
-          <w:bottom w:val="single" w:sz="4" w:space="1" w:color="auto"/>
-          <w:right w:val="single" w:sz="4" w:space="1" w:color="auto"/>
-        </w:pBdr>
-        <w:rPr>
-          <w:rStyle w:val="Code"/>
-        </w:rPr>
-      </w:pPr>
-      <w:r>
-        <w:rPr>
-          <w:rStyle w:val="Code"/>
-        </w:rPr>
-        <w:t>}</w:t>
-      </w:r>
-    </w:p>
-    <w:p>
-      <w:pPr>
-        <w:pBdr>
-          <w:top w:val="single" w:sz="4" w:space="1" w:color="auto"/>
-          <w:left w:val="single" w:sz="4" w:space="1" w:color="auto"/>
-          <w:bottom w:val="single" w:sz="4" w:space="1" w:color="auto"/>
-          <w:right w:val="single" w:sz="4" w:space="1" w:color="auto"/>
-        </w:pBdr>
-        <w:rPr>
-          <w:rStyle w:val="Code"/>
-        </w:rPr>
-      </w:pPr>
-      <w:r>
-        <w:rPr>
-          <w:rStyle w:val="Code"/>
-        </w:rPr>
-        <w:t>void draw(){</w:t>
-      </w:r>
-    </w:p>
-    <w:p>
-      <w:pPr>
-        <w:pBdr>
-          <w:top w:val="single" w:sz="4" w:space="1" w:color="auto"/>
-          <w:left w:val="single" w:sz="4" w:space="1" w:color="auto"/>
-          <w:bottom w:val="single" w:sz="4" w:space="1" w:color="auto"/>
-          <w:right w:val="single" w:sz="4" w:space="1" w:color="auto"/>
-        </w:pBdr>
-        <w:rPr>
-          <w:rStyle w:val="Code"/>
-        </w:rPr>
-      </w:pPr>
-      <w:r>
-        <w:rPr>
-          <w:rStyle w:val="Code"/>
-        </w:rPr>
-        <w:t xml:space="preserve">   </w:t>
-      </w:r>
-      <w:r>
-        <w:rPr>
-          <w:rStyle w:val="Code"/>
-        </w:rPr>
-        <w:t>exampleButton.draw();</w:t>
-      </w:r>
-    </w:p>
-    <w:p>
-      <w:pPr>
-        <w:pBdr>
-          <w:top w:val="single" w:sz="4" w:space="1" w:color="auto"/>
-          <w:left w:val="single" w:sz="4" w:space="1" w:color="auto"/>
-          <w:bottom w:val="single" w:sz="4" w:space="1" w:color="auto"/>
-          <w:right w:val="single" w:sz="4" w:space="1" w:color="auto"/>
-        </w:pBdr>
-        <w:rPr>
-          <w:rStyle w:val="Code"/>
-        </w:rPr>
-      </w:pPr>
-      <w:r>
-        <w:rPr>
-          <w:rStyle w:val="Code"/>
-        </w:rPr>
-        <w:t>}</w:t>
-      </w:r>
-    </w:p>
-    <w:p>
-      <w:pPr>
-        <w:pBdr>
-          <w:top w:val="single" w:sz="4" w:space="1" w:color="auto"/>
-          <w:left w:val="single" w:sz="4" w:space="1" w:color="auto"/>
-          <w:bottom w:val="single" w:sz="4" w:space="1" w:color="auto"/>
-          <w:right w:val="single" w:sz="4" w:space="1" w:color="auto"/>
-        </w:pBdr>
-        <w:rPr>
-          <w:rStyle w:val="Code"/>
-        </w:rPr>
-      </w:pPr>
-      <w:r>
-        <w:rPr>
-          <w:rStyle w:val="Code"/>
-        </w:rPr>
-        <w:t>void mousePressed(){</w:t>
-      </w:r>
-    </w:p>
-    <w:p>
-      <w:pPr>
-        <w:pBdr>
-          <w:top w:val="single" w:sz="4" w:space="1" w:color="auto"/>
-          <w:left w:val="single" w:sz="4" w:space="1" w:color="auto"/>
-          <w:bottom w:val="single" w:sz="4" w:space="1" w:color="auto"/>
-          <w:right w:val="single" w:sz="4" w:space="1" w:color="auto"/>
-        </w:pBdr>
-        <w:rPr>
-          <w:rStyle w:val="Code"/>
-        </w:rPr>
-      </w:pPr>
-      <w:r>
-        <w:rPr>
-          <w:rStyle w:val="Code"/>
-        </w:rPr>
-        <w:t xml:space="preserve">   exampleButton.clickStart(mouseX, mouseY); </w:t>
-      </w:r>
-    </w:p>
-    <w:p>
-      <w:pPr>
-        <w:pBdr>
-          <w:top w:val="single" w:sz="4" w:space="1" w:color="auto"/>
-          <w:left w:val="single" w:sz="4" w:space="1" w:color="auto"/>
-          <w:bottom w:val="single" w:sz="4" w:space="1" w:color="auto"/>
-          <w:right w:val="single" w:sz="4" w:space="1" w:color="auto"/>
-        </w:pBdr>
-        <w:rPr>
-          <w:rStyle w:val="Code"/>
-        </w:rPr>
-      </w:pPr>
-      <w:r>
-        <w:rPr>
-          <w:rStyle w:val="Code"/>
-        </w:rPr>
-        <w:t>}</w:t>
-      </w:r>
-    </w:p>
-    <w:p>
-      <w:pPr>
-        <w:pBdr>
-          <w:top w:val="single" w:sz="4" w:space="1" w:color="auto"/>
-          <w:left w:val="single" w:sz="4" w:space="1" w:color="auto"/>
-          <w:bottom w:val="single" w:sz="4" w:space="1" w:color="auto"/>
-          <w:right w:val="single" w:sz="4" w:space="1" w:color="auto"/>
-        </w:pBdr>
-        <w:rPr>
-          <w:rStyle w:val="Code"/>
-        </w:rPr>
-      </w:pPr>
-      <w:r>
-        <w:rPr>
-          <w:rStyle w:val="Code"/>
-        </w:rPr>
-        <w:t>void mouseReleased(){</w:t>
-      </w:r>
-    </w:p>
-    <w:p>
-      <w:pPr>
-        <w:pBdr>
-          <w:top w:val="single" w:sz="4" w:space="1" w:color="auto"/>
-          <w:left w:val="single" w:sz="4" w:space="1" w:color="auto"/>
-          <w:bottom w:val="single" w:sz="4" w:space="1" w:color="auto"/>
-          <w:right w:val="single" w:sz="4" w:space="1" w:color="auto"/>
-        </w:pBdr>
-        <w:rPr>
-          <w:rStyle w:val="Code"/>
-        </w:rPr>
-      </w:pPr>
-      <w:r>
-        <w:rPr>
-          <w:rStyle w:val="Code"/>
-        </w:rPr>
-        <w:t xml:space="preserve">   exampleButton.clickEnd(mouseX, mouseY); </w:t>
-      </w:r>
-    </w:p>
-    <w:p>
-      <w:pPr>
-        <w:pBdr>
-          <w:top w:val="single" w:sz="4" w:space="1" w:color="auto"/>
-          <w:left w:val="single" w:sz="4" w:space="1" w:color="auto"/>
-          <w:bottom w:val="single" w:sz="4" w:space="1" w:color="auto"/>
-          <w:right w:val="single" w:sz="4" w:space="1" w:color="auto"/>
-        </w:pBdr>
-        <w:rPr>
-          <w:rStyle w:val="Code"/>
-        </w:rPr>
-      </w:pPr>
-      <w:r>
-        <w:rPr>
-          <w:rStyle w:val="Code"/>
-        </w:rPr>
-        <w:t>}</w:t>
-      </w:r>
-    </w:p>
-    <w:p>
-      <w:pPr>
-        <w:pBdr>
-          <w:top w:val="single" w:sz="4" w:space="1" w:color="auto"/>
-          <w:left w:val="single" w:sz="4" w:space="1" w:color="auto"/>
-          <w:bottom w:val="single" w:sz="4" w:space="1" w:color="auto"/>
-          <w:right w:val="single" w:sz="4" w:space="1" w:color="auto"/>
-        </w:pBdr>
-        <w:rPr>
-          <w:rStyle w:val="Code"/>
-        </w:rPr>
-      </w:pPr>
-      <w:r>
-        <w:rPr>
-          <w:rStyle w:val="Code"/>
-        </w:rPr>
-        <w:t>void exampleButtonClicked() {</w:t>
-      </w:r>
-    </w:p>
-    <w:p>
-      <w:pPr>
-        <w:pBdr>
-          <w:top w:val="single" w:sz="4" w:space="1" w:color="auto"/>
-          <w:left w:val="single" w:sz="4" w:space="1" w:color="auto"/>
-          <w:bottom w:val="single" w:sz="4" w:space="1" w:color="auto"/>
-          <w:right w:val="single" w:sz="4" w:space="1" w:color="auto"/>
-        </w:pBdr>
-        <w:rPr>
-          <w:rStyle w:val="Code"/>
-        </w:rPr>
-      </w:pPr>
-      <w:r>
-        <w:rPr>
-          <w:rStyle w:val="Code"/>
-        </w:rPr>
-        <w:t xml:space="preserve">   println("example button clicked"); </w:t>
-      </w:r>
-    </w:p>
-    <w:p>
-      <w:pPr>
-        <w:pBdr>
-          <w:top w:val="single" w:sz="4" w:space="1" w:color="auto"/>
-          <w:left w:val="single" w:sz="4" w:space="1" w:color="auto"/>
-          <w:bottom w:val="single" w:sz="4" w:space="1" w:color="auto"/>
-          <w:right w:val="single" w:sz="4" w:space="1" w:color="auto"/>
-        </w:pBdr>
-        <w:rPr>
-          <w:rStyle w:val="Code"/>
-        </w:rPr>
-      </w:pPr>
-      <w:r>
-        <w:rPr>
-          <w:rStyle w:val="Code"/>
-        </w:rPr>
-        <w:t>}</w:t>
-      </w:r>
-    </w:p>
-    <w:p>
-      <w:pPr>
-        <w:pStyle w:val="Heading2"/>
-      </w:pPr>
-      <w:r>
-        <w:t>Object Composition</w:t>
-      </w:r>
-    </w:p>
-    <w:p>
       <w:r>
         <w:rPr>
           <w:b/>
         </w:rPr>
-        <w:t>Object Composition</w:t>
-      </w:r>
-      <w:r>
-        <w:t xml:space="preserve"> – a common design technique in which many simple objects are contained inside </w:t>
-      </w:r>
-      <w:r>
-        <w:t xml:space="preserve">or compose </w:t>
-      </w:r>
-      <w:r>
-        <w:t xml:space="preserve">one </w:t>
-      </w:r>
-      <w:r>
-        <w:t>larger object. For example, my body composed of many parts: arms, legs, head, torso, organs etc. But for most intents and purposes my body is a single object.</w:t>
-      </w:r>
-    </w:p>
-    <w:p/>
-    <w:p>
-      <w:r>
-        <w:t>For example, a PIN number panel is composed of 1</w:t>
-      </w:r>
-      <w:r>
-        <w:t>0 buttons (0-9 inclusive</w:t>
-      </w:r>
-      <w:r>
-        <w:t>). Each button is an individual object.</w:t>
-      </w:r>
-      <w:r>
-        <w:t xml:space="preserve"> Each button should respond to clicks, but in a slightly different way.</w:t>
-      </w:r>
-    </w:p>
-    <w:p/>
-    <w:p>
-      <w:r>
-        <w:rPr>
-          <w:b/>
-        </w:rPr>
-        <w:t>Interaction design</w:t>
-      </w:r>
-      <w:r>
-        <w:t xml:space="preserve"> – is slightly more complex now, as the </w:t>
+        <w:t>Object interaction</w:t>
+      </w:r>
+      <w:r>
+        <w:t xml:space="preserve"> </w:t>
+      </w:r>
+      <w:r>
+        <w:t xml:space="preserve">– is slightly more complex now, as the </w:t>
       </w:r>
       <w:r>
         <w:t>constituent</w:t>
       </w:r>
       <w:r>
-        <w:t xml:space="preserve"> objects communicate back to their contain</w:t>
+        <w:t xml:space="preserve"> objects communicate back to </w:t>
+      </w:r>
+      <w:proofErr w:type="gramStart"/>
+      <w:r>
+        <w:t>their</w:t>
+      </w:r>
+      <w:proofErr w:type="gramEnd"/>
+      <w:r>
+        <w:t xml:space="preserve"> contain</w:t>
       </w:r>
       <w:r>
         <w:t>ing object</w:t>
@@ -2343,6 +3504,7 @@
     <w:p/>
     <w:p/>
     <w:p>
+      <w:proofErr w:type="gramStart"/>
       <w:r>
         <w:rPr>
           <w:rStyle w:val="Code"/>
@@ -2357,6 +3519,7 @@
         </w:rPr>
         <w:t>his</w:t>
       </w:r>
+      <w:proofErr w:type="gramEnd"/>
       <w:r>
         <w:rPr>
           <w:b/>
@@ -2386,30 +3549,50 @@
           <w:rStyle w:val="Code"/>
         </w:rPr>
       </w:pPr>
-      <w:r>
-        <w:rPr>
-          <w:rStyle w:val="Code"/>
-        </w:rPr>
-        <w:t>this.text=”something”;</w:t>
-      </w:r>
-    </w:p>
-    <w:p>
-      <w:pPr>
-        <w:pBdr>
-          <w:top w:val="single" w:sz="4" w:space="1" w:color="auto"/>
-          <w:left w:val="single" w:sz="4" w:space="4" w:color="auto"/>
-          <w:bottom w:val="single" w:sz="4" w:space="1" w:color="auto"/>
-          <w:right w:val="single" w:sz="4" w:space="4" w:color="auto"/>
-        </w:pBdr>
-        <w:rPr>
-          <w:rStyle w:val="Code"/>
-        </w:rPr>
-      </w:pPr>
-      <w:r>
-        <w:rPr>
-          <w:rStyle w:val="Code"/>
-        </w:rPr>
-        <w:t>this.draw();</w:t>
+      <w:proofErr w:type="spellStart"/>
+      <w:proofErr w:type="gramStart"/>
+      <w:r>
+        <w:rPr>
+          <w:rStyle w:val="Code"/>
+        </w:rPr>
+        <w:t>this.text</w:t>
+      </w:r>
+      <w:proofErr w:type="spellEnd"/>
+      <w:proofErr w:type="gramEnd"/>
+      <w:r>
+        <w:rPr>
+          <w:rStyle w:val="Code"/>
+        </w:rPr>
+        <w:t>=”something”;</w:t>
+      </w:r>
+    </w:p>
+    <w:p>
+      <w:pPr>
+        <w:pBdr>
+          <w:top w:val="single" w:sz="4" w:space="1" w:color="auto"/>
+          <w:left w:val="single" w:sz="4" w:space="4" w:color="auto"/>
+          <w:bottom w:val="single" w:sz="4" w:space="1" w:color="auto"/>
+          <w:right w:val="single" w:sz="4" w:space="4" w:color="auto"/>
+        </w:pBdr>
+        <w:rPr>
+          <w:rStyle w:val="Code"/>
+        </w:rPr>
+      </w:pPr>
+      <w:proofErr w:type="spellStart"/>
+      <w:proofErr w:type="gramStart"/>
+      <w:r>
+        <w:rPr>
+          <w:rStyle w:val="Code"/>
+        </w:rPr>
+        <w:t>this.draw</w:t>
+      </w:r>
+      <w:proofErr w:type="spellEnd"/>
+      <w:proofErr w:type="gramEnd"/>
+      <w:r>
+        <w:rPr>
+          <w:rStyle w:val="Code"/>
+        </w:rPr>
+        <w:t>();</w:t>
       </w:r>
     </w:p>
     <w:p/>
@@ -2439,7 +3622,13 @@
         <w:t>Setting up the two-way communication</w:t>
       </w:r>
       <w:r>
-        <w:t xml:space="preserve"> – this can be achieved by using object reference fields inside the classes:</w:t>
+        <w:t xml:space="preserve"> – this can be achieved by using object reference fields inside the classes</w:t>
+      </w:r>
+      <w:r>
+        <w:t>, e.g.</w:t>
+      </w:r>
+      <w:r>
+        <w:t>:</w:t>
       </w:r>
     </w:p>
     <w:p/>
@@ -2455,50 +3644,47 @@
           <w:rStyle w:val="Code"/>
         </w:rPr>
       </w:pPr>
-      <w:r>
-        <w:rPr>
-          <w:rStyle w:val="Code"/>
-        </w:rPr>
-        <w:t>class NumberPanel {</w:t>
-      </w:r>
-    </w:p>
-    <w:p>
-      <w:pPr>
-        <w:pBdr>
-          <w:top w:val="single" w:sz="4" w:space="1" w:color="auto"/>
-          <w:left w:val="single" w:sz="4" w:space="4" w:color="auto"/>
-          <w:bottom w:val="single" w:sz="4" w:space="1" w:color="auto"/>
-          <w:right w:val="single" w:sz="4" w:space="4" w:color="auto"/>
-        </w:pBdr>
-        <w:rPr>
-          <w:rStyle w:val="Code"/>
-        </w:rPr>
-      </w:pPr>
-      <w:r>
-        <w:rPr>
-          <w:rStyle w:val="Code"/>
-        </w:rPr>
-        <w:t>/* … code… */</w:t>
-      </w:r>
-    </w:p>
-    <w:p>
-      <w:pPr>
-        <w:pBdr>
-          <w:top w:val="single" w:sz="4" w:space="1" w:color="auto"/>
-          <w:left w:val="single" w:sz="4" w:space="4" w:color="auto"/>
-          <w:bottom w:val="single" w:sz="4" w:space="1" w:color="auto"/>
-          <w:right w:val="single" w:sz="4" w:space="4" w:color="auto"/>
-        </w:pBdr>
-        <w:rPr>
-          <w:rStyle w:val="Code"/>
-        </w:rPr>
-      </w:pPr>
+      <w:proofErr w:type="gramStart"/>
+      <w:r>
+        <w:rPr>
+          <w:rStyle w:val="Code"/>
+        </w:rPr>
+        <w:t>class</w:t>
+      </w:r>
+      <w:proofErr w:type="gramEnd"/>
       <w:r>
         <w:rPr>
           <w:rStyle w:val="Code"/>
         </w:rPr>
         <w:t xml:space="preserve"> </w:t>
       </w:r>
+      <w:proofErr w:type="spellStart"/>
+      <w:r>
+        <w:rPr>
+          <w:rStyle w:val="Code"/>
+        </w:rPr>
+        <w:t>NumberPanel</w:t>
+      </w:r>
+      <w:proofErr w:type="spellEnd"/>
+      <w:r>
+        <w:rPr>
+          <w:rStyle w:val="Code"/>
+        </w:rPr>
+        <w:t xml:space="preserve"> { </w:t>
+      </w:r>
+    </w:p>
+    <w:p>
+      <w:pPr>
+        <w:pBdr>
+          <w:top w:val="single" w:sz="4" w:space="1" w:color="auto"/>
+          <w:left w:val="single" w:sz="4" w:space="4" w:color="auto"/>
+          <w:bottom w:val="single" w:sz="4" w:space="1" w:color="auto"/>
+          <w:right w:val="single" w:sz="4" w:space="4" w:color="auto"/>
+        </w:pBdr>
+        <w:rPr>
+          <w:rStyle w:val="Code"/>
+        </w:rPr>
+      </w:pPr>
     </w:p>
     <w:p>
       <w:pPr>
@@ -2518,43 +3704,33 @@
         </w:rPr>
         <w:t xml:space="preserve">    </w:t>
       </w:r>
-      <w:r>
-        <w:rPr>
-          <w:rStyle w:val="Code"/>
-        </w:rPr>
-        <w:t>private ArrayList&lt;Button&gt; buttons;</w:t>
-      </w:r>
-    </w:p>
-    <w:p>
-      <w:pPr>
-        <w:pBdr>
-          <w:top w:val="single" w:sz="4" w:space="1" w:color="auto"/>
-          <w:left w:val="single" w:sz="4" w:space="4" w:color="auto"/>
-          <w:bottom w:val="single" w:sz="4" w:space="1" w:color="auto"/>
-          <w:right w:val="single" w:sz="4" w:space="4" w:color="auto"/>
-        </w:pBdr>
-        <w:rPr>
-          <w:rStyle w:val="Code"/>
-        </w:rPr>
-      </w:pPr>
-    </w:p>
-    <w:p>
-      <w:pPr>
-        <w:pBdr>
-          <w:top w:val="single" w:sz="4" w:space="1" w:color="auto"/>
-          <w:left w:val="single" w:sz="4" w:space="4" w:color="auto"/>
-          <w:bottom w:val="single" w:sz="4" w:space="1" w:color="auto"/>
-          <w:right w:val="single" w:sz="4" w:space="4" w:color="auto"/>
-        </w:pBdr>
-        <w:rPr>
-          <w:rStyle w:val="Code"/>
-        </w:rPr>
-      </w:pPr>
-      <w:r>
-        <w:rPr>
-          <w:rStyle w:val="Code"/>
-        </w:rPr>
-        <w:t>/* … code… */</w:t>
+      <w:proofErr w:type="gramStart"/>
+      <w:r>
+        <w:rPr>
+          <w:rStyle w:val="Code"/>
+        </w:rPr>
+        <w:t>private</w:t>
+      </w:r>
+      <w:proofErr w:type="gramEnd"/>
+      <w:r>
+        <w:rPr>
+          <w:rStyle w:val="Code"/>
+        </w:rPr>
+        <w:t xml:space="preserve"> </w:t>
+      </w:r>
+      <w:proofErr w:type="spellStart"/>
+      <w:r>
+        <w:rPr>
+          <w:rStyle w:val="Code"/>
+        </w:rPr>
+        <w:t>ArrayList</w:t>
+      </w:r>
+      <w:proofErr w:type="spellEnd"/>
+      <w:r>
+        <w:rPr>
+          <w:rStyle w:val="Code"/>
+        </w:rPr>
+        <w:t>&lt;Button&gt; buttons;</w:t>
       </w:r>
     </w:p>
     <w:p>
@@ -2601,30 +3777,32 @@
           <w:rStyle w:val="Code"/>
         </w:rPr>
       </w:pPr>
-      <w:r>
-        <w:rPr>
-          <w:rStyle w:val="Code"/>
-        </w:rPr>
-        <w:t>class Button {</w:t>
-      </w:r>
-    </w:p>
-    <w:p>
-      <w:pPr>
-        <w:pBdr>
-          <w:top w:val="single" w:sz="4" w:space="1" w:color="auto"/>
-          <w:left w:val="single" w:sz="4" w:space="4" w:color="auto"/>
-          <w:bottom w:val="single" w:sz="4" w:space="1" w:color="auto"/>
-          <w:right w:val="single" w:sz="4" w:space="4" w:color="auto"/>
-        </w:pBdr>
-        <w:rPr>
-          <w:rStyle w:val="Code"/>
-        </w:rPr>
-      </w:pPr>
-      <w:r>
-        <w:rPr>
-          <w:rStyle w:val="Code"/>
-        </w:rPr>
-        <w:t>/* … code… */</w:t>
+    </w:p>
+    <w:p>
+      <w:pPr>
+        <w:pBdr>
+          <w:top w:val="single" w:sz="4" w:space="1" w:color="auto"/>
+          <w:left w:val="single" w:sz="4" w:space="4" w:color="auto"/>
+          <w:bottom w:val="single" w:sz="4" w:space="1" w:color="auto"/>
+          <w:right w:val="single" w:sz="4" w:space="4" w:color="auto"/>
+        </w:pBdr>
+        <w:rPr>
+          <w:rStyle w:val="Code"/>
+        </w:rPr>
+      </w:pPr>
+      <w:proofErr w:type="gramStart"/>
+      <w:r>
+        <w:rPr>
+          <w:rStyle w:val="Code"/>
+        </w:rPr>
+        <w:t>class</w:t>
+      </w:r>
+      <w:proofErr w:type="gramEnd"/>
+      <w:r>
+        <w:rPr>
+          <w:rStyle w:val="Code"/>
+        </w:rPr>
+        <w:t xml:space="preserve"> Button {</w:t>
       </w:r>
     </w:p>
     <w:p>
@@ -2658,44 +3836,47 @@
         </w:rPr>
         <w:t xml:space="preserve">    </w:t>
       </w:r>
-      <w:r>
-        <w:rPr>
-          <w:rStyle w:val="Code"/>
-        </w:rPr>
-        <w:t>public NumberPanel panel;</w:t>
-      </w:r>
-    </w:p>
-    <w:p>
-      <w:pPr>
-        <w:pBdr>
-          <w:top w:val="single" w:sz="4" w:space="1" w:color="auto"/>
-          <w:left w:val="single" w:sz="4" w:space="4" w:color="auto"/>
-          <w:bottom w:val="single" w:sz="4" w:space="1" w:color="auto"/>
-          <w:right w:val="single" w:sz="4" w:space="4" w:color="auto"/>
-        </w:pBdr>
-        <w:rPr>
-          <w:rStyle w:val="Code"/>
-        </w:rPr>
-      </w:pPr>
-    </w:p>
-    <w:p>
-      <w:pPr>
-        <w:pBdr>
-          <w:top w:val="single" w:sz="4" w:space="1" w:color="auto"/>
-          <w:left w:val="single" w:sz="4" w:space="4" w:color="auto"/>
-          <w:bottom w:val="single" w:sz="4" w:space="1" w:color="auto"/>
-          <w:right w:val="single" w:sz="4" w:space="4" w:color="auto"/>
-        </w:pBdr>
-        <w:rPr>
-          <w:rStyle w:val="Code"/>
-        </w:rPr>
-      </w:pPr>
-      <w:r>
-        <w:rPr>
-          <w:rStyle w:val="Code"/>
-        </w:rPr>
-        <w:t>/* … code… */</w:t>
-      </w:r>
+      <w:proofErr w:type="gramStart"/>
+      <w:r>
+        <w:rPr>
+          <w:rStyle w:val="Code"/>
+        </w:rPr>
+        <w:t>public</w:t>
+      </w:r>
+      <w:proofErr w:type="gramEnd"/>
+      <w:r>
+        <w:rPr>
+          <w:rStyle w:val="Code"/>
+        </w:rPr>
+        <w:t xml:space="preserve"> </w:t>
+      </w:r>
+      <w:proofErr w:type="spellStart"/>
+      <w:r>
+        <w:rPr>
+          <w:rStyle w:val="Code"/>
+        </w:rPr>
+        <w:t>NumberPanel</w:t>
+      </w:r>
+      <w:proofErr w:type="spellEnd"/>
+      <w:r>
+        <w:rPr>
+          <w:rStyle w:val="Code"/>
+        </w:rPr>
+        <w:t xml:space="preserve"> panel;</w:t>
+      </w:r>
+    </w:p>
+    <w:p>
+      <w:pPr>
+        <w:pBdr>
+          <w:top w:val="single" w:sz="4" w:space="1" w:color="auto"/>
+          <w:left w:val="single" w:sz="4" w:space="4" w:color="auto"/>
+          <w:bottom w:val="single" w:sz="4" w:space="1" w:color="auto"/>
+          <w:right w:val="single" w:sz="4" w:space="4" w:color="auto"/>
+        </w:pBdr>
+        <w:rPr>
+          <w:rStyle w:val="Code"/>
+        </w:rPr>
+      </w:pPr>
     </w:p>
     <w:p>
       <w:pPr>
@@ -2735,30 +3916,33 @@
           <w:rStyle w:val="Code"/>
         </w:rPr>
       </w:pPr>
-      <w:r>
-        <w:rPr>
-          <w:rStyle w:val="Code"/>
-        </w:rPr>
-        <w:t>class NumberPanel {</w:t>
-      </w:r>
-    </w:p>
-    <w:p>
-      <w:pPr>
-        <w:pBdr>
-          <w:top w:val="single" w:sz="4" w:space="1" w:color="auto"/>
-          <w:left w:val="single" w:sz="4" w:space="4" w:color="auto"/>
-          <w:bottom w:val="single" w:sz="4" w:space="1" w:color="auto"/>
-          <w:right w:val="single" w:sz="4" w:space="4" w:color="auto"/>
-        </w:pBdr>
-        <w:rPr>
-          <w:rStyle w:val="Code"/>
-        </w:rPr>
-      </w:pPr>
-      <w:r>
-        <w:rPr>
-          <w:rStyle w:val="Code"/>
-        </w:rPr>
-        <w:t>/* … code… */</w:t>
+      <w:proofErr w:type="gramStart"/>
+      <w:r>
+        <w:rPr>
+          <w:rStyle w:val="Code"/>
+        </w:rPr>
+        <w:t>class</w:t>
+      </w:r>
+      <w:proofErr w:type="gramEnd"/>
+      <w:r>
+        <w:rPr>
+          <w:rStyle w:val="Code"/>
+        </w:rPr>
+        <w:t xml:space="preserve"> </w:t>
+      </w:r>
+      <w:proofErr w:type="spellStart"/>
+      <w:r>
+        <w:rPr>
+          <w:rStyle w:val="Code"/>
+        </w:rPr>
+        <w:t>NumberPanel</w:t>
+      </w:r>
+      <w:proofErr w:type="spellEnd"/>
+      <w:r>
+        <w:rPr>
+          <w:rStyle w:val="Code"/>
+        </w:rPr>
+        <w:t xml:space="preserve"> {</w:t>
       </w:r>
     </w:p>
     <w:p>
@@ -2792,11 +3976,33 @@
         </w:rPr>
         <w:t xml:space="preserve">   </w:t>
       </w:r>
-      <w:r>
-        <w:rPr>
-          <w:rStyle w:val="Code"/>
-        </w:rPr>
-        <w:t>private ArrayList&lt;Button&gt; buttons;</w:t>
+      <w:proofErr w:type="gramStart"/>
+      <w:r>
+        <w:rPr>
+          <w:rStyle w:val="Code"/>
+        </w:rPr>
+        <w:t>private</w:t>
+      </w:r>
+      <w:proofErr w:type="gramEnd"/>
+      <w:r>
+        <w:rPr>
+          <w:rStyle w:val="Code"/>
+        </w:rPr>
+        <w:t xml:space="preserve"> </w:t>
+      </w:r>
+      <w:proofErr w:type="spellStart"/>
+      <w:r>
+        <w:rPr>
+          <w:rStyle w:val="Code"/>
+        </w:rPr>
+        <w:t>ArrayList</w:t>
+      </w:r>
+      <w:proofErr w:type="spellEnd"/>
+      <w:r>
+        <w:rPr>
+          <w:rStyle w:val="Code"/>
+        </w:rPr>
+        <w:t>&lt;Button&gt; buttons;</w:t>
       </w:r>
     </w:p>
     <w:p>
@@ -2830,123 +4036,804 @@
         </w:rPr>
         <w:t xml:space="preserve">   </w:t>
       </w:r>
-      <w:r>
-        <w:rPr>
-          <w:rStyle w:val="Code"/>
-        </w:rPr>
-        <w:t>public NumberPanel() {</w:t>
-      </w:r>
-    </w:p>
-    <w:p>
-      <w:pPr>
-        <w:pBdr>
-          <w:top w:val="single" w:sz="4" w:space="1" w:color="auto"/>
-          <w:left w:val="single" w:sz="4" w:space="4" w:color="auto"/>
-          <w:bottom w:val="single" w:sz="4" w:space="1" w:color="auto"/>
-          <w:right w:val="single" w:sz="4" w:space="4" w:color="auto"/>
-        </w:pBdr>
-        <w:rPr>
-          <w:rStyle w:val="Code"/>
-        </w:rPr>
-      </w:pPr>
+      <w:proofErr w:type="gramStart"/>
+      <w:r>
+        <w:rPr>
+          <w:rStyle w:val="Code"/>
+        </w:rPr>
+        <w:t>public</w:t>
+      </w:r>
+      <w:proofErr w:type="gramEnd"/>
+      <w:r>
+        <w:rPr>
+          <w:rStyle w:val="Code"/>
+        </w:rPr>
+        <w:t xml:space="preserve"> </w:t>
+      </w:r>
+      <w:proofErr w:type="spellStart"/>
+      <w:r>
+        <w:rPr>
+          <w:rStyle w:val="Code"/>
+        </w:rPr>
+        <w:t>NumberPanel</w:t>
+      </w:r>
+      <w:proofErr w:type="spellEnd"/>
+      <w:r>
+        <w:rPr>
+          <w:rStyle w:val="Code"/>
+        </w:rPr>
+        <w:t>() {</w:t>
+      </w:r>
+    </w:p>
+    <w:p>
+      <w:pPr>
+        <w:pBdr>
+          <w:top w:val="single" w:sz="4" w:space="1" w:color="auto"/>
+          <w:left w:val="single" w:sz="4" w:space="4" w:color="auto"/>
+          <w:bottom w:val="single" w:sz="4" w:space="1" w:color="auto"/>
+          <w:right w:val="single" w:sz="4" w:space="4" w:color="auto"/>
+        </w:pBdr>
+        <w:rPr>
+          <w:rStyle w:val="Code"/>
+        </w:rPr>
+      </w:pPr>
+      <w:r>
+        <w:rPr>
+          <w:rStyle w:val="Code"/>
+        </w:rPr>
+        <w:t xml:space="preserve">  </w:t>
+      </w:r>
+      <w:r>
+        <w:rPr>
+          <w:rStyle w:val="Code"/>
+        </w:rPr>
+        <w:t xml:space="preserve">    </w:t>
+      </w:r>
+      <w:proofErr w:type="gramStart"/>
+      <w:r>
+        <w:rPr>
+          <w:rStyle w:val="Code"/>
+        </w:rPr>
+        <w:t>buttons</w:t>
+      </w:r>
+      <w:proofErr w:type="gramEnd"/>
+      <w:r>
+        <w:rPr>
+          <w:rStyle w:val="Code"/>
+        </w:rPr>
+        <w:t xml:space="preserve"> = new </w:t>
+      </w:r>
+      <w:proofErr w:type="spellStart"/>
+      <w:r>
+        <w:rPr>
+          <w:rStyle w:val="Code"/>
+        </w:rPr>
+        <w:t>ArrayList</w:t>
+      </w:r>
+      <w:proofErr w:type="spellEnd"/>
+      <w:r>
+        <w:rPr>
+          <w:rStyle w:val="Code"/>
+        </w:rPr>
+        <w:t>&lt;Button&gt;();</w:t>
+      </w:r>
+    </w:p>
+    <w:p>
+      <w:pPr>
+        <w:pBdr>
+          <w:top w:val="single" w:sz="4" w:space="1" w:color="auto"/>
+          <w:left w:val="single" w:sz="4" w:space="4" w:color="auto"/>
+          <w:bottom w:val="single" w:sz="4" w:space="1" w:color="auto"/>
+          <w:right w:val="single" w:sz="4" w:space="4" w:color="auto"/>
+        </w:pBdr>
+        <w:rPr>
+          <w:rStyle w:val="Code"/>
+        </w:rPr>
+      </w:pPr>
+      <w:r>
+        <w:rPr>
+          <w:rStyle w:val="Code"/>
+        </w:rPr>
+        <w:t xml:space="preserve">    </w:t>
+      </w:r>
+      <w:r>
+        <w:rPr>
+          <w:rStyle w:val="Code"/>
+        </w:rPr>
+        <w:t xml:space="preserve">  </w:t>
+      </w:r>
+      <w:proofErr w:type="gramStart"/>
+      <w:r>
+        <w:rPr>
+          <w:rStyle w:val="Code"/>
+        </w:rPr>
+        <w:t>float</w:t>
+      </w:r>
+      <w:proofErr w:type="gramEnd"/>
+      <w:r>
+        <w:rPr>
+          <w:rStyle w:val="Code"/>
+        </w:rPr>
+        <w:t xml:space="preserve"> size = width/3;</w:t>
+      </w:r>
+    </w:p>
+    <w:p>
+      <w:pPr>
+        <w:pBdr>
+          <w:top w:val="single" w:sz="4" w:space="1" w:color="auto"/>
+          <w:left w:val="single" w:sz="4" w:space="4" w:color="auto"/>
+          <w:bottom w:val="single" w:sz="4" w:space="1" w:color="auto"/>
+          <w:right w:val="single" w:sz="4" w:space="4" w:color="auto"/>
+        </w:pBdr>
+        <w:rPr>
+          <w:rStyle w:val="Code"/>
+        </w:rPr>
+      </w:pPr>
+      <w:r>
+        <w:rPr>
+          <w:rStyle w:val="Code"/>
+        </w:rPr>
+        <w:t xml:space="preserve"> </w:t>
+      </w:r>
+      <w:r>
+        <w:rPr>
+          <w:rStyle w:val="Code"/>
+        </w:rPr>
+        <w:t xml:space="preserve">     </w:t>
+      </w:r>
+      <w:proofErr w:type="gramStart"/>
+      <w:r>
+        <w:rPr>
+          <w:rStyle w:val="Code"/>
+        </w:rPr>
+        <w:t>for</w:t>
+      </w:r>
+      <w:proofErr w:type="gramEnd"/>
+      <w:r>
+        <w:rPr>
+          <w:rStyle w:val="Code"/>
+        </w:rPr>
+        <w:t xml:space="preserve"> (</w:t>
+      </w:r>
+      <w:proofErr w:type="spellStart"/>
+      <w:r>
+        <w:rPr>
+          <w:rStyle w:val="Code"/>
+        </w:rPr>
+        <w:t>int</w:t>
+      </w:r>
+      <w:proofErr w:type="spellEnd"/>
+      <w:r>
+        <w:rPr>
+          <w:rStyle w:val="Code"/>
+        </w:rPr>
+        <w:t xml:space="preserve"> index=0; index&lt;10; index++) {</w:t>
+      </w:r>
+    </w:p>
+    <w:p>
+      <w:pPr>
+        <w:pBdr>
+          <w:top w:val="single" w:sz="4" w:space="1" w:color="auto"/>
+          <w:left w:val="single" w:sz="4" w:space="4" w:color="auto"/>
+          <w:bottom w:val="single" w:sz="4" w:space="1" w:color="auto"/>
+          <w:right w:val="single" w:sz="4" w:space="4" w:color="auto"/>
+        </w:pBdr>
+        <w:rPr>
+          <w:rStyle w:val="Code"/>
+        </w:rPr>
+      </w:pPr>
+      <w:r>
+        <w:rPr>
+          <w:rStyle w:val="Code"/>
+        </w:rPr>
+        <w:t xml:space="preserve">      </w:t>
+      </w:r>
+      <w:r>
+        <w:rPr>
+          <w:rStyle w:val="Code"/>
+        </w:rPr>
+        <w:t xml:space="preserve">  </w:t>
+      </w:r>
+      <w:r>
+        <w:rPr>
+          <w:rStyle w:val="Code"/>
+        </w:rPr>
+        <w:t xml:space="preserve">// Determine </w:t>
+      </w:r>
+      <w:proofErr w:type="spellStart"/>
+      <w:r>
+        <w:rPr>
+          <w:rStyle w:val="Code"/>
+        </w:rPr>
+        <w:t>x</w:t>
+      </w:r>
+      <w:proofErr w:type="gramStart"/>
+      <w:r>
+        <w:rPr>
+          <w:rStyle w:val="Code"/>
+        </w:rPr>
+        <w:t>,y</w:t>
+      </w:r>
+      <w:proofErr w:type="spellEnd"/>
+      <w:proofErr w:type="gramEnd"/>
+      <w:r>
+        <w:rPr>
+          <w:rStyle w:val="Code"/>
+        </w:rPr>
+        <w:t xml:space="preserve"> position of the button</w:t>
+      </w:r>
+    </w:p>
+    <w:p>
+      <w:pPr>
+        <w:pBdr>
+          <w:top w:val="single" w:sz="4" w:space="1" w:color="auto"/>
+          <w:left w:val="single" w:sz="4" w:space="4" w:color="auto"/>
+          <w:bottom w:val="single" w:sz="4" w:space="1" w:color="auto"/>
+          <w:right w:val="single" w:sz="4" w:space="4" w:color="auto"/>
+        </w:pBdr>
+        <w:rPr>
+          <w:rStyle w:val="Code"/>
+        </w:rPr>
+      </w:pPr>
+      <w:r>
+        <w:rPr>
+          <w:rStyle w:val="Code"/>
+        </w:rPr>
+        <w:t xml:space="preserve">      </w:t>
+      </w:r>
+      <w:r>
+        <w:rPr>
+          <w:rStyle w:val="Code"/>
+        </w:rPr>
+        <w:t xml:space="preserve">  </w:t>
+      </w:r>
+      <w:proofErr w:type="gramStart"/>
+      <w:r>
+        <w:rPr>
+          <w:rStyle w:val="Code"/>
+        </w:rPr>
+        <w:t>float</w:t>
+      </w:r>
+      <w:proofErr w:type="gramEnd"/>
+      <w:r>
+        <w:rPr>
+          <w:rStyle w:val="Code"/>
+        </w:rPr>
+        <w:t xml:space="preserve"> x=(index%3)*size+size/2;</w:t>
+      </w:r>
+    </w:p>
+    <w:p>
+      <w:pPr>
+        <w:pBdr>
+          <w:top w:val="single" w:sz="4" w:space="1" w:color="auto"/>
+          <w:left w:val="single" w:sz="4" w:space="4" w:color="auto"/>
+          <w:bottom w:val="single" w:sz="4" w:space="1" w:color="auto"/>
+          <w:right w:val="single" w:sz="4" w:space="4" w:color="auto"/>
+        </w:pBdr>
+        <w:rPr>
+          <w:rStyle w:val="Code"/>
+        </w:rPr>
+      </w:pPr>
+      <w:r>
+        <w:rPr>
+          <w:rStyle w:val="Code"/>
+        </w:rPr>
+        <w:t xml:space="preserve">      </w:t>
+      </w:r>
+      <w:r>
+        <w:rPr>
+          <w:rStyle w:val="Code"/>
+        </w:rPr>
+        <w:t xml:space="preserve">  </w:t>
+      </w:r>
+      <w:proofErr w:type="gramStart"/>
+      <w:r>
+        <w:rPr>
+          <w:rStyle w:val="Code"/>
+        </w:rPr>
+        <w:t>float</w:t>
+      </w:r>
+      <w:proofErr w:type="gramEnd"/>
+      <w:r>
+        <w:rPr>
+          <w:rStyle w:val="Code"/>
+        </w:rPr>
+        <w:t xml:space="preserve"> y=(index/3)*size+size/2;</w:t>
+      </w:r>
+    </w:p>
+    <w:p>
+      <w:pPr>
+        <w:pBdr>
+          <w:top w:val="single" w:sz="4" w:space="1" w:color="auto"/>
+          <w:left w:val="single" w:sz="4" w:space="4" w:color="auto"/>
+          <w:bottom w:val="single" w:sz="4" w:space="1" w:color="auto"/>
+          <w:right w:val="single" w:sz="4" w:space="4" w:color="auto"/>
+        </w:pBdr>
+        <w:rPr>
+          <w:rStyle w:val="Code"/>
+        </w:rPr>
+      </w:pPr>
+      <w:r>
+        <w:rPr>
+          <w:rStyle w:val="Code"/>
+        </w:rPr>
+        <w:t xml:space="preserve">      </w:t>
+      </w:r>
+      <w:r>
+        <w:rPr>
+          <w:rStyle w:val="Code"/>
+        </w:rPr>
+        <w:t xml:space="preserve">  </w:t>
+      </w:r>
+      <w:r>
+        <w:rPr>
+          <w:rStyle w:val="Code"/>
+        </w:rPr>
+        <w:t>// Create the button</w:t>
+      </w:r>
+    </w:p>
+    <w:p>
+      <w:pPr>
+        <w:pBdr>
+          <w:top w:val="single" w:sz="4" w:space="1" w:color="auto"/>
+          <w:left w:val="single" w:sz="4" w:space="4" w:color="auto"/>
+          <w:bottom w:val="single" w:sz="4" w:space="1" w:color="auto"/>
+          <w:right w:val="single" w:sz="4" w:space="4" w:color="auto"/>
+        </w:pBdr>
+        <w:rPr>
+          <w:rStyle w:val="Code"/>
+        </w:rPr>
+      </w:pPr>
+      <w:r>
+        <w:rPr>
+          <w:rStyle w:val="Code"/>
+        </w:rPr>
+        <w:t xml:space="preserve">      </w:t>
+      </w:r>
+      <w:r>
+        <w:rPr>
+          <w:rStyle w:val="Code"/>
+        </w:rPr>
+        <w:t xml:space="preserve">  </w:t>
+      </w:r>
+      <w:r>
+        <w:rPr>
+          <w:rStyle w:val="Code"/>
+        </w:rPr>
+        <w:t xml:space="preserve">Button </w:t>
+      </w:r>
+      <w:proofErr w:type="spellStart"/>
+      <w:r>
+        <w:rPr>
+          <w:rStyle w:val="Code"/>
+        </w:rPr>
+        <w:t>button</w:t>
+      </w:r>
+      <w:proofErr w:type="spellEnd"/>
+      <w:r>
+        <w:rPr>
+          <w:rStyle w:val="Code"/>
+        </w:rPr>
+        <w:t xml:space="preserve"> = new </w:t>
+      </w:r>
+      <w:proofErr w:type="gramStart"/>
+      <w:r>
+        <w:rPr>
+          <w:rStyle w:val="Code"/>
+        </w:rPr>
+        <w:t>Button(</w:t>
+      </w:r>
+      <w:proofErr w:type="gramEnd"/>
+      <w:r>
+        <w:rPr>
+          <w:rStyle w:val="Code"/>
+        </w:rPr>
+        <w:t>x, y, size, size);</w:t>
+      </w:r>
+    </w:p>
+    <w:p>
+      <w:pPr>
+        <w:pBdr>
+          <w:top w:val="single" w:sz="4" w:space="1" w:color="auto"/>
+          <w:left w:val="single" w:sz="4" w:space="4" w:color="auto"/>
+          <w:bottom w:val="single" w:sz="4" w:space="1" w:color="auto"/>
+          <w:right w:val="single" w:sz="4" w:space="4" w:color="auto"/>
+        </w:pBdr>
+        <w:rPr>
+          <w:rStyle w:val="Code"/>
+        </w:rPr>
+      </w:pPr>
+      <w:r>
+        <w:rPr>
+          <w:rStyle w:val="Code"/>
+        </w:rPr>
+        <w:t xml:space="preserve">      </w:t>
+      </w:r>
+      <w:r>
+        <w:rPr>
+          <w:rStyle w:val="Code"/>
+        </w:rPr>
+        <w:t xml:space="preserve">  </w:t>
+      </w:r>
+      <w:proofErr w:type="spellStart"/>
+      <w:proofErr w:type="gramStart"/>
+      <w:r>
+        <w:rPr>
+          <w:rStyle w:val="Code"/>
+        </w:rPr>
+        <w:t>button.text</w:t>
+      </w:r>
+      <w:proofErr w:type="spellEnd"/>
+      <w:proofErr w:type="gramEnd"/>
+      <w:r>
+        <w:rPr>
+          <w:rStyle w:val="Code"/>
+        </w:rPr>
+        <w:t>=""+index;</w:t>
+      </w:r>
+    </w:p>
+    <w:p>
+      <w:pPr>
+        <w:pBdr>
+          <w:top w:val="single" w:sz="4" w:space="1" w:color="auto"/>
+          <w:left w:val="single" w:sz="4" w:space="4" w:color="auto"/>
+          <w:bottom w:val="single" w:sz="4" w:space="1" w:color="auto"/>
+          <w:right w:val="single" w:sz="4" w:space="4" w:color="auto"/>
+        </w:pBdr>
+        <w:rPr>
+          <w:rStyle w:val="Code"/>
+        </w:rPr>
+      </w:pPr>
+      <w:r>
+        <w:rPr>
+          <w:rStyle w:val="Code"/>
+        </w:rPr>
+        <w:t xml:space="preserve">      </w:t>
+      </w:r>
+      <w:r>
+        <w:rPr>
+          <w:rStyle w:val="Code"/>
+        </w:rPr>
+        <w:t xml:space="preserve">  </w:t>
+      </w:r>
+      <w:proofErr w:type="spellStart"/>
+      <w:proofErr w:type="gramStart"/>
+      <w:r>
+        <w:rPr>
+          <w:rStyle w:val="Code"/>
+          <w:b/>
+        </w:rPr>
+        <w:t>button.panel</w:t>
+      </w:r>
+      <w:proofErr w:type="spellEnd"/>
+      <w:proofErr w:type="gramEnd"/>
+      <w:r>
+        <w:rPr>
+          <w:rStyle w:val="Code"/>
+          <w:b/>
+        </w:rPr>
+        <w:t>=this;       // Button to panel</w:t>
+      </w:r>
+    </w:p>
+    <w:p>
+      <w:pPr>
+        <w:pBdr>
+          <w:top w:val="single" w:sz="4" w:space="1" w:color="auto"/>
+          <w:left w:val="single" w:sz="4" w:space="4" w:color="auto"/>
+          <w:bottom w:val="single" w:sz="4" w:space="1" w:color="auto"/>
+          <w:right w:val="single" w:sz="4" w:space="4" w:color="auto"/>
+        </w:pBdr>
+        <w:rPr>
+          <w:rStyle w:val="Code"/>
+        </w:rPr>
+      </w:pPr>
+      <w:r>
+        <w:rPr>
+          <w:rStyle w:val="Code"/>
+        </w:rPr>
+        <w:t xml:space="preserve">      </w:t>
+      </w:r>
+      <w:r>
+        <w:rPr>
+          <w:rStyle w:val="Code"/>
+        </w:rPr>
+        <w:t xml:space="preserve">  </w:t>
+      </w:r>
+      <w:r>
+        <w:rPr>
+          <w:rStyle w:val="Code"/>
+        </w:rPr>
+        <w:t>// Add the button to the collection</w:t>
+      </w:r>
+    </w:p>
+    <w:p>
+      <w:pPr>
+        <w:pBdr>
+          <w:top w:val="single" w:sz="4" w:space="1" w:color="auto"/>
+          <w:left w:val="single" w:sz="4" w:space="4" w:color="auto"/>
+          <w:bottom w:val="single" w:sz="4" w:space="1" w:color="auto"/>
+          <w:right w:val="single" w:sz="4" w:space="4" w:color="auto"/>
+        </w:pBdr>
+        <w:rPr>
+          <w:rStyle w:val="Code"/>
+        </w:rPr>
+      </w:pPr>
+      <w:r>
+        <w:rPr>
+          <w:rStyle w:val="Code"/>
+        </w:rPr>
+        <w:t xml:space="preserve">      </w:t>
+      </w:r>
+      <w:r>
+        <w:rPr>
+          <w:rStyle w:val="Code"/>
+        </w:rPr>
+        <w:t xml:space="preserve">  </w:t>
+      </w:r>
+      <w:proofErr w:type="spellStart"/>
+      <w:proofErr w:type="gramStart"/>
+      <w:r>
+        <w:rPr>
+          <w:rStyle w:val="Code"/>
+          <w:b/>
+        </w:rPr>
+        <w:t>buttons.add</w:t>
+      </w:r>
+      <w:proofErr w:type="spellEnd"/>
+      <w:proofErr w:type="gramEnd"/>
+      <w:r>
+        <w:rPr>
+          <w:rStyle w:val="Code"/>
+          <w:b/>
+        </w:rPr>
+        <w:t>(button);     // Panel to buttons</w:t>
+      </w:r>
+    </w:p>
+    <w:p>
+      <w:pPr>
+        <w:pBdr>
+          <w:top w:val="single" w:sz="4" w:space="1" w:color="auto"/>
+          <w:left w:val="single" w:sz="4" w:space="4" w:color="auto"/>
+          <w:bottom w:val="single" w:sz="4" w:space="1" w:color="auto"/>
+          <w:right w:val="single" w:sz="4" w:space="4" w:color="auto"/>
+        </w:pBdr>
+        <w:rPr>
+          <w:rStyle w:val="Code"/>
+        </w:rPr>
+      </w:pPr>
+      <w:r>
+        <w:rPr>
+          <w:rStyle w:val="Code"/>
+        </w:rPr>
+        <w:t xml:space="preserve">    </w:t>
+      </w:r>
+      <w:r>
+        <w:rPr>
+          <w:rStyle w:val="Code"/>
+        </w:rPr>
+        <w:t xml:space="preserve">  </w:t>
+      </w:r>
+      <w:r>
+        <w:rPr>
+          <w:rStyle w:val="Code"/>
+        </w:rPr>
+        <w:t>}</w:t>
+      </w:r>
+    </w:p>
+    <w:p>
+      <w:pPr>
+        <w:pBdr>
+          <w:top w:val="single" w:sz="4" w:space="1" w:color="auto"/>
+          <w:left w:val="single" w:sz="4" w:space="4" w:color="auto"/>
+          <w:bottom w:val="single" w:sz="4" w:space="1" w:color="auto"/>
+          <w:right w:val="single" w:sz="4" w:space="4" w:color="auto"/>
+        </w:pBdr>
+        <w:rPr>
+          <w:rStyle w:val="Code"/>
+        </w:rPr>
+      </w:pPr>
+      <w:r>
+        <w:rPr>
+          <w:rStyle w:val="Code"/>
+        </w:rPr>
+        <w:t xml:space="preserve">  }</w:t>
+      </w:r>
+    </w:p>
+    <w:p>
+      <w:pPr>
+        <w:pBdr>
+          <w:top w:val="single" w:sz="4" w:space="1" w:color="auto"/>
+          <w:left w:val="single" w:sz="4" w:space="4" w:color="auto"/>
+          <w:bottom w:val="single" w:sz="4" w:space="1" w:color="auto"/>
+          <w:right w:val="single" w:sz="4" w:space="4" w:color="auto"/>
+        </w:pBdr>
+        <w:rPr>
+          <w:rStyle w:val="Code"/>
+        </w:rPr>
+      </w:pPr>
+      <w:r>
+        <w:rPr>
+          <w:rStyle w:val="Code"/>
+        </w:rPr>
+        <w:t>}</w:t>
+      </w:r>
+    </w:p>
+    <w:p/>
+    <w:p>
+      <w:r>
+        <w:rPr>
+          <w:b/>
+        </w:rPr>
+        <w:t>Panel to button communication</w:t>
+      </w:r>
+      <w:r>
+        <w:t xml:space="preserve"> – </w:t>
+      </w:r>
+      <w:r>
+        <w:t xml:space="preserve">access the buttons from the array list, e.g. </w:t>
+      </w:r>
+    </w:p>
+    <w:p>
+      <w:pPr>
+        <w:pBdr>
+          <w:top w:val="single" w:sz="4" w:space="1" w:color="auto"/>
+          <w:left w:val="single" w:sz="4" w:space="4" w:color="auto"/>
+          <w:bottom w:val="single" w:sz="4" w:space="1" w:color="auto"/>
+          <w:right w:val="single" w:sz="4" w:space="4" w:color="auto"/>
+        </w:pBdr>
+        <w:rPr>
+          <w:rStyle w:val="Code"/>
+        </w:rPr>
+      </w:pPr>
+      <w:proofErr w:type="gramStart"/>
+      <w:r>
+        <w:rPr>
+          <w:rStyle w:val="Code"/>
+        </w:rPr>
+        <w:t>for</w:t>
+      </w:r>
+      <w:proofErr w:type="gramEnd"/>
+      <w:r>
+        <w:rPr>
+          <w:rStyle w:val="Code"/>
+        </w:rPr>
+        <w:t xml:space="preserve"> (Button </w:t>
+      </w:r>
+      <w:proofErr w:type="spellStart"/>
+      <w:r>
+        <w:rPr>
+          <w:rStyle w:val="Code"/>
+        </w:rPr>
+        <w:t>button</w:t>
+      </w:r>
+      <w:proofErr w:type="spellEnd"/>
+      <w:r>
+        <w:rPr>
+          <w:rStyle w:val="Code"/>
+        </w:rPr>
+        <w:t>: buttons)</w:t>
+      </w:r>
+    </w:p>
+    <w:p>
+      <w:pPr>
+        <w:pBdr>
+          <w:top w:val="single" w:sz="4" w:space="1" w:color="auto"/>
+          <w:left w:val="single" w:sz="4" w:space="4" w:color="auto"/>
+          <w:bottom w:val="single" w:sz="4" w:space="1" w:color="auto"/>
+          <w:right w:val="single" w:sz="4" w:space="4" w:color="auto"/>
+        </w:pBdr>
+        <w:rPr>
+          <w:rStyle w:val="Code"/>
+        </w:rPr>
+      </w:pPr>
+      <w:r>
+        <w:rPr>
+          <w:rStyle w:val="Code"/>
+        </w:rPr>
+        <w:t xml:space="preserve"> </w:t>
+      </w:r>
       <w:r>
         <w:rPr>
           <w:rStyle w:val="Code"/>
         </w:rPr>
         <w:t xml:space="preserve">   </w:t>
       </w:r>
-    </w:p>
-    <w:p>
-      <w:pPr>
-        <w:pBdr>
-          <w:top w:val="single" w:sz="4" w:space="1" w:color="auto"/>
-          <w:left w:val="single" w:sz="4" w:space="4" w:color="auto"/>
-          <w:bottom w:val="single" w:sz="4" w:space="1" w:color="auto"/>
-          <w:right w:val="single" w:sz="4" w:space="4" w:color="auto"/>
-        </w:pBdr>
-        <w:rPr>
-          <w:rStyle w:val="Code"/>
-        </w:rPr>
-      </w:pPr>
-      <w:r>
-        <w:rPr>
-          <w:rStyle w:val="Code"/>
-        </w:rPr>
-        <w:t xml:space="preserve">  </w:t>
-      </w:r>
-      <w:r>
-        <w:rPr>
-          <w:rStyle w:val="Code"/>
-        </w:rPr>
-        <w:t xml:space="preserve">    </w:t>
-      </w:r>
-      <w:r>
-        <w:rPr>
-          <w:rStyle w:val="Code"/>
-        </w:rPr>
-        <w:t>buttons = new ArrayList&lt;Button&gt;();</w:t>
-      </w:r>
-    </w:p>
-    <w:p>
-      <w:pPr>
-        <w:pBdr>
-          <w:top w:val="single" w:sz="4" w:space="1" w:color="auto"/>
-          <w:left w:val="single" w:sz="4" w:space="4" w:color="auto"/>
-          <w:bottom w:val="single" w:sz="4" w:space="1" w:color="auto"/>
-          <w:right w:val="single" w:sz="4" w:space="4" w:color="auto"/>
-        </w:pBdr>
-        <w:rPr>
-          <w:rStyle w:val="Code"/>
-        </w:rPr>
-      </w:pPr>
-      <w:r>
-        <w:rPr>
-          <w:rStyle w:val="Code"/>
-        </w:rPr>
-        <w:t xml:space="preserve">    </w:t>
-      </w:r>
-      <w:r>
-        <w:rPr>
-          <w:rStyle w:val="Code"/>
-        </w:rPr>
-        <w:t xml:space="preserve">  </w:t>
-      </w:r>
-      <w:r>
-        <w:rPr>
-          <w:rStyle w:val="Code"/>
-        </w:rPr>
-        <w:t>float size = width/3;</w:t>
-      </w:r>
-    </w:p>
-    <w:p>
-      <w:pPr>
-        <w:pBdr>
-          <w:top w:val="single" w:sz="4" w:space="1" w:color="auto"/>
-          <w:left w:val="single" w:sz="4" w:space="4" w:color="auto"/>
-          <w:bottom w:val="single" w:sz="4" w:space="1" w:color="auto"/>
-          <w:right w:val="single" w:sz="4" w:space="4" w:color="auto"/>
-        </w:pBdr>
-        <w:rPr>
-          <w:rStyle w:val="Code"/>
-        </w:rPr>
-      </w:pPr>
-      <w:r>
-        <w:rPr>
-          <w:rStyle w:val="Code"/>
-        </w:rPr>
-        <w:t xml:space="preserve"> </w:t>
-      </w:r>
-      <w:r>
-        <w:rPr>
-          <w:rStyle w:val="Code"/>
-        </w:rPr>
-        <w:t xml:space="preserve">     </w:t>
-      </w:r>
-      <w:r>
-        <w:rPr>
-          <w:rStyle w:val="Code"/>
-        </w:rPr>
-        <w:t>for (int index=0; index&lt;10; index++) {</w:t>
+      <w:proofErr w:type="spellStart"/>
+      <w:proofErr w:type="gramStart"/>
+      <w:r>
+        <w:rPr>
+          <w:rStyle w:val="Code"/>
+        </w:rPr>
+        <w:t>button.draw</w:t>
+      </w:r>
+      <w:proofErr w:type="spellEnd"/>
+      <w:proofErr w:type="gramEnd"/>
+      <w:r>
+        <w:rPr>
+          <w:rStyle w:val="Code"/>
+        </w:rPr>
+        <w:t>();</w:t>
+      </w:r>
+    </w:p>
+    <w:p/>
+    <w:p>
+      <w:r>
+        <w:rPr>
+          <w:b/>
+        </w:rPr>
+        <w:t>Button to panel communication</w:t>
+      </w:r>
+      <w:r>
+        <w:t xml:space="preserve"> – call a method on the panel, passing </w:t>
+      </w:r>
+      <w:r>
+        <w:rPr>
+          <w:rStyle w:val="Code"/>
+        </w:rPr>
+        <w:t>this</w:t>
+      </w:r>
+      <w:r>
+        <w:t xml:space="preserve"> as a parameter so that the panel knows which button was clicked, e.g.</w:t>
+      </w:r>
+    </w:p>
+    <w:p>
+      <w:pPr>
+        <w:pBdr>
+          <w:top w:val="single" w:sz="4" w:space="1" w:color="auto"/>
+          <w:left w:val="single" w:sz="4" w:space="4" w:color="auto"/>
+          <w:bottom w:val="single" w:sz="4" w:space="1" w:color="auto"/>
+          <w:right w:val="single" w:sz="4" w:space="4" w:color="auto"/>
+        </w:pBdr>
+        <w:rPr>
+          <w:rStyle w:val="Code"/>
+        </w:rPr>
+      </w:pPr>
+      <w:proofErr w:type="gramStart"/>
+      <w:r>
+        <w:rPr>
+          <w:rStyle w:val="Code"/>
+        </w:rPr>
+        <w:t>if</w:t>
+      </w:r>
+      <w:proofErr w:type="gramEnd"/>
+      <w:r>
+        <w:rPr>
+          <w:rStyle w:val="Code"/>
+        </w:rPr>
+        <w:t xml:space="preserve"> (state==STATE_CLICKED) </w:t>
+      </w:r>
+    </w:p>
+    <w:p>
+      <w:pPr>
+        <w:pBdr>
+          <w:top w:val="single" w:sz="4" w:space="1" w:color="auto"/>
+          <w:left w:val="single" w:sz="4" w:space="4" w:color="auto"/>
+          <w:bottom w:val="single" w:sz="4" w:space="1" w:color="auto"/>
+          <w:right w:val="single" w:sz="4" w:space="4" w:color="auto"/>
+        </w:pBdr>
+        <w:rPr>
+          <w:rStyle w:val="Code"/>
+        </w:rPr>
+      </w:pPr>
+      <w:r>
+        <w:rPr>
+          <w:rStyle w:val="Code"/>
+        </w:rPr>
+        <w:t xml:space="preserve">   </w:t>
+      </w:r>
+      <w:proofErr w:type="gramStart"/>
+      <w:r>
+        <w:rPr>
+          <w:rStyle w:val="Code"/>
+        </w:rPr>
+        <w:t>if</w:t>
+      </w:r>
+      <w:proofErr w:type="gramEnd"/>
+      <w:r>
+        <w:rPr>
+          <w:rStyle w:val="Code"/>
+        </w:rPr>
+        <w:t xml:space="preserve"> (panel!=null)</w:t>
       </w:r>
     </w:p>
     <w:p>
@@ -2967,501 +4854,177 @@
         </w:rPr>
         <w:t xml:space="preserve">      </w:t>
       </w:r>
-      <w:r>
-        <w:rPr>
-          <w:rStyle w:val="Code"/>
-        </w:rPr>
-        <w:t xml:space="preserve">  </w:t>
-      </w:r>
-      <w:r>
-        <w:rPr>
-          <w:rStyle w:val="Code"/>
-        </w:rPr>
-        <w:t>// Determine x,y position of the button</w:t>
-      </w:r>
-    </w:p>
-    <w:p>
-      <w:pPr>
-        <w:pBdr>
-          <w:top w:val="single" w:sz="4" w:space="1" w:color="auto"/>
-          <w:left w:val="single" w:sz="4" w:space="4" w:color="auto"/>
-          <w:bottom w:val="single" w:sz="4" w:space="1" w:color="auto"/>
-          <w:right w:val="single" w:sz="4" w:space="4" w:color="auto"/>
-        </w:pBdr>
-        <w:rPr>
-          <w:rStyle w:val="Code"/>
-        </w:rPr>
-      </w:pPr>
-      <w:r>
-        <w:rPr>
-          <w:rStyle w:val="Code"/>
-        </w:rPr>
-        <w:t xml:space="preserve">      </w:t>
-      </w:r>
-      <w:r>
-        <w:rPr>
-          <w:rStyle w:val="Code"/>
-        </w:rPr>
-        <w:t xml:space="preserve">  </w:t>
-      </w:r>
-      <w:r>
-        <w:rPr>
-          <w:rStyle w:val="Code"/>
-        </w:rPr>
-        <w:t>float x=(index%3)*size+size/2;</w:t>
-      </w:r>
-    </w:p>
-    <w:p>
-      <w:pPr>
-        <w:pBdr>
-          <w:top w:val="single" w:sz="4" w:space="1" w:color="auto"/>
-          <w:left w:val="single" w:sz="4" w:space="4" w:color="auto"/>
-          <w:bottom w:val="single" w:sz="4" w:space="1" w:color="auto"/>
-          <w:right w:val="single" w:sz="4" w:space="4" w:color="auto"/>
-        </w:pBdr>
-        <w:rPr>
-          <w:rStyle w:val="Code"/>
-        </w:rPr>
-      </w:pPr>
-      <w:r>
-        <w:rPr>
-          <w:rStyle w:val="Code"/>
-        </w:rPr>
-        <w:t xml:space="preserve">      </w:t>
-      </w:r>
-      <w:r>
-        <w:rPr>
-          <w:rStyle w:val="Code"/>
-        </w:rPr>
-        <w:t xml:space="preserve">  </w:t>
-      </w:r>
-      <w:r>
-        <w:rPr>
-          <w:rStyle w:val="Code"/>
-        </w:rPr>
-        <w:t>float y=(index/3)*size+size/2;</w:t>
-      </w:r>
-    </w:p>
-    <w:p>
-      <w:pPr>
-        <w:pBdr>
-          <w:top w:val="single" w:sz="4" w:space="1" w:color="auto"/>
-          <w:left w:val="single" w:sz="4" w:space="4" w:color="auto"/>
-          <w:bottom w:val="single" w:sz="4" w:space="1" w:color="auto"/>
-          <w:right w:val="single" w:sz="4" w:space="4" w:color="auto"/>
-        </w:pBdr>
-        <w:rPr>
-          <w:rStyle w:val="Code"/>
-        </w:rPr>
-      </w:pPr>
-      <w:r>
-        <w:rPr>
-          <w:rStyle w:val="Code"/>
-        </w:rPr>
-        <w:t xml:space="preserve">      </w:t>
-      </w:r>
-      <w:r>
-        <w:rPr>
-          <w:rStyle w:val="Code"/>
-        </w:rPr>
-        <w:t xml:space="preserve">  </w:t>
-      </w:r>
-      <w:r>
-        <w:rPr>
-          <w:rStyle w:val="Code"/>
-        </w:rPr>
-        <w:t>// Create the button</w:t>
-      </w:r>
-    </w:p>
-    <w:p>
-      <w:pPr>
-        <w:pBdr>
-          <w:top w:val="single" w:sz="4" w:space="1" w:color="auto"/>
-          <w:left w:val="single" w:sz="4" w:space="4" w:color="auto"/>
-          <w:bottom w:val="single" w:sz="4" w:space="1" w:color="auto"/>
-          <w:right w:val="single" w:sz="4" w:space="4" w:color="auto"/>
-        </w:pBdr>
-        <w:rPr>
-          <w:rStyle w:val="Code"/>
-        </w:rPr>
-      </w:pPr>
-      <w:r>
-        <w:rPr>
-          <w:rStyle w:val="Code"/>
-        </w:rPr>
-        <w:t xml:space="preserve">      </w:t>
-      </w:r>
-      <w:r>
-        <w:rPr>
-          <w:rStyle w:val="Code"/>
-        </w:rPr>
-        <w:t xml:space="preserve">  </w:t>
-      </w:r>
-      <w:r>
-        <w:rPr>
-          <w:rStyle w:val="Code"/>
-        </w:rPr>
-        <w:t>Button button = new Button(x, y, size, size);</w:t>
-      </w:r>
-    </w:p>
-    <w:p>
-      <w:pPr>
-        <w:pBdr>
-          <w:top w:val="single" w:sz="4" w:space="1" w:color="auto"/>
-          <w:left w:val="single" w:sz="4" w:space="4" w:color="auto"/>
-          <w:bottom w:val="single" w:sz="4" w:space="1" w:color="auto"/>
-          <w:right w:val="single" w:sz="4" w:space="4" w:color="auto"/>
-        </w:pBdr>
-        <w:rPr>
-          <w:rStyle w:val="Code"/>
-        </w:rPr>
-      </w:pPr>
-      <w:r>
-        <w:rPr>
-          <w:rStyle w:val="Code"/>
-        </w:rPr>
-        <w:t xml:space="preserve">      </w:t>
-      </w:r>
-      <w:r>
-        <w:rPr>
-          <w:rStyle w:val="Code"/>
-        </w:rPr>
-        <w:t xml:space="preserve">  </w:t>
-      </w:r>
-      <w:r>
-        <w:rPr>
-          <w:rStyle w:val="Code"/>
-        </w:rPr>
-        <w:t>button.text=""+index;</w:t>
-      </w:r>
-    </w:p>
-    <w:p>
-      <w:pPr>
-        <w:pBdr>
-          <w:top w:val="single" w:sz="4" w:space="1" w:color="auto"/>
-          <w:left w:val="single" w:sz="4" w:space="4" w:color="auto"/>
-          <w:bottom w:val="single" w:sz="4" w:space="1" w:color="auto"/>
-          <w:right w:val="single" w:sz="4" w:space="4" w:color="auto"/>
-        </w:pBdr>
-        <w:rPr>
-          <w:rStyle w:val="Code"/>
-        </w:rPr>
-      </w:pPr>
-      <w:r>
-        <w:rPr>
-          <w:rStyle w:val="Code"/>
-        </w:rPr>
-        <w:t xml:space="preserve">      </w:t>
-      </w:r>
-      <w:r>
-        <w:rPr>
-          <w:rStyle w:val="Code"/>
-        </w:rPr>
-        <w:t xml:space="preserve">  </w:t>
-      </w:r>
-      <w:r>
-        <w:rPr>
-          <w:rStyle w:val="Code"/>
-          <w:b/>
-        </w:rPr>
-        <w:t>button.panel=this;       // Button to panel</w:t>
-      </w:r>
-    </w:p>
-    <w:p>
-      <w:pPr>
-        <w:pBdr>
-          <w:top w:val="single" w:sz="4" w:space="1" w:color="auto"/>
-          <w:left w:val="single" w:sz="4" w:space="4" w:color="auto"/>
-          <w:bottom w:val="single" w:sz="4" w:space="1" w:color="auto"/>
-          <w:right w:val="single" w:sz="4" w:space="4" w:color="auto"/>
-        </w:pBdr>
-        <w:rPr>
-          <w:rStyle w:val="Code"/>
-        </w:rPr>
-      </w:pPr>
-      <w:r>
-        <w:rPr>
-          <w:rStyle w:val="Code"/>
-        </w:rPr>
-        <w:t xml:space="preserve">      </w:t>
-      </w:r>
-      <w:r>
-        <w:rPr>
-          <w:rStyle w:val="Code"/>
-        </w:rPr>
-        <w:t xml:space="preserve">  </w:t>
-      </w:r>
-      <w:r>
-        <w:rPr>
-          <w:rStyle w:val="Code"/>
-        </w:rPr>
-        <w:t>// Add the button to the collection</w:t>
-      </w:r>
-    </w:p>
-    <w:p>
-      <w:pPr>
-        <w:pBdr>
-          <w:top w:val="single" w:sz="4" w:space="1" w:color="auto"/>
-          <w:left w:val="single" w:sz="4" w:space="4" w:color="auto"/>
-          <w:bottom w:val="single" w:sz="4" w:space="1" w:color="auto"/>
-          <w:right w:val="single" w:sz="4" w:space="4" w:color="auto"/>
-        </w:pBdr>
-        <w:rPr>
-          <w:rStyle w:val="Code"/>
-        </w:rPr>
-      </w:pPr>
-      <w:r>
-        <w:rPr>
-          <w:rStyle w:val="Code"/>
-        </w:rPr>
-        <w:t xml:space="preserve">      </w:t>
-      </w:r>
-      <w:r>
-        <w:rPr>
-          <w:rStyle w:val="Code"/>
-        </w:rPr>
-        <w:t xml:space="preserve">  </w:t>
-      </w:r>
-      <w:r>
-        <w:rPr>
-          <w:rStyle w:val="Code"/>
-          <w:b/>
-        </w:rPr>
-        <w:t>buttons.add(button);     // Panel to buttons</w:t>
-      </w:r>
-    </w:p>
-    <w:p>
-      <w:pPr>
-        <w:pBdr>
-          <w:top w:val="single" w:sz="4" w:space="1" w:color="auto"/>
-          <w:left w:val="single" w:sz="4" w:space="4" w:color="auto"/>
-          <w:bottom w:val="single" w:sz="4" w:space="1" w:color="auto"/>
-          <w:right w:val="single" w:sz="4" w:space="4" w:color="auto"/>
-        </w:pBdr>
-        <w:rPr>
-          <w:rStyle w:val="Code"/>
-        </w:rPr>
-      </w:pPr>
-      <w:r>
-        <w:rPr>
-          <w:rStyle w:val="Code"/>
-        </w:rPr>
-        <w:t xml:space="preserve">    </w:t>
-      </w:r>
-      <w:r>
-        <w:rPr>
-          <w:rStyle w:val="Code"/>
-        </w:rPr>
-        <w:t xml:space="preserve">  </w:t>
-      </w:r>
-      <w:r>
-        <w:rPr>
-          <w:rStyle w:val="Code"/>
-        </w:rPr>
-        <w:t>}</w:t>
-      </w:r>
-    </w:p>
-    <w:p>
-      <w:pPr>
-        <w:pBdr>
-          <w:top w:val="single" w:sz="4" w:space="1" w:color="auto"/>
-          <w:left w:val="single" w:sz="4" w:space="4" w:color="auto"/>
-          <w:bottom w:val="single" w:sz="4" w:space="1" w:color="auto"/>
-          <w:right w:val="single" w:sz="4" w:space="4" w:color="auto"/>
-        </w:pBdr>
-        <w:rPr>
-          <w:rStyle w:val="Code"/>
-        </w:rPr>
-      </w:pPr>
-      <w:r>
-        <w:rPr>
-          <w:rStyle w:val="Code"/>
-        </w:rPr>
-        <w:t xml:space="preserve">  }</w:t>
-      </w:r>
-    </w:p>
-    <w:p>
-      <w:pPr>
-        <w:pBdr>
-          <w:top w:val="single" w:sz="4" w:space="1" w:color="auto"/>
-          <w:left w:val="single" w:sz="4" w:space="4" w:color="auto"/>
-          <w:bottom w:val="single" w:sz="4" w:space="1" w:color="auto"/>
-          <w:right w:val="single" w:sz="4" w:space="4" w:color="auto"/>
-        </w:pBdr>
-        <w:rPr>
-          <w:rStyle w:val="Code"/>
-        </w:rPr>
-      </w:pPr>
-    </w:p>
-    <w:p>
-      <w:pPr>
-        <w:pBdr>
-          <w:top w:val="single" w:sz="4" w:space="1" w:color="auto"/>
-          <w:left w:val="single" w:sz="4" w:space="4" w:color="auto"/>
-          <w:bottom w:val="single" w:sz="4" w:space="1" w:color="auto"/>
-          <w:right w:val="single" w:sz="4" w:space="4" w:color="auto"/>
-        </w:pBdr>
-        <w:rPr>
-          <w:rStyle w:val="Code"/>
-        </w:rPr>
-      </w:pPr>
-      <w:r>
-        <w:rPr>
-          <w:rStyle w:val="Code"/>
-        </w:rPr>
-        <w:t>/* … code… */</w:t>
-      </w:r>
-    </w:p>
-    <w:p>
-      <w:pPr>
-        <w:pBdr>
-          <w:top w:val="single" w:sz="4" w:space="1" w:color="auto"/>
-          <w:left w:val="single" w:sz="4" w:space="4" w:color="auto"/>
-          <w:bottom w:val="single" w:sz="4" w:space="1" w:color="auto"/>
-          <w:right w:val="single" w:sz="4" w:space="4" w:color="auto"/>
-        </w:pBdr>
-        <w:rPr>
-          <w:rStyle w:val="Code"/>
-        </w:rPr>
-      </w:pPr>
-      <w:r>
-        <w:rPr>
-          <w:rStyle w:val="Code"/>
-        </w:rPr>
-        <w:t>}</w:t>
+      <w:proofErr w:type="spellStart"/>
+      <w:proofErr w:type="gramStart"/>
+      <w:r>
+        <w:rPr>
+          <w:rStyle w:val="Code"/>
+        </w:rPr>
+        <w:t>panel.buttonClicked</w:t>
+      </w:r>
+      <w:proofErr w:type="spellEnd"/>
+      <w:proofErr w:type="gramEnd"/>
+      <w:r>
+        <w:rPr>
+          <w:rStyle w:val="Code"/>
+        </w:rPr>
+        <w:t>(this);</w:t>
       </w:r>
     </w:p>
     <w:p/>
     <w:p/>
-    <w:p/>
-    <w:p/>
-    <w:p>
-      <w:r>
-        <w:rPr>
-          <w:b/>
-        </w:rPr>
-        <w:t>Panel to button communication</w:t>
-      </w:r>
-      <w:r>
-        <w:t xml:space="preserve"> – </w:t>
-      </w:r>
-      <w:r>
-        <w:t xml:space="preserve">access the buttons from the array list, e.g. </w:t>
-      </w:r>
-    </w:p>
-    <w:p>
-      <w:pPr>
-        <w:pBdr>
-          <w:top w:val="single" w:sz="4" w:space="1" w:color="auto"/>
-          <w:left w:val="single" w:sz="4" w:space="4" w:color="auto"/>
-          <w:bottom w:val="single" w:sz="4" w:space="1" w:color="auto"/>
-          <w:right w:val="single" w:sz="4" w:space="4" w:color="auto"/>
-        </w:pBdr>
-        <w:rPr>
-          <w:rStyle w:val="Code"/>
-        </w:rPr>
-      </w:pPr>
-      <w:r>
-        <w:rPr>
-          <w:rStyle w:val="Code"/>
-        </w:rPr>
-        <w:t>for (Button button: buttons)</w:t>
-      </w:r>
-    </w:p>
-    <w:p>
-      <w:pPr>
-        <w:pBdr>
-          <w:top w:val="single" w:sz="4" w:space="1" w:color="auto"/>
-          <w:left w:val="single" w:sz="4" w:space="4" w:color="auto"/>
-          <w:bottom w:val="single" w:sz="4" w:space="1" w:color="auto"/>
-          <w:right w:val="single" w:sz="4" w:space="4" w:color="auto"/>
-        </w:pBdr>
-        <w:rPr>
-          <w:rStyle w:val="Code"/>
-        </w:rPr>
-      </w:pPr>
-      <w:r>
-        <w:rPr>
-          <w:rStyle w:val="Code"/>
-        </w:rPr>
-        <w:t xml:space="preserve"> </w:t>
-      </w:r>
-      <w:r>
-        <w:rPr>
-          <w:rStyle w:val="Code"/>
-        </w:rPr>
-        <w:t xml:space="preserve">   </w:t>
-      </w:r>
-      <w:r>
-        <w:rPr>
-          <w:rStyle w:val="Code"/>
-        </w:rPr>
-        <w:t>button.draw();</w:t>
-      </w:r>
-    </w:p>
-    <w:p/>
-    <w:p>
-      <w:r>
-        <w:rPr>
-          <w:b/>
-        </w:rPr>
-        <w:t>Button to panel communication</w:t>
-      </w:r>
-      <w:r>
-        <w:t xml:space="preserve"> – call a method on the panel, passing </w:t>
-      </w:r>
-      <w:r>
-        <w:rPr>
-          <w:rStyle w:val="Code"/>
-        </w:rPr>
-        <w:t>this</w:t>
-      </w:r>
-      <w:r>
-        <w:t xml:space="preserve"> as a parameter so that the panel knows which button was clicked, e.g.</w:t>
-      </w:r>
-    </w:p>
-    <w:p>
-      <w:pPr>
-        <w:pBdr>
-          <w:top w:val="single" w:sz="4" w:space="1" w:color="auto"/>
-          <w:left w:val="single" w:sz="4" w:space="4" w:color="auto"/>
-          <w:bottom w:val="single" w:sz="4" w:space="1" w:color="auto"/>
-          <w:right w:val="single" w:sz="4" w:space="4" w:color="auto"/>
-        </w:pBdr>
-        <w:rPr>
-          <w:rStyle w:val="Code"/>
-        </w:rPr>
-      </w:pPr>
-      <w:r>
-        <w:rPr>
-          <w:rStyle w:val="Code"/>
-        </w:rPr>
-        <w:t xml:space="preserve">if (state==STATE_CLICKED) </w:t>
-      </w:r>
-    </w:p>
-    <w:p>
-      <w:pPr>
-        <w:pBdr>
-          <w:top w:val="single" w:sz="4" w:space="1" w:color="auto"/>
-          <w:left w:val="single" w:sz="4" w:space="4" w:color="auto"/>
-          <w:bottom w:val="single" w:sz="4" w:space="1" w:color="auto"/>
-          <w:right w:val="single" w:sz="4" w:space="4" w:color="auto"/>
-        </w:pBdr>
-        <w:rPr>
-          <w:rStyle w:val="Code"/>
-        </w:rPr>
-      </w:pPr>
-      <w:r>
-        <w:rPr>
-          <w:rStyle w:val="Code"/>
-        </w:rPr>
-        <w:t xml:space="preserve">   </w:t>
-      </w:r>
-      <w:r>
-        <w:rPr>
-          <w:rStyle w:val="Code"/>
-        </w:rPr>
-        <w:t>if (panel!=null)</w:t>
+    <w:p>
+      <w:r>
+        <w:t>This requires a special method to be set up on the panel:</w:t>
+      </w:r>
+    </w:p>
+    <w:p>
+      <w:pPr>
+        <w:pBdr>
+          <w:top w:val="single" w:sz="4" w:space="1" w:color="auto"/>
+          <w:left w:val="single" w:sz="4" w:space="4" w:color="auto"/>
+          <w:bottom w:val="single" w:sz="4" w:space="1" w:color="auto"/>
+          <w:right w:val="single" w:sz="4" w:space="4" w:color="auto"/>
+        </w:pBdr>
+        <w:rPr>
+          <w:rStyle w:val="Code"/>
+        </w:rPr>
+      </w:pPr>
+      <w:proofErr w:type="gramStart"/>
+      <w:r>
+        <w:rPr>
+          <w:rStyle w:val="Code"/>
+        </w:rPr>
+        <w:t>public</w:t>
+      </w:r>
+      <w:proofErr w:type="gramEnd"/>
+      <w:r>
+        <w:rPr>
+          <w:rStyle w:val="Code"/>
+        </w:rPr>
+        <w:t xml:space="preserve"> void </w:t>
+      </w:r>
+      <w:proofErr w:type="spellStart"/>
+      <w:r>
+        <w:rPr>
+          <w:rStyle w:val="Code"/>
+        </w:rPr>
+        <w:t>buttonClicked</w:t>
+      </w:r>
+      <w:proofErr w:type="spellEnd"/>
+      <w:r>
+        <w:rPr>
+          <w:rStyle w:val="Code"/>
+        </w:rPr>
+        <w:t xml:space="preserve">(Button </w:t>
+      </w:r>
+      <w:proofErr w:type="spellStart"/>
+      <w:r>
+        <w:rPr>
+          <w:rStyle w:val="Code"/>
+        </w:rPr>
+        <w:t>whichOne</w:t>
+      </w:r>
+      <w:proofErr w:type="spellEnd"/>
+      <w:r>
+        <w:rPr>
+          <w:rStyle w:val="Code"/>
+        </w:rPr>
+        <w:t>) {</w:t>
+      </w:r>
+    </w:p>
+    <w:p>
+      <w:pPr>
+        <w:pBdr>
+          <w:top w:val="single" w:sz="4" w:space="1" w:color="auto"/>
+          <w:left w:val="single" w:sz="4" w:space="4" w:color="auto"/>
+          <w:bottom w:val="single" w:sz="4" w:space="1" w:color="auto"/>
+          <w:right w:val="single" w:sz="4" w:space="4" w:color="auto"/>
+        </w:pBdr>
+        <w:rPr>
+          <w:rStyle w:val="Code"/>
+        </w:rPr>
+      </w:pPr>
+      <w:r>
+        <w:rPr>
+          <w:rStyle w:val="Code"/>
+        </w:rPr>
+        <w:t xml:space="preserve">    </w:t>
+      </w:r>
+      <w:proofErr w:type="gramStart"/>
+      <w:r>
+        <w:rPr>
+          <w:rStyle w:val="Code"/>
+        </w:rPr>
+        <w:t>text</w:t>
+      </w:r>
+      <w:proofErr w:type="gramEnd"/>
+      <w:r>
+        <w:rPr>
+          <w:rStyle w:val="Code"/>
+        </w:rPr>
+        <w:t>+=</w:t>
+      </w:r>
+      <w:proofErr w:type="spellStart"/>
+      <w:r>
+        <w:rPr>
+          <w:rStyle w:val="Code"/>
+        </w:rPr>
+        <w:t>whichOne.text</w:t>
+      </w:r>
+      <w:proofErr w:type="spellEnd"/>
+      <w:r>
+        <w:rPr>
+          <w:rStyle w:val="Code"/>
+        </w:rPr>
+        <w:t xml:space="preserve">; </w:t>
+      </w:r>
+    </w:p>
+    <w:p>
+      <w:pPr>
+        <w:pBdr>
+          <w:top w:val="single" w:sz="4" w:space="1" w:color="auto"/>
+          <w:left w:val="single" w:sz="4" w:space="4" w:color="auto"/>
+          <w:bottom w:val="single" w:sz="4" w:space="1" w:color="auto"/>
+          <w:right w:val="single" w:sz="4" w:space="4" w:color="auto"/>
+        </w:pBdr>
+        <w:rPr>
+          <w:rStyle w:val="Code"/>
+        </w:rPr>
+      </w:pPr>
+      <w:r>
+        <w:rPr>
+          <w:rStyle w:val="Code"/>
+        </w:rPr>
+        <w:t xml:space="preserve">    </w:t>
+      </w:r>
+      <w:proofErr w:type="gramStart"/>
+      <w:r>
+        <w:rPr>
+          <w:rStyle w:val="Code"/>
+        </w:rPr>
+        <w:t>if</w:t>
+      </w:r>
+      <w:proofErr w:type="gramEnd"/>
+      <w:r>
+        <w:rPr>
+          <w:rStyle w:val="Code"/>
+        </w:rPr>
+        <w:t xml:space="preserve"> (</w:t>
+      </w:r>
+      <w:proofErr w:type="spellStart"/>
+      <w:r>
+        <w:rPr>
+          <w:rStyle w:val="Code"/>
+        </w:rPr>
+        <w:t>text.length</w:t>
+      </w:r>
+      <w:proofErr w:type="spellEnd"/>
+      <w:r>
+        <w:rPr>
+          <w:rStyle w:val="Code"/>
+        </w:rPr>
+        <w:t xml:space="preserve">()&gt;4) </w:t>
       </w:r>
     </w:p>
     <w:p>
@@ -3482,94 +5045,47 @@
         </w:rPr>
         <w:t xml:space="preserve">      </w:t>
       </w:r>
-      <w:r>
-        <w:rPr>
-          <w:rStyle w:val="Code"/>
-        </w:rPr>
-        <w:t>panel.buttonClicked(this);</w:t>
-      </w:r>
-    </w:p>
-    <w:p/>
-    <w:p/>
-    <w:p>
-      <w:r>
-        <w:t>This requires a special method to be set up on the panel:</w:t>
-      </w:r>
-    </w:p>
-    <w:p>
-      <w:pPr>
-        <w:pBdr>
-          <w:top w:val="single" w:sz="4" w:space="1" w:color="auto"/>
-          <w:left w:val="single" w:sz="4" w:space="4" w:color="auto"/>
-          <w:bottom w:val="single" w:sz="4" w:space="1" w:color="auto"/>
-          <w:right w:val="single" w:sz="4" w:space="4" w:color="auto"/>
-        </w:pBdr>
-        <w:rPr>
-          <w:rStyle w:val="Code"/>
-        </w:rPr>
-      </w:pPr>
-      <w:r>
-        <w:rPr>
-          <w:rStyle w:val="Code"/>
-        </w:rPr>
-        <w:t>public void buttonClicked(Button whichOne) {</w:t>
-      </w:r>
-    </w:p>
-    <w:p>
-      <w:pPr>
-        <w:pBdr>
-          <w:top w:val="single" w:sz="4" w:space="1" w:color="auto"/>
-          <w:left w:val="single" w:sz="4" w:space="4" w:color="auto"/>
-          <w:bottom w:val="single" w:sz="4" w:space="1" w:color="auto"/>
-          <w:right w:val="single" w:sz="4" w:space="4" w:color="auto"/>
-        </w:pBdr>
-        <w:rPr>
-          <w:rStyle w:val="Code"/>
-        </w:rPr>
-      </w:pPr>
-      <w:r>
-        <w:rPr>
-          <w:rStyle w:val="Code"/>
-        </w:rPr>
-        <w:t xml:space="preserve">    text+=whichOne.text; </w:t>
-      </w:r>
-    </w:p>
-    <w:p>
-      <w:pPr>
-        <w:pBdr>
-          <w:top w:val="single" w:sz="4" w:space="1" w:color="auto"/>
-          <w:left w:val="single" w:sz="4" w:space="4" w:color="auto"/>
-          <w:bottom w:val="single" w:sz="4" w:space="1" w:color="auto"/>
-          <w:right w:val="single" w:sz="4" w:space="4" w:color="auto"/>
-        </w:pBdr>
-        <w:rPr>
-          <w:rStyle w:val="Code"/>
-        </w:rPr>
-      </w:pPr>
-      <w:r>
-        <w:rPr>
-          <w:rStyle w:val="Code"/>
-        </w:rPr>
-        <w:t xml:space="preserve">    if (text.length()&gt;4) </w:t>
-      </w:r>
-    </w:p>
-    <w:p>
-      <w:pPr>
-        <w:pBdr>
-          <w:top w:val="single" w:sz="4" w:space="1" w:color="auto"/>
-          <w:left w:val="single" w:sz="4" w:space="4" w:color="auto"/>
-          <w:bottom w:val="single" w:sz="4" w:space="1" w:color="auto"/>
-          <w:right w:val="single" w:sz="4" w:space="4" w:color="auto"/>
-        </w:pBdr>
-        <w:rPr>
-          <w:rStyle w:val="Code"/>
-        </w:rPr>
-      </w:pPr>
-      <w:r>
-        <w:rPr>
-          <w:rStyle w:val="Code"/>
-        </w:rPr>
-        <w:t xml:space="preserve">      text=text.substring(text.length()-4);</w:t>
+      <w:proofErr w:type="gramStart"/>
+      <w:r>
+        <w:rPr>
+          <w:rStyle w:val="Code"/>
+        </w:rPr>
+        <w:t>text</w:t>
+      </w:r>
+      <w:proofErr w:type="gramEnd"/>
+      <w:r>
+        <w:rPr>
+          <w:rStyle w:val="Code"/>
+        </w:rPr>
+        <w:t>=</w:t>
+      </w:r>
+      <w:proofErr w:type="spellStart"/>
+      <w:r>
+        <w:rPr>
+          <w:rStyle w:val="Code"/>
+        </w:rPr>
+        <w:t>text.substring</w:t>
+      </w:r>
+      <w:proofErr w:type="spellEnd"/>
+      <w:r>
+        <w:rPr>
+          <w:rStyle w:val="Code"/>
+        </w:rPr>
+        <w:t>(</w:t>
+      </w:r>
+      <w:proofErr w:type="spellStart"/>
+      <w:r>
+        <w:rPr>
+          <w:rStyle w:val="Code"/>
+        </w:rPr>
+        <w:t>text.length</w:t>
+      </w:r>
+      <w:proofErr w:type="spellEnd"/>
+      <w:r>
+        <w:rPr>
+          <w:rStyle w:val="Code"/>
+        </w:rPr>
+        <w:t>()-4);</w:t>
       </w:r>
     </w:p>
     <w:p>
